--- a/fuentes/CF05 232100.docx
+++ b/fuentes/CF05 232100.docx
@@ -74,7 +74,15 @@
               <w:jc w:val="center"/>
             </w:pPr>
             <w:r>
-              <w:t xml:space="preserve">Técnico en Agrotrónica </w:t>
+              <w:t xml:space="preserve">Técnico en </w:t>
+            </w:r>
+            <w:proofErr w:type="spellStart"/>
+            <w:r>
+              <w:t>Agrotrónica</w:t>
+            </w:r>
+            <w:proofErr w:type="spellEnd"/>
+            <w:r>
+              <w:t xml:space="preserve"> </w:t>
             </w:r>
           </w:p>
         </w:tc>
@@ -359,7 +367,21 @@
               <w:rPr>
                 <w:b/>
               </w:rPr>
-              <w:t>Implementación de IoT en la gestión de procesos productivos automatizados</w:t>
+              <w:t xml:space="preserve">Implementación de </w:t>
+            </w:r>
+            <w:proofErr w:type="spellStart"/>
+            <w:r>
+              <w:rPr>
+                <w:b/>
+              </w:rPr>
+              <w:t>IoT</w:t>
+            </w:r>
+            <w:proofErr w:type="spellEnd"/>
+            <w:r>
+              <w:rPr>
+                <w:b/>
+              </w:rPr>
+              <w:t xml:space="preserve"> en la gestión de procesos productivos automatizados</w:t>
             </w:r>
           </w:p>
         </w:tc>
@@ -400,7 +422,31 @@
               <w:jc w:val="center"/>
             </w:pPr>
             <w:r>
-              <w:t>Este componente formativo introduce el uso del IoT en procesos productivos automatizados para agroindustria y agricultura. Cubre tecnologías clave para recopilar, monitorear y analizar datos en tiempo real mediante sensores IoT, configurando sistemas, integrando LoRaWAN y aplicando protocolos de comunicación en la nube. Combina teoría y práctica para mejorar eficiencia y sostenibilidad en estos entornos.</w:t>
+              <w:t xml:space="preserve">Este componente formativo introduce el uso del </w:t>
+            </w:r>
+            <w:proofErr w:type="spellStart"/>
+            <w:r>
+              <w:t>IoT</w:t>
+            </w:r>
+            <w:proofErr w:type="spellEnd"/>
+            <w:r>
+              <w:t xml:space="preserve"> en procesos productivos automatizados para agroindustria y agricultura. Cubre tecnologías clave para recopilar, monitorear y analizar datos en tiempo real mediante sensores </w:t>
+            </w:r>
+            <w:proofErr w:type="spellStart"/>
+            <w:r>
+              <w:t>IoT</w:t>
+            </w:r>
+            <w:proofErr w:type="spellEnd"/>
+            <w:r>
+              <w:t xml:space="preserve">, configurando sistemas, integrando </w:t>
+            </w:r>
+            <w:proofErr w:type="spellStart"/>
+            <w:r>
+              <w:t>LoRaWAN</w:t>
+            </w:r>
+            <w:proofErr w:type="spellEnd"/>
+            <w:r>
+              <w:t xml:space="preserve"> y aplicando protocolos de comunicación en la nube. Combina teoría y práctica para mejorar eficiencia y sostenibilidad en estos entornos.</w:t>
             </w:r>
           </w:p>
         </w:tc>
@@ -440,7 +486,31 @@
               <w:spacing w:before="120" w:after="120"/>
             </w:pPr>
             <w:r>
-              <w:t>Internet de las cosas (IoT), automatización de procesos, sensores IoT, LoRaWAN, sostenibilidad.</w:t>
+              <w:t>Internet de las cosas (</w:t>
+            </w:r>
+            <w:proofErr w:type="spellStart"/>
+            <w:r>
+              <w:t>IoT</w:t>
+            </w:r>
+            <w:proofErr w:type="spellEnd"/>
+            <w:r>
+              <w:t xml:space="preserve">), automatización de procesos, sensores </w:t>
+            </w:r>
+            <w:proofErr w:type="spellStart"/>
+            <w:r>
+              <w:t>IoT</w:t>
+            </w:r>
+            <w:proofErr w:type="spellEnd"/>
+            <w:r>
+              <w:t xml:space="preserve">, </w:t>
+            </w:r>
+            <w:proofErr w:type="spellStart"/>
+            <w:r>
+              <w:t>LoRaWAN</w:t>
+            </w:r>
+            <w:proofErr w:type="spellEnd"/>
+            <w:r>
+              <w:t>, sostenibilidad.</w:t>
             </w:r>
           </w:p>
         </w:tc>
@@ -682,7 +752,21 @@
             <w:rPr>
               <w:color w:val="000000"/>
             </w:rPr>
-            <w:t>Fundamentos de IoT en la gestión de procesos productivos</w:t>
+            <w:t xml:space="preserve">Fundamentos de </w:t>
+          </w:r>
+          <w:proofErr w:type="spellStart"/>
+          <w:r>
+            <w:rPr>
+              <w:color w:val="000000"/>
+            </w:rPr>
+            <w:t>IoT</w:t>
+          </w:r>
+          <w:proofErr w:type="spellEnd"/>
+          <w:r>
+            <w:rPr>
+              <w:color w:val="000000"/>
+            </w:rPr>
+            <w:t xml:space="preserve"> en la gestión de procesos productivos</w:t>
           </w:r>
           <w:r>
             <w:rPr>
@@ -751,8 +835,16 @@
             <w:rPr>
               <w:color w:val="000000"/>
             </w:rPr>
-            <w:t>Conceptos básicos de IoT</w:t>
-          </w:r>
+            <w:t xml:space="preserve">Conceptos básicos de </w:t>
+          </w:r>
+          <w:proofErr w:type="spellStart"/>
+          <w:r>
+            <w:rPr>
+              <w:color w:val="000000"/>
+            </w:rPr>
+            <w:t>IoT</w:t>
+          </w:r>
+          <w:proofErr w:type="spellEnd"/>
           <w:r>
             <w:rPr>
               <w:color w:val="000000"/>
@@ -820,8 +912,16 @@
             <w:rPr>
               <w:color w:val="000000"/>
             </w:rPr>
-            <w:t>Arquitectura de un sistema IoT</w:t>
-          </w:r>
+            <w:t xml:space="preserve">Arquitectura de un sistema </w:t>
+          </w:r>
+          <w:proofErr w:type="spellStart"/>
+          <w:r>
+            <w:rPr>
+              <w:color w:val="000000"/>
+            </w:rPr>
+            <w:t>IoT</w:t>
+          </w:r>
+          <w:proofErr w:type="spellEnd"/>
           <w:r>
             <w:rPr>
               <w:color w:val="000000"/>
@@ -889,8 +989,16 @@
             <w:rPr>
               <w:color w:val="000000"/>
             </w:rPr>
-            <w:t>Sensores y actuadores en IoT</w:t>
-          </w:r>
+            <w:t xml:space="preserve">Sensores y actuadores en </w:t>
+          </w:r>
+          <w:proofErr w:type="spellStart"/>
+          <w:r>
+            <w:rPr>
+              <w:color w:val="000000"/>
+            </w:rPr>
+            <w:t>IoT</w:t>
+          </w:r>
+          <w:proofErr w:type="spellEnd"/>
           <w:r>
             <w:rPr>
               <w:color w:val="000000"/>
@@ -1027,7 +1135,21 @@
             <w:rPr>
               <w:color w:val="000000"/>
             </w:rPr>
-            <w:t>Ventajas de IoT en la gestión de procesos productivos</w:t>
+            <w:t xml:space="preserve">Ventajas de </w:t>
+          </w:r>
+          <w:proofErr w:type="spellStart"/>
+          <w:r>
+            <w:rPr>
+              <w:color w:val="000000"/>
+            </w:rPr>
+            <w:t>IoT</w:t>
+          </w:r>
+          <w:proofErr w:type="spellEnd"/>
+          <w:r>
+            <w:rPr>
+              <w:color w:val="000000"/>
+            </w:rPr>
+            <w:t xml:space="preserve"> en la gestión de procesos productivos</w:t>
           </w:r>
           <w:r>
             <w:rPr>
@@ -1370,8 +1492,16 @@
             <w:rPr>
               <w:color w:val="000000"/>
             </w:rPr>
-            <w:t>Tecnologías de comunicación para IoT</w:t>
-          </w:r>
+            <w:t xml:space="preserve">Tecnologías de comunicación para </w:t>
+          </w:r>
+          <w:proofErr w:type="spellStart"/>
+          <w:r>
+            <w:rPr>
+              <w:color w:val="000000"/>
+            </w:rPr>
+            <w:t>IoT</w:t>
+          </w:r>
+          <w:proofErr w:type="spellEnd"/>
           <w:r>
             <w:rPr>
               <w:color w:val="000000"/>
@@ -1439,8 +1569,16 @@
             <w:rPr>
               <w:color w:val="000000"/>
             </w:rPr>
-            <w:t>Protocolos de comunicación IoT</w:t>
-          </w:r>
+            <w:t xml:space="preserve">Protocolos de comunicación </w:t>
+          </w:r>
+          <w:proofErr w:type="spellStart"/>
+          <w:r>
+            <w:rPr>
+              <w:color w:val="000000"/>
+            </w:rPr>
+            <w:t>IoT</w:t>
+          </w:r>
+          <w:proofErr w:type="spellEnd"/>
           <w:r>
             <w:rPr>
               <w:color w:val="000000"/>
@@ -1488,12 +1626,28 @@
           <w:r>
             <w:fldChar w:fldCharType="end"/>
           </w:r>
-          <w:r>
-            <w:rPr>
-              <w:color w:val="000000"/>
-            </w:rPr>
-            <w:t>LoRa y LoRaWAN</w:t>
-          </w:r>
+          <w:proofErr w:type="spellStart"/>
+          <w:r>
+            <w:rPr>
+              <w:color w:val="000000"/>
+            </w:rPr>
+            <w:t>LoRa</w:t>
+          </w:r>
+          <w:proofErr w:type="spellEnd"/>
+          <w:r>
+            <w:rPr>
+              <w:color w:val="000000"/>
+            </w:rPr>
+            <w:t xml:space="preserve"> y </w:t>
+          </w:r>
+          <w:proofErr w:type="spellStart"/>
+          <w:r>
+            <w:rPr>
+              <w:color w:val="000000"/>
+            </w:rPr>
+            <w:t>LoRaWAN</w:t>
+          </w:r>
+          <w:proofErr w:type="spellEnd"/>
           <w:r>
             <w:rPr>
               <w:color w:val="000000"/>
@@ -1647,11 +1801,19 @@
           <w:r>
             <w:fldChar w:fldCharType="end"/>
           </w:r>
-          <w:r>
-            <w:rPr>
-              <w:color w:val="000000"/>
-            </w:rPr>
-            <w:t>Wi-Fi</w:t>
+          <w:proofErr w:type="spellStart"/>
+          <w:r>
+            <w:rPr>
+              <w:color w:val="000000"/>
+            </w:rPr>
+            <w:t>Wi</w:t>
+          </w:r>
+          <w:proofErr w:type="spellEnd"/>
+          <w:r>
+            <w:rPr>
+              <w:color w:val="000000"/>
+            </w:rPr>
+            <w:t>-Fi</w:t>
           </w:r>
           <w:r>
             <w:rPr>
@@ -2017,8 +2179,16 @@
             <w:rPr>
               <w:color w:val="000000"/>
             </w:rPr>
-            <w:t>Ventajas de una conectividad eficiente en sistemas IoT</w:t>
-          </w:r>
+            <w:t xml:space="preserve">Ventajas de una conectividad eficiente en sistemas </w:t>
+          </w:r>
+          <w:proofErr w:type="spellStart"/>
+          <w:r>
+            <w:rPr>
+              <w:color w:val="000000"/>
+            </w:rPr>
+            <w:t>IoT</w:t>
+          </w:r>
+          <w:proofErr w:type="spellEnd"/>
           <w:r>
             <w:rPr>
               <w:color w:val="000000"/>
@@ -2085,7 +2255,21 @@
             <w:rPr>
               <w:color w:val="000000"/>
             </w:rPr>
-            <w:t>Integración de IoT en procesos productivos</w:t>
+            <w:t xml:space="preserve">Integración de </w:t>
+          </w:r>
+          <w:proofErr w:type="spellStart"/>
+          <w:r>
+            <w:rPr>
+              <w:color w:val="000000"/>
+            </w:rPr>
+            <w:t>IoT</w:t>
+          </w:r>
+          <w:proofErr w:type="spellEnd"/>
+          <w:r>
+            <w:rPr>
+              <w:color w:val="000000"/>
+            </w:rPr>
+            <w:t xml:space="preserve"> en procesos productivos</w:t>
           </w:r>
           <w:r>
             <w:rPr>
@@ -2225,6 +2409,7 @@
             </w:rPr>
             <w:t xml:space="preserve">Configuración de </w:t>
           </w:r>
+          <w:proofErr w:type="spellStart"/>
           <w:r>
             <w:rPr>
               <w:i/>
@@ -2232,6 +2417,7 @@
             </w:rPr>
             <w:t>gateways</w:t>
           </w:r>
+          <w:proofErr w:type="spellEnd"/>
           <w:r>
             <w:rPr>
               <w:color w:val="000000"/>
@@ -2374,7 +2560,21 @@
             <w:rPr>
               <w:color w:val="000000"/>
             </w:rPr>
-            <w:t>Desafíos y mejores prácticas para la integración de iot en procesos productivos</w:t>
+            <w:t xml:space="preserve">Desafíos y mejores prácticas para la integración de </w:t>
+          </w:r>
+          <w:proofErr w:type="spellStart"/>
+          <w:r>
+            <w:rPr>
+              <w:color w:val="000000"/>
+            </w:rPr>
+            <w:t>iot</w:t>
+          </w:r>
+          <w:proofErr w:type="spellEnd"/>
+          <w:r>
+            <w:rPr>
+              <w:color w:val="000000"/>
+            </w:rPr>
+            <w:t xml:space="preserve"> en procesos productivos</w:t>
           </w:r>
           <w:r>
             <w:rPr>
@@ -2443,7 +2643,21 @@
             <w:rPr>
               <w:color w:val="000000"/>
             </w:rPr>
-            <w:t>Aplicación de IoT en procesos productivos</w:t>
+            <w:t xml:space="preserve">Aplicación de </w:t>
+          </w:r>
+          <w:proofErr w:type="spellStart"/>
+          <w:r>
+            <w:rPr>
+              <w:color w:val="000000"/>
+            </w:rPr>
+            <w:t>IoT</w:t>
+          </w:r>
+          <w:proofErr w:type="spellEnd"/>
+          <w:r>
+            <w:rPr>
+              <w:color w:val="000000"/>
+            </w:rPr>
+            <w:t xml:space="preserve"> en procesos productivos</w:t>
           </w:r>
           <w:r>
             <w:rPr>
@@ -2512,7 +2726,21 @@
             <w:rPr>
               <w:color w:val="000000"/>
             </w:rPr>
-            <w:t>Ventajas de la Integración de IoT en Procesos Productivos</w:t>
+            <w:t xml:space="preserve">Ventajas de la Integración de </w:t>
+          </w:r>
+          <w:proofErr w:type="spellStart"/>
+          <w:r>
+            <w:rPr>
+              <w:color w:val="000000"/>
+            </w:rPr>
+            <w:t>IoT</w:t>
+          </w:r>
+          <w:proofErr w:type="spellEnd"/>
+          <w:r>
+            <w:rPr>
+              <w:color w:val="000000"/>
+            </w:rPr>
+            <w:t xml:space="preserve"> en Procesos Productivos</w:t>
           </w:r>
           <w:r>
             <w:rPr>
@@ -2580,8 +2808,16 @@
             <w:rPr>
               <w:color w:val="000000"/>
             </w:rPr>
-            <w:t>Plataformas en la nube para la gestión de datos IoT</w:t>
-          </w:r>
+            <w:t xml:space="preserve">Plataformas en la nube para la gestión de datos </w:t>
+          </w:r>
+          <w:proofErr w:type="spellStart"/>
+          <w:r>
+            <w:rPr>
+              <w:color w:val="000000"/>
+            </w:rPr>
+            <w:t>IoT</w:t>
+          </w:r>
+          <w:proofErr w:type="spellEnd"/>
           <w:r>
             <w:rPr>
               <w:color w:val="000000"/>
@@ -2649,7 +2885,21 @@
             <w:rPr>
               <w:color w:val="000000"/>
             </w:rPr>
-            <w:t>Introducción a ThingSpeak y otras plataformas de gestión de datos</w:t>
+            <w:t xml:space="preserve">Introducción a </w:t>
+          </w:r>
+          <w:proofErr w:type="spellStart"/>
+          <w:r>
+            <w:rPr>
+              <w:color w:val="000000"/>
+            </w:rPr>
+            <w:t>ThingSpeak</w:t>
+          </w:r>
+          <w:proofErr w:type="spellEnd"/>
+          <w:r>
+            <w:rPr>
+              <w:color w:val="000000"/>
+            </w:rPr>
+            <w:t xml:space="preserve"> y otras plataformas de gestión de datos</w:t>
           </w:r>
           <w:r>
             <w:rPr>
@@ -2837,12 +3087,14 @@
             <w:lastRenderedPageBreak/>
             <w:fldChar w:fldCharType="end"/>
           </w:r>
+          <w:proofErr w:type="spellStart"/>
           <w:r>
             <w:rPr>
               <w:color w:val="000000"/>
             </w:rPr>
             <w:t>ThingSpeak</w:t>
           </w:r>
+          <w:proofErr w:type="spellEnd"/>
           <w:r>
             <w:rPr>
               <w:color w:val="000000"/>
@@ -2894,7 +3146,49 @@
             <w:rPr>
               <w:color w:val="000000"/>
             </w:rPr>
-            <w:t>AWS IoT (Amazon Web Services IoT)</w:t>
+            <w:t xml:space="preserve">AWS </w:t>
+          </w:r>
+          <w:proofErr w:type="spellStart"/>
+          <w:r>
+            <w:rPr>
+              <w:color w:val="000000"/>
+            </w:rPr>
+            <w:t>IoT</w:t>
+          </w:r>
+          <w:proofErr w:type="spellEnd"/>
+          <w:r>
+            <w:rPr>
+              <w:color w:val="000000"/>
+            </w:rPr>
+            <w:t xml:space="preserve"> (Amazon Web </w:t>
+          </w:r>
+          <w:proofErr w:type="spellStart"/>
+          <w:r>
+            <w:rPr>
+              <w:color w:val="000000"/>
+            </w:rPr>
+            <w:t>Services</w:t>
+          </w:r>
+          <w:proofErr w:type="spellEnd"/>
+          <w:r>
+            <w:rPr>
+              <w:color w:val="000000"/>
+            </w:rPr>
+            <w:t xml:space="preserve"> </w:t>
+          </w:r>
+          <w:proofErr w:type="spellStart"/>
+          <w:r>
+            <w:rPr>
+              <w:color w:val="000000"/>
+            </w:rPr>
+            <w:t>IoT</w:t>
+          </w:r>
+          <w:proofErr w:type="spellEnd"/>
+          <w:r>
+            <w:rPr>
+              <w:color w:val="000000"/>
+            </w:rPr>
+            <w:t>)</w:t>
           </w:r>
           <w:r>
             <w:rPr>
@@ -2947,8 +3241,16 @@
             <w:rPr>
               <w:color w:val="000000"/>
             </w:rPr>
-            <w:t>Google Cloud IoT</w:t>
-          </w:r>
+            <w:t xml:space="preserve">Google Cloud </w:t>
+          </w:r>
+          <w:proofErr w:type="spellStart"/>
+          <w:r>
+            <w:rPr>
+              <w:color w:val="000000"/>
+            </w:rPr>
+            <w:t>IoT</w:t>
+          </w:r>
+          <w:proofErr w:type="spellEnd"/>
           <w:r>
             <w:rPr>
               <w:color w:val="000000"/>
@@ -3000,7 +3302,21 @@
             <w:rPr>
               <w:color w:val="000000"/>
             </w:rPr>
-            <w:t>Azure IoT Hub (Microsoft)</w:t>
+            <w:t xml:space="preserve">Azure </w:t>
+          </w:r>
+          <w:proofErr w:type="spellStart"/>
+          <w:r>
+            <w:rPr>
+              <w:color w:val="000000"/>
+            </w:rPr>
+            <w:t>IoT</w:t>
+          </w:r>
+          <w:proofErr w:type="spellEnd"/>
+          <w:r>
+            <w:rPr>
+              <w:color w:val="000000"/>
+            </w:rPr>
+            <w:t xml:space="preserve"> Hub (Microsoft)</w:t>
           </w:r>
           <w:r>
             <w:rPr>
@@ -3069,8 +3385,16 @@
             <w:rPr>
               <w:color w:val="000000"/>
             </w:rPr>
-            <w:t>Ventajas de utilizar plataformas en la nube para IoT</w:t>
-          </w:r>
+            <w:t xml:space="preserve">Ventajas de utilizar plataformas en la nube para </w:t>
+          </w:r>
+          <w:proofErr w:type="spellStart"/>
+          <w:r>
+            <w:rPr>
+              <w:color w:val="000000"/>
+            </w:rPr>
+            <w:t>IoT</w:t>
+          </w:r>
+          <w:proofErr w:type="spellEnd"/>
           <w:r>
             <w:rPr>
               <w:color w:val="000000"/>
@@ -3206,7 +3530,21 @@
             <w:rPr>
               <w:color w:val="000000"/>
             </w:rPr>
-            <w:t>Implementación Práctica de un Sistema IoT Básico</w:t>
+            <w:t xml:space="preserve">Implementación Práctica de un Sistema </w:t>
+          </w:r>
+          <w:proofErr w:type="spellStart"/>
+          <w:r>
+            <w:rPr>
+              <w:color w:val="000000"/>
+            </w:rPr>
+            <w:t>IoT</w:t>
+          </w:r>
+          <w:proofErr w:type="spellEnd"/>
+          <w:r>
+            <w:rPr>
+              <w:color w:val="000000"/>
+            </w:rPr>
+            <w:t xml:space="preserve"> Básico</w:t>
           </w:r>
           <w:r>
             <w:rPr>
@@ -3640,7 +3978,21 @@
             <w:rPr>
               <w:color w:val="000000"/>
             </w:rPr>
-            <w:t>Evaluación del sistema IoT y mejores prácticas</w:t>
+            <w:t xml:space="preserve">Evaluación del sistema </w:t>
+          </w:r>
+          <w:proofErr w:type="spellStart"/>
+          <w:r>
+            <w:rPr>
+              <w:color w:val="000000"/>
+            </w:rPr>
+            <w:t>IoT</w:t>
+          </w:r>
+          <w:proofErr w:type="spellEnd"/>
+          <w:r>
+            <w:rPr>
+              <w:color w:val="000000"/>
+            </w:rPr>
+            <w:t xml:space="preserve"> y mejores prácticas</w:t>
           </w:r>
           <w:r>
             <w:rPr>
@@ -3813,7 +4165,35 @@
         <w:rPr>
           <w:color w:val="000000"/>
         </w:rPr>
-        <w:t>El Internet de las Cosas (IoT) se ha convertido en una herramienta esencial para la modernización y automatización de procesos productivos en sectores como la agricultura, la industria y la agroindustria. Esta tecnología permite conectar dispositivos y sensores para recolectar datos en tiempo real, facilitando el monitoreo y control remoto de sistemas. A través de la implementación de IoT, se pueden gestionar variables como la temperatura, humedad, pH y otros factores críticos que impactan la productividad y eficiencia de un proceso productivo.</w:t>
+        <w:t>El Internet de las Cosas (</w:t>
+      </w:r>
+      <w:proofErr w:type="spellStart"/>
+      <w:r>
+        <w:rPr>
+          <w:color w:val="000000"/>
+        </w:rPr>
+        <w:t>IoT</w:t>
+      </w:r>
+      <w:proofErr w:type="spellEnd"/>
+      <w:r>
+        <w:rPr>
+          <w:color w:val="000000"/>
+        </w:rPr>
+        <w:t xml:space="preserve">) se ha convertido en una herramienta esencial para la modernización y automatización de procesos productivos en sectores como la agricultura, la industria y la agroindustria. Esta tecnología permite conectar dispositivos y sensores para recolectar datos en tiempo real, facilitando el monitoreo y control remoto de sistemas. A través de la implementación de </w:t>
+      </w:r>
+      <w:proofErr w:type="spellStart"/>
+      <w:r>
+        <w:rPr>
+          <w:color w:val="000000"/>
+        </w:rPr>
+        <w:t>IoT</w:t>
+      </w:r>
+      <w:proofErr w:type="spellEnd"/>
+      <w:r>
+        <w:rPr>
+          <w:color w:val="000000"/>
+        </w:rPr>
+        <w:t>, se pueden gestionar variables como la temperatura, humedad, pH y otros factores críticos que impactan la productividad y eficiencia de un proceso productivo.</w:t>
       </w:r>
     </w:p>
     <w:p>
@@ -3836,7 +4216,49 @@
         <w:rPr>
           <w:color w:val="000000"/>
         </w:rPr>
-        <w:t>La automatización basada en IoT permite optimizar recursos, reducir costos y mejorar la sostenibilidad de las operaciones al tomar decisiones fundamentadas en datos precisos y en tiempo real. Este componente formativo está diseñado para proporcionar a los estudiantes una comprensión integral de IoT aplicada a la gestión de procesos automatizados, con un enfoque particular en el monitoreo y control de variables clave en entornos productivos como la agroindustria y el sector agrícola. Además, se les introducirá a las tecnologías de comunicación de largo alcance, como LoRaWAN, esenciales para operar en zonas rurales y remotas.</w:t>
+        <w:t xml:space="preserve">La automatización basada en </w:t>
+      </w:r>
+      <w:proofErr w:type="spellStart"/>
+      <w:r>
+        <w:rPr>
+          <w:color w:val="000000"/>
+        </w:rPr>
+        <w:t>IoT</w:t>
+      </w:r>
+      <w:proofErr w:type="spellEnd"/>
+      <w:r>
+        <w:rPr>
+          <w:color w:val="000000"/>
+        </w:rPr>
+        <w:t xml:space="preserve"> permite optimizar recursos, reducir costos y mejorar la sostenibilidad de las operaciones al tomar decisiones fundamentadas en datos precisos y en tiempo real. Este componente formativo está diseñado para proporcionar a los estudiantes una comprensión integral de </w:t>
+      </w:r>
+      <w:proofErr w:type="spellStart"/>
+      <w:r>
+        <w:rPr>
+          <w:color w:val="000000"/>
+        </w:rPr>
+        <w:t>IoT</w:t>
+      </w:r>
+      <w:proofErr w:type="spellEnd"/>
+      <w:r>
+        <w:rPr>
+          <w:color w:val="000000"/>
+        </w:rPr>
+        <w:t xml:space="preserve"> aplicada a la gestión de procesos automatizados, con un enfoque particular en el monitoreo y control de variables clave en entornos productivos como la agroindustria y el sector agrícola. Además, se les introducirá a las tecnologías de comunicación de largo alcance, como </w:t>
+      </w:r>
+      <w:proofErr w:type="spellStart"/>
+      <w:r>
+        <w:rPr>
+          <w:color w:val="000000"/>
+        </w:rPr>
+        <w:t>LoRaWAN</w:t>
+      </w:r>
+      <w:proofErr w:type="spellEnd"/>
+      <w:r>
+        <w:rPr>
+          <w:color w:val="000000"/>
+        </w:rPr>
+        <w:t>, esenciales para operar en zonas rurales y remotas.</w:t>
       </w:r>
     </w:p>
     <w:p>
@@ -3859,7 +4281,35 @@
         <w:rPr>
           <w:color w:val="000000"/>
         </w:rPr>
-        <w:t>A través de este componente se aprenderá a configurar y poner a punto sistemas de IoT, desde la instalación de sensores hasta la integración con plataformas en la nube que permiten visualizar y gestionar los datos. A través de actividades prácticas y el uso de protocolos de comunicación como MQTT y LoRa, los aprendices se familiarizarán con herramientas de recolección y análisis de datos que son cruciales en el contexto actual</w:t>
+        <w:t xml:space="preserve">A través de este componente se aprenderá a configurar y poner a punto sistemas de </w:t>
+      </w:r>
+      <w:proofErr w:type="spellStart"/>
+      <w:r>
+        <w:rPr>
+          <w:color w:val="000000"/>
+        </w:rPr>
+        <w:t>IoT</w:t>
+      </w:r>
+      <w:proofErr w:type="spellEnd"/>
+      <w:r>
+        <w:rPr>
+          <w:color w:val="000000"/>
+        </w:rPr>
+        <w:t xml:space="preserve">, desde la instalación de sensores hasta la integración con plataformas en la nube que permiten visualizar y gestionar los datos. A través de actividades prácticas y el uso de protocolos de comunicación como MQTT y </w:t>
+      </w:r>
+      <w:proofErr w:type="spellStart"/>
+      <w:r>
+        <w:rPr>
+          <w:color w:val="000000"/>
+        </w:rPr>
+        <w:t>LoRa</w:t>
+      </w:r>
+      <w:proofErr w:type="spellEnd"/>
+      <w:r>
+        <w:rPr>
+          <w:color w:val="000000"/>
+        </w:rPr>
+        <w:t>, los aprendices se familiarizarán con herramientas de recolección y análisis de datos que son cruciales en el contexto actual</w:t>
       </w:r>
     </w:p>
     <w:p>
@@ -3949,7 +4399,15 @@
       <w:bookmarkStart w:id="1" w:name="_heading=h.f42mthbrqv81" w:colFirst="0" w:colLast="0"/>
       <w:bookmarkEnd w:id="1"/>
       <w:r>
-        <w:t>Fundamentos de IoT en la gestión de procesos productivos</w:t>
+        <w:t xml:space="preserve">Fundamentos de </w:t>
+      </w:r>
+      <w:proofErr w:type="spellStart"/>
+      <w:r>
+        <w:t>IoT</w:t>
+      </w:r>
+      <w:proofErr w:type="spellEnd"/>
+      <w:r>
+        <w:t xml:space="preserve"> en la gestión de procesos productivos</w:t>
       </w:r>
     </w:p>
     <w:p>
@@ -3972,7 +4430,35 @@
         <w:rPr>
           <w:color w:val="000000"/>
         </w:rPr>
-        <w:t>El Internet de las Cosas (IoT, por sus siglas en inglés) representa una transformación profunda en la manera en que se gestionan y controlan los procesos productivos, especialmente en sectores como la industria, la agricultura y la agroindustria. La tecnología IoT permite que dispositivos y sistemas físicos, como sensores, actuadores y máquinas, se conecten a Internet y compartan datos de forma continua. Esta capacidad de comunicación autónoma brinda una oportunidad única para optimizar recursos, monitorear variables críticas y realizar ajustes en tiempo real en procesos productivos complejos.</w:t>
+        <w:t>El Internet de las Cosas (</w:t>
+      </w:r>
+      <w:proofErr w:type="spellStart"/>
+      <w:r>
+        <w:rPr>
+          <w:color w:val="000000"/>
+        </w:rPr>
+        <w:t>IoT</w:t>
+      </w:r>
+      <w:proofErr w:type="spellEnd"/>
+      <w:r>
+        <w:rPr>
+          <w:color w:val="000000"/>
+        </w:rPr>
+        <w:t xml:space="preserve">, por sus siglas en inglés) representa una transformación profunda en la manera en que se gestionan y controlan los procesos productivos, especialmente en sectores como la industria, la agricultura y la agroindustria. La tecnología </w:t>
+      </w:r>
+      <w:proofErr w:type="spellStart"/>
+      <w:r>
+        <w:rPr>
+          <w:color w:val="000000"/>
+        </w:rPr>
+        <w:t>IoT</w:t>
+      </w:r>
+      <w:proofErr w:type="spellEnd"/>
+      <w:r>
+        <w:rPr>
+          <w:color w:val="000000"/>
+        </w:rPr>
+        <w:t xml:space="preserve"> permite que dispositivos y sistemas físicos, como sensores, actuadores y máquinas, se conecten a Internet y compartan datos de forma continua. Esta capacidad de comunicación autónoma brinda una oportunidad única para optimizar recursos, monitorear variables críticas y realizar ajustes en tiempo real en procesos productivos complejos.</w:t>
       </w:r>
     </w:p>
     <w:p>
@@ -3995,7 +4481,35 @@
         <w:rPr>
           <w:color w:val="000000"/>
         </w:rPr>
-        <w:t>En un sistema de IoT, los sensores recolectan datos esenciales de diversas variables de proceso, como temperatura, humedad, pH y presión, y los transmiten a través de redes de comunicación hacia una plataforma de gestión centralizada o en la nube. En esta plataforma, los datos se almacenan, procesan y analizan para ofrecer información clave que ayuda a la toma de decisiones. Además, los actuadores ejecutan acciones específicas basadas en la interpretación de esos datos, lo que permite responder de manera inmediata y automatizada a cambios en el entorno o en las condiciones del proceso. Esto convierte a IoT en una herramienta poderosa para mejorar la eficiencia, sostenibilidad y rentabilidad en los procesos productivos.</w:t>
+        <w:t xml:space="preserve">En un sistema de </w:t>
+      </w:r>
+      <w:proofErr w:type="spellStart"/>
+      <w:r>
+        <w:rPr>
+          <w:color w:val="000000"/>
+        </w:rPr>
+        <w:t>IoT</w:t>
+      </w:r>
+      <w:proofErr w:type="spellEnd"/>
+      <w:r>
+        <w:rPr>
+          <w:color w:val="000000"/>
+        </w:rPr>
+        <w:t xml:space="preserve">, los sensores recolectan datos esenciales de diversas variables de proceso, como temperatura, humedad, pH y presión, y los transmiten a través de redes de comunicación hacia una plataforma de gestión centralizada o en la nube. En esta plataforma, los datos se almacenan, procesan y analizan para ofrecer información clave que ayuda a la toma de decisiones. Además, los actuadores ejecutan acciones específicas basadas en la interpretación de esos datos, lo que permite responder de manera inmediata y automatizada a cambios en el entorno o en las condiciones del proceso. Esto convierte a </w:t>
+      </w:r>
+      <w:proofErr w:type="spellStart"/>
+      <w:r>
+        <w:rPr>
+          <w:color w:val="000000"/>
+        </w:rPr>
+        <w:t>IoT</w:t>
+      </w:r>
+      <w:proofErr w:type="spellEnd"/>
+      <w:r>
+        <w:rPr>
+          <w:color w:val="000000"/>
+        </w:rPr>
+        <w:t xml:space="preserve"> en una herramienta poderosa para mejorar la eficiencia, sostenibilidad y rentabilidad en los procesos productivos.</w:t>
       </w:r>
     </w:p>
     <w:p>
@@ -4019,7 +4533,77 @@
           <w:color w:val="000000"/>
         </w:rPr>
         <w:lastRenderedPageBreak/>
-        <w:t>La arquitectura de IoT para la gestión de procesos productivos suele organizarse en tres capas: la capa de percepción, que incluye los sensores y actuadores que interactúan directamente con el entorno; la capa de red, que conecta los dispositivos mediante protocolos de comunicación como LoRa, Wi-Fi y ZigBee; y la capa de aplicación, donde los datos se analizan y visualizan para permitir la supervisión y el control remoto del sistema. Cada capa cumple una función específica dentro del flujo de datos de IoT, y juntas constituyen una estructura modular y escalable que facilita la implementación de IoT en diversos sectores.</w:t>
+        <w:t xml:space="preserve">La arquitectura de </w:t>
+      </w:r>
+      <w:proofErr w:type="spellStart"/>
+      <w:r>
+        <w:rPr>
+          <w:color w:val="000000"/>
+        </w:rPr>
+        <w:t>IoT</w:t>
+      </w:r>
+      <w:proofErr w:type="spellEnd"/>
+      <w:r>
+        <w:rPr>
+          <w:color w:val="000000"/>
+        </w:rPr>
+        <w:t xml:space="preserve"> para la gestión de procesos productivos suele organizarse en tres capas: la capa de percepción, que incluye los sensores y actuadores que interactúan directamente con el entorno; la capa de red, que conecta los dispositivos mediante protocolos de comunicación como </w:t>
+      </w:r>
+      <w:proofErr w:type="spellStart"/>
+      <w:r>
+        <w:rPr>
+          <w:color w:val="000000"/>
+        </w:rPr>
+        <w:t>LoRa</w:t>
+      </w:r>
+      <w:proofErr w:type="spellEnd"/>
+      <w:r>
+        <w:rPr>
+          <w:color w:val="000000"/>
+        </w:rPr>
+        <w:t xml:space="preserve">, </w:t>
+      </w:r>
+      <w:proofErr w:type="spellStart"/>
+      <w:r>
+        <w:rPr>
+          <w:color w:val="000000"/>
+        </w:rPr>
+        <w:t>Wi</w:t>
+      </w:r>
+      <w:proofErr w:type="spellEnd"/>
+      <w:r>
+        <w:rPr>
+          <w:color w:val="000000"/>
+        </w:rPr>
+        <w:t xml:space="preserve">-Fi y ZigBee; y la capa de aplicación, donde los datos se analizan y visualizan para permitir la supervisión y el control remoto del sistema. Cada capa cumple una función específica dentro del flujo de datos de </w:t>
+      </w:r>
+      <w:proofErr w:type="spellStart"/>
+      <w:r>
+        <w:rPr>
+          <w:color w:val="000000"/>
+        </w:rPr>
+        <w:t>IoT</w:t>
+      </w:r>
+      <w:proofErr w:type="spellEnd"/>
+      <w:r>
+        <w:rPr>
+          <w:color w:val="000000"/>
+        </w:rPr>
+        <w:t xml:space="preserve">, y juntas constituyen una estructura modular y escalable que facilita la implementación de </w:t>
+      </w:r>
+      <w:proofErr w:type="spellStart"/>
+      <w:r>
+        <w:rPr>
+          <w:color w:val="000000"/>
+        </w:rPr>
+        <w:t>IoT</w:t>
+      </w:r>
+      <w:proofErr w:type="spellEnd"/>
+      <w:r>
+        <w:rPr>
+          <w:color w:val="000000"/>
+        </w:rPr>
+        <w:t xml:space="preserve"> en diversos sectores.</w:t>
       </w:r>
     </w:p>
     <w:p>
@@ -4042,7 +4626,21 @@
         <w:rPr>
           <w:color w:val="000000"/>
         </w:rPr>
-        <w:t xml:space="preserve">En la agricultura, por ejemplo, el uso de IoT ha </w:t>
+        <w:t xml:space="preserve">En la agricultura, por ejemplo, el uso de </w:t>
+      </w:r>
+      <w:proofErr w:type="spellStart"/>
+      <w:r>
+        <w:rPr>
+          <w:color w:val="000000"/>
+        </w:rPr>
+        <w:t>IoT</w:t>
+      </w:r>
+      <w:proofErr w:type="spellEnd"/>
+      <w:r>
+        <w:rPr>
+          <w:color w:val="000000"/>
+        </w:rPr>
+        <w:t xml:space="preserve"> ha </w:t>
       </w:r>
       <w:r>
         <w:t xml:space="preserve">revolucionado </w:t>
@@ -4071,7 +4669,21 @@
         <w:rPr>
           <w:color w:val="000000"/>
         </w:rPr>
-        <w:t xml:space="preserve"> tradicionales al permitir una gestión precisa de los recursos. Los sensores de humedad y nutrientes en el suelo informan al sistema sobre las condiciones específicas del cultivo, lo que optimiza el riego y la fertilización y reduce el impacto ambiental. De manera similar, en entornos de manufactura, IoT permite monitorear continuamente el estado de las máquinas, anticipar fallos y reducir los tiempos de inactividad a través de un mantenimiento predictivo.</w:t>
+        <w:t xml:space="preserve"> tradicionales al permitir una gestión precisa de los recursos. Los sensores de humedad y nutrientes en el suelo informan al sistema sobre las condiciones específicas del cultivo, lo que optimiza el riego y la fertilización y reduce el impacto ambiental. De manera similar, en entornos de manufactura, </w:t>
+      </w:r>
+      <w:proofErr w:type="spellStart"/>
+      <w:r>
+        <w:rPr>
+          <w:color w:val="000000"/>
+        </w:rPr>
+        <w:t>IoT</w:t>
+      </w:r>
+      <w:proofErr w:type="spellEnd"/>
+      <w:r>
+        <w:rPr>
+          <w:color w:val="000000"/>
+        </w:rPr>
+        <w:t xml:space="preserve"> permite monitorear continuamente el estado de las máquinas, anticipar fallos y reducir los tiempos de inactividad a través de un mantenimiento predictivo.</w:t>
       </w:r>
     </w:p>
     <w:p>
@@ -4094,7 +4706,35 @@
         <w:rPr>
           <w:color w:val="000000"/>
         </w:rPr>
-        <w:t>Implementar IoT en la gestión de procesos productivos no solo requiere una comprensión técnica de sus componentes (sensores, redes y plataformas de datos), sino también la capacidad de integrarlos en un entorno que maximice su utilidad operativa. Al analizar los fundamentos de IoT y su arquitectura, los estudiantes obtendrán una base sólida para aplicar esta tecnología en contextos reales, identificando oportunidades para mejorar la eficiencia y sostenibilidad de los procesos productivos en los que operan.</w:t>
+        <w:t xml:space="preserve">Implementar </w:t>
+      </w:r>
+      <w:proofErr w:type="spellStart"/>
+      <w:r>
+        <w:rPr>
+          <w:color w:val="000000"/>
+        </w:rPr>
+        <w:t>IoT</w:t>
+      </w:r>
+      <w:proofErr w:type="spellEnd"/>
+      <w:r>
+        <w:rPr>
+          <w:color w:val="000000"/>
+        </w:rPr>
+        <w:t xml:space="preserve"> en la gestión de procesos productivos no solo requiere una comprensión técnica de sus componentes (sensores, redes y plataformas de datos), sino también la capacidad de integrarlos en un entorno que maximice su utilidad operativa. Al analizar los fundamentos de </w:t>
+      </w:r>
+      <w:proofErr w:type="spellStart"/>
+      <w:r>
+        <w:rPr>
+          <w:color w:val="000000"/>
+        </w:rPr>
+        <w:t>IoT</w:t>
+      </w:r>
+      <w:proofErr w:type="spellEnd"/>
+      <w:r>
+        <w:rPr>
+          <w:color w:val="000000"/>
+        </w:rPr>
+        <w:t xml:space="preserve"> y su arquitectura, los estudiantes obtendrán una base sólida para aplicar esta tecnología en contextos reales, identificando oportunidades para mejorar la eficiencia y sostenibilidad de los procesos productivos en los que operan.</w:t>
       </w:r>
     </w:p>
     <w:p>
@@ -4108,8 +4748,13 @@
       <w:bookmarkStart w:id="3" w:name="_heading=h.8stve77k1udn" w:colFirst="0" w:colLast="0"/>
       <w:bookmarkEnd w:id="3"/>
       <w:r>
-        <w:t>Conceptos básicos de IoT</w:t>
-      </w:r>
+        <w:t xml:space="preserve">Conceptos básicos de </w:t>
+      </w:r>
+      <w:proofErr w:type="spellStart"/>
+      <w:r>
+        <w:t>IoT</w:t>
+      </w:r>
+      <w:proofErr w:type="spellEnd"/>
     </w:p>
     <w:p>
       <w:pPr>
@@ -4131,7 +4776,35 @@
         <w:rPr>
           <w:color w:val="000000"/>
         </w:rPr>
-        <w:t>El Internet de las Cosas (IoT) es una de las tecnologías emergentes que ha revolucionado distintos sectores productivos al facilitar la conexión y comunicación entre dispositivos de forma autónoma. En el contexto de la gestión de procesos productivos, IoT se refiere a la red de dispositivos físicos –sensores, actuadores, máquinas y sistemas de control– que recogen y comparten datos a través de una red, permitiendo un monitoreo en tiempo real y la toma de decisiones basadas en datos precisos y constantes.</w:t>
+        <w:t>El Internet de las Cosas (</w:t>
+      </w:r>
+      <w:proofErr w:type="spellStart"/>
+      <w:r>
+        <w:rPr>
+          <w:color w:val="000000"/>
+        </w:rPr>
+        <w:t>IoT</w:t>
+      </w:r>
+      <w:proofErr w:type="spellEnd"/>
+      <w:r>
+        <w:rPr>
+          <w:color w:val="000000"/>
+        </w:rPr>
+        <w:t xml:space="preserve">) es una de las tecnologías emergentes que ha revolucionado distintos sectores productivos al facilitar la conexión y comunicación entre dispositivos de forma autónoma. En el contexto de la gestión de procesos productivos, </w:t>
+      </w:r>
+      <w:proofErr w:type="spellStart"/>
+      <w:r>
+        <w:rPr>
+          <w:color w:val="000000"/>
+        </w:rPr>
+        <w:t>IoT</w:t>
+      </w:r>
+      <w:proofErr w:type="spellEnd"/>
+      <w:r>
+        <w:rPr>
+          <w:color w:val="000000"/>
+        </w:rPr>
+        <w:t xml:space="preserve"> se refiere a la red de dispositivos físicos –sensores, actuadores, máquinas y sistemas de control– que recogen y comparten datos a través de una red, permitiendo un monitoreo en tiempo real y la toma de decisiones basadas en datos precisos y constantes.</w:t>
       </w:r>
     </w:p>
     <w:p>
@@ -4154,7 +4827,21 @@
         <w:rPr>
           <w:color w:val="000000"/>
         </w:rPr>
-        <w:t>Este enfoque ofrece una ventaja competitiva, ya que permite a los sectores industriales adaptarse rápidamente a las variaciones del entorno productivo, como cambios en la demanda, condiciones climáticas o fluctuaciones en la disponibilidad de recursos. Además, IoT contribuye a la sostenibilidad de los procesos al optimizar el uso de energía, agua y otros recursos necesarios para la producción.</w:t>
+        <w:t xml:space="preserve">Este enfoque ofrece una ventaja competitiva, ya que permite a los sectores industriales adaptarse rápidamente a las variaciones del entorno productivo, como cambios en la demanda, condiciones climáticas o fluctuaciones en la disponibilidad de recursos. Además, </w:t>
+      </w:r>
+      <w:proofErr w:type="spellStart"/>
+      <w:r>
+        <w:rPr>
+          <w:color w:val="000000"/>
+        </w:rPr>
+        <w:t>IoT</w:t>
+      </w:r>
+      <w:proofErr w:type="spellEnd"/>
+      <w:r>
+        <w:rPr>
+          <w:color w:val="000000"/>
+        </w:rPr>
+        <w:t xml:space="preserve"> contribuye a la sostenibilidad de los procesos al optimizar el uso de energía, agua y otros recursos necesarios para la producción.</w:t>
       </w:r>
     </w:p>
     <w:p>
@@ -4177,7 +4864,35 @@
         <w:rPr>
           <w:color w:val="000000"/>
         </w:rPr>
-        <w:t>Comprender los conceptos básicos de IoT es esencial para implementar soluciones que mejoren la eficiencia y sostenibilidad en los procesos. Al conocer cómo funcionan los componentes esenciales de IoT –como los sensores, actuadores, la conectividad y las plataformas de gestión de datos– los estudiantes pueden entender cómo estos sistemas pueden integrarse en un entorno productivo para captar información valiosa, responder a eventos en tiempo real y automatizar tareas de forma eficiente.</w:t>
+        <w:t xml:space="preserve">Comprender los conceptos básicos de </w:t>
+      </w:r>
+      <w:proofErr w:type="spellStart"/>
+      <w:r>
+        <w:rPr>
+          <w:color w:val="000000"/>
+        </w:rPr>
+        <w:t>IoT</w:t>
+      </w:r>
+      <w:proofErr w:type="spellEnd"/>
+      <w:r>
+        <w:rPr>
+          <w:color w:val="000000"/>
+        </w:rPr>
+        <w:t xml:space="preserve"> es esencial para implementar soluciones que mejoren la eficiencia y sostenibilidad en los procesos. Al conocer cómo funcionan los componentes esenciales de </w:t>
+      </w:r>
+      <w:proofErr w:type="spellStart"/>
+      <w:r>
+        <w:rPr>
+          <w:color w:val="000000"/>
+        </w:rPr>
+        <w:t>IoT</w:t>
+      </w:r>
+      <w:proofErr w:type="spellEnd"/>
+      <w:r>
+        <w:rPr>
+          <w:color w:val="000000"/>
+        </w:rPr>
+        <w:t xml:space="preserve"> –como los sensores, actuadores, la conectividad y las plataformas de gestión de datos– los estudiantes pueden entender cómo estos sistemas pueden integrarse en un entorno productivo para captar información valiosa, responder a eventos en tiempo real y automatizar tareas de forma eficiente.</w:t>
       </w:r>
       <w:r>
         <w:br w:type="page"/>
@@ -4206,8 +4921,17 @@
           <w:color w:val="000000"/>
         </w:rPr>
         <w:lastRenderedPageBreak/>
-        <w:t>Tabla 1. Elementos de los sistemas loT</w:t>
-      </w:r>
+        <w:t xml:space="preserve">Tabla 1. Elementos de los sistemas </w:t>
+      </w:r>
+      <w:proofErr w:type="spellStart"/>
+      <w:r>
+        <w:rPr>
+          <w:b/>
+          <w:color w:val="000000"/>
+        </w:rPr>
+        <w:t>loT</w:t>
+      </w:r>
+      <w:proofErr w:type="spellEnd"/>
     </w:p>
     <w:tbl>
       <w:tblPr>
@@ -4337,7 +5061,31 @@
               <w:jc w:val="center"/>
             </w:pPr>
             <w:r>
-              <w:t>A través de redes como Wi-Fi, LoRa, ZigBee o LTE, los dispositivos IoT transmiten datos a una plataforma de gestión o servidor en la nube</w:t>
+              <w:t xml:space="preserve">A través de redes como </w:t>
+            </w:r>
+            <w:proofErr w:type="spellStart"/>
+            <w:r>
+              <w:t>Wi</w:t>
+            </w:r>
+            <w:proofErr w:type="spellEnd"/>
+            <w:r>
+              <w:t xml:space="preserve">-Fi, </w:t>
+            </w:r>
+            <w:proofErr w:type="spellStart"/>
+            <w:r>
+              <w:t>LoRa</w:t>
+            </w:r>
+            <w:proofErr w:type="spellEnd"/>
+            <w:r>
+              <w:t xml:space="preserve">, ZigBee o LTE, los dispositivos </w:t>
+            </w:r>
+            <w:proofErr w:type="spellStart"/>
+            <w:r>
+              <w:t>IoT</w:t>
+            </w:r>
+            <w:proofErr w:type="spellEnd"/>
+            <w:r>
+              <w:t xml:space="preserve"> transmiten datos a una plataforma de gestión o servidor en la nube</w:t>
             </w:r>
           </w:p>
         </w:tc>
@@ -4389,7 +5137,31 @@
               <w:commentReference w:id="4"/>
             </w:r>
             <w:r>
-              <w:t xml:space="preserve"> procesa y analiza los datos enviados por los dispositivos. Las plataformas IoT en la nube, como ThingSpeak o AWS IoT, permiten la visualización de datos y el envío de alertas</w:t>
+              <w:t xml:space="preserve"> procesa y analiza los datos enviados por los dispositivos. Las plataformas </w:t>
+            </w:r>
+            <w:proofErr w:type="spellStart"/>
+            <w:r>
+              <w:t>IoT</w:t>
+            </w:r>
+            <w:proofErr w:type="spellEnd"/>
+            <w:r>
+              <w:t xml:space="preserve"> en la nube, como </w:t>
+            </w:r>
+            <w:proofErr w:type="spellStart"/>
+            <w:r>
+              <w:t>ThingSpeak</w:t>
+            </w:r>
+            <w:proofErr w:type="spellEnd"/>
+            <w:r>
+              <w:t xml:space="preserve"> o AWS </w:t>
+            </w:r>
+            <w:proofErr w:type="spellStart"/>
+            <w:r>
+              <w:t>IoT</w:t>
+            </w:r>
+            <w:proofErr w:type="spellEnd"/>
+            <w:r>
+              <w:t>, permiten la visualización de datos y el envío de alertas</w:t>
             </w:r>
           </w:p>
         </w:tc>
@@ -4461,8 +5233,13 @@
       <w:bookmarkStart w:id="5" w:name="_heading=h.wlk348komjk0" w:colFirst="0" w:colLast="0"/>
       <w:bookmarkEnd w:id="5"/>
       <w:r>
-        <w:t>Arquitectura de un sistema IoT</w:t>
-      </w:r>
+        <w:t xml:space="preserve">Arquitectura de un sistema </w:t>
+      </w:r>
+      <w:proofErr w:type="spellStart"/>
+      <w:r>
+        <w:t>IoT</w:t>
+      </w:r>
+      <w:proofErr w:type="spellEnd"/>
     </w:p>
     <w:p>
       <w:pPr>
@@ -4484,7 +5261,49 @@
         <w:rPr>
           <w:color w:val="000000"/>
         </w:rPr>
-        <w:t>La arquitectura de un sistema IoT es la estructura que define cómo los dispositivos, redes y plataformas de gestión de datos interactúan para capturar, procesar y actuar sobre la información. Entender esta arquitectura es crucial para diseñar e implementar soluciones IoT eficientes que se adapten a las necesidades específicas de un proceso productivo. En general, un sistema IoT se organiza en tres capas: percepción, red y aplicación. Cada una de estas capas cumple una función específica en el flujo de datos y en la operación del sistema.</w:t>
+        <w:t xml:space="preserve">La arquitectura de un sistema </w:t>
+      </w:r>
+      <w:proofErr w:type="spellStart"/>
+      <w:r>
+        <w:rPr>
+          <w:color w:val="000000"/>
+        </w:rPr>
+        <w:t>IoT</w:t>
+      </w:r>
+      <w:proofErr w:type="spellEnd"/>
+      <w:r>
+        <w:rPr>
+          <w:color w:val="000000"/>
+        </w:rPr>
+        <w:t xml:space="preserve"> es la estructura que define cómo los dispositivos, redes y plataformas de gestión de datos interactúan para capturar, procesar y actuar sobre la información. Entender esta arquitectura es crucial para diseñar e implementar soluciones </w:t>
+      </w:r>
+      <w:proofErr w:type="spellStart"/>
+      <w:r>
+        <w:rPr>
+          <w:color w:val="000000"/>
+        </w:rPr>
+        <w:t>IoT</w:t>
+      </w:r>
+      <w:proofErr w:type="spellEnd"/>
+      <w:r>
+        <w:rPr>
+          <w:color w:val="000000"/>
+        </w:rPr>
+        <w:t xml:space="preserve"> eficientes que se adapten a las necesidades específicas de un proceso productivo. En general, un sistema </w:t>
+      </w:r>
+      <w:proofErr w:type="spellStart"/>
+      <w:r>
+        <w:rPr>
+          <w:color w:val="000000"/>
+        </w:rPr>
+        <w:t>IoT</w:t>
+      </w:r>
+      <w:proofErr w:type="spellEnd"/>
+      <w:r>
+        <w:rPr>
+          <w:color w:val="000000"/>
+        </w:rPr>
+        <w:t xml:space="preserve"> se organiza en tres capas: percepción, red y aplicación. Cada una de estas capas cumple una función específica en el flujo de datos y en la operación del sistema.</w:t>
       </w:r>
     </w:p>
     <w:p>
@@ -4507,7 +5326,35 @@
         <w:rPr>
           <w:color w:val="000000"/>
         </w:rPr>
-        <w:t>La capa de percepción es la encargada de recolectar datos del entorno mediante sensores y otros dispositivos de captura. Estos datos, que representan condiciones del proceso productivo, se envían a través de la capa de red, que conecta los dispositivos con las plataformas de gestión mediante protocolos de comunicación específicos como LoRaWAN, ZigBee o Wi-Fi. Finalmente, la capa de aplicación gestiona y analiza la información recolectada, permitiendo que el usuario visualice los datos, tome decisiones o automatice respuestas.</w:t>
+        <w:t xml:space="preserve">La capa de percepción es la encargada de recolectar datos del entorno mediante sensores y otros dispositivos de captura. Estos datos, que representan condiciones del proceso productivo, se envían a través de la capa de red, que conecta los dispositivos con las plataformas de gestión mediante protocolos de comunicación específicos como </w:t>
+      </w:r>
+      <w:proofErr w:type="spellStart"/>
+      <w:r>
+        <w:rPr>
+          <w:color w:val="000000"/>
+        </w:rPr>
+        <w:t>LoRaWAN</w:t>
+      </w:r>
+      <w:proofErr w:type="spellEnd"/>
+      <w:r>
+        <w:rPr>
+          <w:color w:val="000000"/>
+        </w:rPr>
+        <w:t xml:space="preserve">, ZigBee o </w:t>
+      </w:r>
+      <w:proofErr w:type="spellStart"/>
+      <w:r>
+        <w:rPr>
+          <w:color w:val="000000"/>
+        </w:rPr>
+        <w:t>Wi</w:t>
+      </w:r>
+      <w:proofErr w:type="spellEnd"/>
+      <w:r>
+        <w:rPr>
+          <w:color w:val="000000"/>
+        </w:rPr>
+        <w:t>-Fi. Finalmente, la capa de aplicación gestiona y analiza la información recolectada, permitiendo que el usuario visualice los datos, tome decisiones o automatice respuestas.</w:t>
       </w:r>
     </w:p>
     <w:p>
@@ -4530,7 +5377,35 @@
         <w:rPr>
           <w:color w:val="000000"/>
         </w:rPr>
-        <w:t>Esta estructura modular y escalable permite implementar IoT en diversos contextos, desde plantas de manufactura hasta cultivos agrícolas. Entender la arquitectura de un sistema IoT ayuda a los estudiantes a identificar los requisitos tecnológicos, evaluar el tipo de red y protocolo más adecuados, y planificar la integración de los dispositivos en un entorno productivo específico.</w:t>
+        <w:t xml:space="preserve">Esta estructura modular y escalable permite implementar </w:t>
+      </w:r>
+      <w:proofErr w:type="spellStart"/>
+      <w:r>
+        <w:rPr>
+          <w:color w:val="000000"/>
+        </w:rPr>
+        <w:t>IoT</w:t>
+      </w:r>
+      <w:proofErr w:type="spellEnd"/>
+      <w:r>
+        <w:rPr>
+          <w:color w:val="000000"/>
+        </w:rPr>
+        <w:t xml:space="preserve"> en diversos contextos, desde plantas de manufactura hasta cultivos agrícolas. Entender la arquitectura de un sistema </w:t>
+      </w:r>
+      <w:proofErr w:type="spellStart"/>
+      <w:r>
+        <w:rPr>
+          <w:color w:val="000000"/>
+        </w:rPr>
+        <w:t>IoT</w:t>
+      </w:r>
+      <w:proofErr w:type="spellEnd"/>
+      <w:r>
+        <w:rPr>
+          <w:color w:val="000000"/>
+        </w:rPr>
+        <w:t xml:space="preserve"> ayuda a los estudiantes a identificar los requisitos tecnológicos, evaluar el tipo de red y protocolo más adecuados, y planificar la integración de los dispositivos en un entorno productivo específico.</w:t>
       </w:r>
     </w:p>
     <w:p>
@@ -4553,7 +5428,21 @@
         <w:rPr>
           <w:color w:val="000000"/>
         </w:rPr>
-        <w:t>La arquitectura de IoT consta de tres capas principales: Percepción, Red y Aplicación.</w:t>
+        <w:t xml:space="preserve">La arquitectura de </w:t>
+      </w:r>
+      <w:proofErr w:type="spellStart"/>
+      <w:r>
+        <w:rPr>
+          <w:color w:val="000000"/>
+        </w:rPr>
+        <w:t>IoT</w:t>
+      </w:r>
+      <w:proofErr w:type="spellEnd"/>
+      <w:r>
+        <w:rPr>
+          <w:color w:val="000000"/>
+        </w:rPr>
+        <w:t xml:space="preserve"> consta de tres capas principales: Percepción, Red y Aplicación.</w:t>
       </w:r>
     </w:p>
     <w:p>
@@ -4617,7 +5506,35 @@
         <w:rPr>
           <w:color w:val="000000"/>
         </w:rPr>
-        <w:t xml:space="preserve"> los datos recopilados por los sensores necesitan ser transmitidos hacia una plataforma de gestión. En esta capa se emplean protocolos de comunicación como LoRaWAN, Wi-Fi, ZigBee y LTE, dependiendo de la distancia, la cantidad de datos y la disponibilidad de infraestructura en el entorno de trabajo. La elección de un protocolo depende de factores como la autonomía de los dispositivos y el alcance de la comunicación.</w:t>
+        <w:t xml:space="preserve"> los datos recopilados por los sensores necesitan ser transmitidos hacia una plataforma de gestión. En esta capa se emplean protocolos de comunicación como </w:t>
+      </w:r>
+      <w:proofErr w:type="spellStart"/>
+      <w:r>
+        <w:rPr>
+          <w:color w:val="000000"/>
+        </w:rPr>
+        <w:t>LoRaWAN</w:t>
+      </w:r>
+      <w:proofErr w:type="spellEnd"/>
+      <w:r>
+        <w:rPr>
+          <w:color w:val="000000"/>
+        </w:rPr>
+        <w:t xml:space="preserve">, </w:t>
+      </w:r>
+      <w:proofErr w:type="spellStart"/>
+      <w:r>
+        <w:rPr>
+          <w:color w:val="000000"/>
+        </w:rPr>
+        <w:t>Wi</w:t>
+      </w:r>
+      <w:proofErr w:type="spellEnd"/>
+      <w:r>
+        <w:rPr>
+          <w:color w:val="000000"/>
+        </w:rPr>
+        <w:t>-Fi, ZigBee y LTE, dependiendo de la distancia, la cantidad de datos y la disponibilidad de infraestructura en el entorno de trabajo. La elección de un protocolo depende de factores como la autonomía de los dispositivos y el alcance de la comunicación.</w:t>
       </w:r>
     </w:p>
     <w:p>
@@ -4664,8 +5581,13 @@
       <w:bookmarkStart w:id="6" w:name="_heading=h.cu2kg1kml5kf" w:colFirst="0" w:colLast="0"/>
       <w:bookmarkEnd w:id="6"/>
       <w:r>
-        <w:t xml:space="preserve"> Sensores y actuadores en IoT</w:t>
-      </w:r>
+        <w:t xml:space="preserve"> Sensores y actuadores en </w:t>
+      </w:r>
+      <w:proofErr w:type="spellStart"/>
+      <w:r>
+        <w:t>IoT</w:t>
+      </w:r>
+      <w:proofErr w:type="spellEnd"/>
     </w:p>
     <w:p>
       <w:pPr>
@@ -4687,7 +5609,35 @@
         <w:rPr>
           <w:color w:val="000000"/>
         </w:rPr>
-        <w:t>Los sensores y actuadores son elementos fundamentales en los sistemas IoT, ya que son los responsables de la interacción física con el entorno. Los sensores son dispositivos que capturan datos de diversas variables como temperatura, humedad, presión, nivel de pH, entre otros, mientras que los actuadores ejecutan acciones específicas en función de los datos recibidos. Juntos, permiten que un sistema IoT monitoree y controle variables clave en un proceso productivo, mejorando la precisión y eficiencia de las operaciones.</w:t>
+        <w:t xml:space="preserve">Los sensores y actuadores son elementos fundamentales en los sistemas </w:t>
+      </w:r>
+      <w:proofErr w:type="spellStart"/>
+      <w:r>
+        <w:rPr>
+          <w:color w:val="000000"/>
+        </w:rPr>
+        <w:t>IoT</w:t>
+      </w:r>
+      <w:proofErr w:type="spellEnd"/>
+      <w:r>
+        <w:rPr>
+          <w:color w:val="000000"/>
+        </w:rPr>
+        <w:t xml:space="preserve">, ya que son los responsables de la interacción física con el entorno. Los sensores son dispositivos que capturan datos de diversas variables como temperatura, humedad, presión, nivel de pH, entre otros, mientras que los actuadores ejecutan acciones específicas en función de los datos recibidos. Juntos, permiten que un sistema </w:t>
+      </w:r>
+      <w:proofErr w:type="spellStart"/>
+      <w:r>
+        <w:rPr>
+          <w:color w:val="000000"/>
+        </w:rPr>
+        <w:t>IoT</w:t>
+      </w:r>
+      <w:proofErr w:type="spellEnd"/>
+      <w:r>
+        <w:rPr>
+          <w:color w:val="000000"/>
+        </w:rPr>
+        <w:t xml:space="preserve"> monitoree y controle variables clave en un proceso productivo, mejorando la precisión y eficiencia de las operaciones.</w:t>
       </w:r>
     </w:p>
     <w:p>
@@ -4733,7 +5683,35 @@
         <w:rPr>
           <w:color w:val="000000"/>
         </w:rPr>
-        <w:t>Conocer los tipos de sensores y actuadores más comunes, así como su funcionamiento e integración en un sistema IoT, es fundamental para el diseño de soluciones IoT efectivas en entornos productivos. Al comprender estos componentes, los estudiantes estarán mejor preparados para implementar y gestionar sistemas que capturan y responden a las condiciones en tiempo real.</w:t>
+        <w:t xml:space="preserve">Conocer los tipos de sensores y actuadores más comunes, así como su funcionamiento e integración en un sistema </w:t>
+      </w:r>
+      <w:proofErr w:type="spellStart"/>
+      <w:r>
+        <w:rPr>
+          <w:color w:val="000000"/>
+        </w:rPr>
+        <w:t>IoT</w:t>
+      </w:r>
+      <w:proofErr w:type="spellEnd"/>
+      <w:r>
+        <w:rPr>
+          <w:color w:val="000000"/>
+        </w:rPr>
+        <w:t xml:space="preserve">, es fundamental para el diseño de soluciones </w:t>
+      </w:r>
+      <w:proofErr w:type="spellStart"/>
+      <w:r>
+        <w:rPr>
+          <w:color w:val="000000"/>
+        </w:rPr>
+        <w:t>IoT</w:t>
+      </w:r>
+      <w:proofErr w:type="spellEnd"/>
+      <w:r>
+        <w:rPr>
+          <w:color w:val="000000"/>
+        </w:rPr>
+        <w:t xml:space="preserve"> efectivas en entornos productivos. Al comprender estos componentes, los estudiantes estarán mejor preparados para implementar y gestionar sistemas que capturan y responden a las condiciones en tiempo real.</w:t>
       </w:r>
     </w:p>
     <w:p>
@@ -4756,7 +5734,21 @@
         <w:rPr>
           <w:color w:val="000000"/>
         </w:rPr>
-        <w:t>En un sistema IoT para la gestión de procesos, los sensores y actuadores son componentes clave:</w:t>
+        <w:t xml:space="preserve">En un sistema </w:t>
+      </w:r>
+      <w:proofErr w:type="spellStart"/>
+      <w:r>
+        <w:rPr>
+          <w:color w:val="000000"/>
+        </w:rPr>
+        <w:t>IoT</w:t>
+      </w:r>
+      <w:proofErr w:type="spellEnd"/>
+      <w:r>
+        <w:rPr>
+          <w:color w:val="000000"/>
+        </w:rPr>
+        <w:t xml:space="preserve"> para la gestión de procesos, los sensores y actuadores son componentes clave:</w:t>
       </w:r>
     </w:p>
     <w:p>
@@ -4854,7 +5846,35 @@
         <w:rPr>
           <w:color w:val="000000"/>
         </w:rPr>
-        <w:t>Las aplicaciones de IoT en la agroindustria y agricultura han generado un cambio significativo en la manera en que los productores gestionan sus recursos, realizan sus operaciones y monitorean sus cultivos. El uso de IoT permite una optimización precisa en áreas como el riego, la fertilización, la climatización en invernaderos y el control de plagas, lo cual contribuye a una producción más eficiente, sostenible y rentable.</w:t>
+        <w:t xml:space="preserve">Las aplicaciones de </w:t>
+      </w:r>
+      <w:proofErr w:type="spellStart"/>
+      <w:r>
+        <w:rPr>
+          <w:color w:val="000000"/>
+        </w:rPr>
+        <w:t>IoT</w:t>
+      </w:r>
+      <w:proofErr w:type="spellEnd"/>
+      <w:r>
+        <w:rPr>
+          <w:color w:val="000000"/>
+        </w:rPr>
+        <w:t xml:space="preserve"> en la agroindustria y agricultura han generado un cambio significativo en la manera en que los productores gestionan sus recursos, realizan sus operaciones y monitorean sus cultivos. El uso de </w:t>
+      </w:r>
+      <w:proofErr w:type="spellStart"/>
+      <w:r>
+        <w:rPr>
+          <w:color w:val="000000"/>
+        </w:rPr>
+        <w:t>IoT</w:t>
+      </w:r>
+      <w:proofErr w:type="spellEnd"/>
+      <w:r>
+        <w:rPr>
+          <w:color w:val="000000"/>
+        </w:rPr>
+        <w:t xml:space="preserve"> permite una optimización precisa en áreas como el riego, la fertilización, la climatización en invernaderos y el control de plagas, lo cual contribuye a una producción más eficiente, sostenible y rentable.</w:t>
       </w:r>
     </w:p>
     <w:p>
@@ -4877,7 +5897,21 @@
         <w:rPr>
           <w:color w:val="000000"/>
         </w:rPr>
-        <w:t xml:space="preserve">La incorporación de sensores IoT permite capturar información detallada sobre variables críticas del suelo y el ambiente, como el nivel de nutrientes, la temperatura y la humedad relativa. Este tipo de información ayuda a los productores a ajustar los recursos en función de las necesidades específicas de los cultivos, evitando el desperdicio y reduciendo los costos operativos. Por ejemplo, mediante el monitoreo constante de la humedad del suelo, se puede activar el riego de forma automática </w:t>
+        <w:t xml:space="preserve">La incorporación de sensores </w:t>
+      </w:r>
+      <w:proofErr w:type="spellStart"/>
+      <w:r>
+        <w:rPr>
+          <w:color w:val="000000"/>
+        </w:rPr>
+        <w:t>IoT</w:t>
+      </w:r>
+      <w:proofErr w:type="spellEnd"/>
+      <w:r>
+        <w:rPr>
+          <w:color w:val="000000"/>
+        </w:rPr>
+        <w:t xml:space="preserve"> permite capturar información detallada sobre variables críticas del suelo y el ambiente, como el nivel de nutrientes, la temperatura y la humedad relativa. Este tipo de información ayuda a los productores a ajustar los recursos en función de las necesidades específicas de los cultivos, evitando el desperdicio y reduciendo los costos operativos. Por ejemplo, mediante el monitoreo constante de la humedad del suelo, se puede activar el riego de forma automática </w:t>
       </w:r>
       <w:sdt>
         <w:sdtPr>
@@ -4929,7 +5963,35 @@
         <w:rPr>
           <w:color w:val="000000"/>
         </w:rPr>
-        <w:t>Además, los datos generados por los sistemas IoT también permiten predecir tendencias y preparar estrategias de mantenimiento preventivo, reduciendo el tiempo de inactividad de los equipos y aumentando la durabilidad de los activos en el campo. Entender las aplicaciones prácticas de IoT en estos contextos facilita a los estudiantes visualizar el impacto real de estas tecnologías en el sector productivo, así como su potencial para transformar prácticas tradicionales en procesos más inteligentes y conectados.</w:t>
+        <w:t xml:space="preserve">Además, los datos generados por los sistemas </w:t>
+      </w:r>
+      <w:proofErr w:type="spellStart"/>
+      <w:r>
+        <w:rPr>
+          <w:color w:val="000000"/>
+        </w:rPr>
+        <w:t>IoT</w:t>
+      </w:r>
+      <w:proofErr w:type="spellEnd"/>
+      <w:r>
+        <w:rPr>
+          <w:color w:val="000000"/>
+        </w:rPr>
+        <w:t xml:space="preserve"> también permiten predecir tendencias y preparar estrategias de mantenimiento preventivo, reduciendo el tiempo de inactividad de los equipos y aumentando la durabilidad de los activos en el campo. Entender las aplicaciones prácticas de </w:t>
+      </w:r>
+      <w:proofErr w:type="spellStart"/>
+      <w:r>
+        <w:rPr>
+          <w:color w:val="000000"/>
+        </w:rPr>
+        <w:t>IoT</w:t>
+      </w:r>
+      <w:proofErr w:type="spellEnd"/>
+      <w:r>
+        <w:rPr>
+          <w:color w:val="000000"/>
+        </w:rPr>
+        <w:t xml:space="preserve"> en estos contextos facilita a los estudiantes visualizar el impacto real de estas tecnologías en el sector productivo, así como su potencial para transformar prácticas tradicionales en procesos más inteligentes y conectados.</w:t>
       </w:r>
     </w:p>
     <w:p>
@@ -4952,7 +6014,21 @@
         <w:rPr>
           <w:color w:val="000000"/>
         </w:rPr>
-        <w:t>La IoT ha tenido un impacto notable en la agricultura y la agroindustria, donde se utiliza para monitorear y gestionar condiciones ambientales y variables de proceso que influyen en el crecimiento y la calidad de los productos. Algunos ejemplos incluyen:</w:t>
+        <w:t xml:space="preserve">La </w:t>
+      </w:r>
+      <w:proofErr w:type="spellStart"/>
+      <w:r>
+        <w:rPr>
+          <w:color w:val="000000"/>
+        </w:rPr>
+        <w:t>IoT</w:t>
+      </w:r>
+      <w:proofErr w:type="spellEnd"/>
+      <w:r>
+        <w:rPr>
+          <w:color w:val="000000"/>
+        </w:rPr>
+        <w:t xml:space="preserve"> ha tenido un impacto notable en la agricultura y la agroindustria, donde se utiliza para monitorear y gestionar condiciones ambientales y variables de proceso que influyen en el crecimiento y la calidad de los productos. Algunos ejemplos incluyen:</w:t>
       </w:r>
     </w:p>
     <w:p>
@@ -4982,7 +6058,21 @@
         <w:rPr>
           <w:color w:val="000000"/>
         </w:rPr>
-        <w:t>: sensores IoT pueden medir nutrientes (NPK), pH y humedad del suelo, lo que permite optimizar el riego y la fertilización. Estos datos pueden ayudar a reducir el uso de agua y agroquímicos, haciéndolo más eficiente y sostenible.</w:t>
+        <w:t xml:space="preserve">: sensores </w:t>
+      </w:r>
+      <w:proofErr w:type="spellStart"/>
+      <w:r>
+        <w:rPr>
+          <w:color w:val="000000"/>
+        </w:rPr>
+        <w:t>IoT</w:t>
+      </w:r>
+      <w:proofErr w:type="spellEnd"/>
+      <w:r>
+        <w:rPr>
+          <w:color w:val="000000"/>
+        </w:rPr>
+        <w:t xml:space="preserve"> pueden medir nutrientes (NPK), pH y humedad del suelo, lo que permite optimizar el riego y la fertilización. Estos datos pueden ayudar a reducir el uso de agua y agroquímicos, haciéndolo más eficiente y sostenible.</w:t>
       </w:r>
     </w:p>
     <w:p>
@@ -5042,7 +6132,21 @@
         <w:rPr>
           <w:color w:val="000000"/>
         </w:rPr>
-        <w:t>: los sistemas IoT pueden controlar las bombas de riego en función de los datos de humedad del suelo y las condiciones climáticas. Esto asegura que el riego sea preciso y eficiente, ajustándose a las necesidades de la planta en tiempo real.</w:t>
+        <w:t xml:space="preserve">: los sistemas </w:t>
+      </w:r>
+      <w:proofErr w:type="spellStart"/>
+      <w:r>
+        <w:rPr>
+          <w:color w:val="000000"/>
+        </w:rPr>
+        <w:t>IoT</w:t>
+      </w:r>
+      <w:proofErr w:type="spellEnd"/>
+      <w:r>
+        <w:rPr>
+          <w:color w:val="000000"/>
+        </w:rPr>
+        <w:t xml:space="preserve"> pueden controlar las bombas de riego en función de los datos de humedad del suelo y las condiciones climáticas. Esto asegura que el riego sea preciso y eficiente, ajustándose a las necesidades de la planta en tiempo real.</w:t>
       </w:r>
     </w:p>
     <w:p>
@@ -5056,7 +6160,15 @@
       <w:bookmarkStart w:id="9" w:name="_heading=h.hv6b9gqf3o55" w:colFirst="0" w:colLast="0"/>
       <w:bookmarkEnd w:id="9"/>
       <w:r>
-        <w:t>Ventajas de IoT en la gestión de procesos productivos</w:t>
+        <w:t xml:space="preserve">Ventajas de </w:t>
+      </w:r>
+      <w:proofErr w:type="spellStart"/>
+      <w:r>
+        <w:t>IoT</w:t>
+      </w:r>
+      <w:proofErr w:type="spellEnd"/>
+      <w:r>
+        <w:t xml:space="preserve"> en la gestión de procesos productivos</w:t>
       </w:r>
     </w:p>
     <w:p>
@@ -5079,7 +6191,35 @@
         <w:rPr>
           <w:color w:val="000000"/>
         </w:rPr>
-        <w:t>La implementación de IoT en la gestión de procesos productivos ofrece múltiples ventajas, que van desde la mejora de la eficiencia operativa hasta la reducción de costos y el fomento de prácticas sostenibles. Una de las principales ventajas de IoT es la capacidad de obtener datos en tiempo real, lo que permite a los gerentes y operadores de sistemas responder de manera rápida a las condiciones cambiantes y optimizar el desempeño de los procesos. Esto es especialmente importante en sectores donde las variaciones en las condiciones pueden afectar significativamente la calidad del producto final, como en la agricultura y la manufactura.</w:t>
+        <w:t xml:space="preserve">La implementación de </w:t>
+      </w:r>
+      <w:proofErr w:type="spellStart"/>
+      <w:r>
+        <w:rPr>
+          <w:color w:val="000000"/>
+        </w:rPr>
+        <w:t>IoT</w:t>
+      </w:r>
+      <w:proofErr w:type="spellEnd"/>
+      <w:r>
+        <w:rPr>
+          <w:color w:val="000000"/>
+        </w:rPr>
+        <w:t xml:space="preserve"> en la gestión de procesos productivos ofrece múltiples ventajas, que van desde la mejora de la eficiencia operativa hasta la reducción de costos y el fomento de prácticas sostenibles. Una de las principales ventajas de </w:t>
+      </w:r>
+      <w:proofErr w:type="spellStart"/>
+      <w:r>
+        <w:rPr>
+          <w:color w:val="000000"/>
+        </w:rPr>
+        <w:t>IoT</w:t>
+      </w:r>
+      <w:proofErr w:type="spellEnd"/>
+      <w:r>
+        <w:rPr>
+          <w:color w:val="000000"/>
+        </w:rPr>
+        <w:t xml:space="preserve"> es la capacidad de obtener datos en tiempo real, lo que permite a los gerentes y operadores de sistemas responder de manera rápida a las condiciones cambiantes y optimizar el desempeño de los procesos. Esto es especialmente importante en sectores donde las variaciones en las condiciones pueden afectar significativamente la calidad del producto final, como en la agricultura y la manufactura.</w:t>
       </w:r>
     </w:p>
     <w:p>
@@ -5103,7 +6243,35 @@
           <w:color w:val="000000"/>
         </w:rPr>
         <w:lastRenderedPageBreak/>
-        <w:t>Otra ventaja clave es la reducción de costos, que se logra a través de la optimización de recursos como el agua, la energía y los insumos. Al monitorear y ajustar los procesos con precisión, IoT minimiza el desperdicio y maximiza el rendimiento de los recursos, promoviendo la sostenibilidad. Además, los sistemas IoT permiten un mantenimiento predictivo, identificando posibles fallos antes de que se produzcan y reduciendo así los costos asociados con paradas imprevistas o reparaciones de emergencia.</w:t>
+        <w:t xml:space="preserve">Otra ventaja clave es la reducción de costos, que se logra a través de la optimización de recursos como el agua, la energía y los insumos. Al monitorear y ajustar los procesos con precisión, </w:t>
+      </w:r>
+      <w:proofErr w:type="spellStart"/>
+      <w:r>
+        <w:rPr>
+          <w:color w:val="000000"/>
+        </w:rPr>
+        <w:t>IoT</w:t>
+      </w:r>
+      <w:proofErr w:type="spellEnd"/>
+      <w:r>
+        <w:rPr>
+          <w:color w:val="000000"/>
+        </w:rPr>
+        <w:t xml:space="preserve"> minimiza el desperdicio y maximiza el rendimiento de los recursos, promoviendo la sostenibilidad. Además, los sistemas </w:t>
+      </w:r>
+      <w:proofErr w:type="spellStart"/>
+      <w:r>
+        <w:rPr>
+          <w:color w:val="000000"/>
+        </w:rPr>
+        <w:t>IoT</w:t>
+      </w:r>
+      <w:proofErr w:type="spellEnd"/>
+      <w:r>
+        <w:rPr>
+          <w:color w:val="000000"/>
+        </w:rPr>
+        <w:t xml:space="preserve"> permiten un mantenimiento predictivo, identificando posibles fallos antes de que se produzcan y reduciendo así los costos asociados con paradas imprevistas o reparaciones de emergencia.</w:t>
       </w:r>
     </w:p>
     <w:p>
@@ -5122,11 +6290,19 @@
           <w:color w:val="000000"/>
         </w:rPr>
       </w:pPr>
-      <w:r>
-        <w:rPr>
-          <w:color w:val="000000"/>
-        </w:rPr>
-        <w:t>IoT también facilita la toma de decisiones basada en datos y análisis, lo que permite a los usuarios desarrollar estrategias más informadas y efectivas. Esta ventaja es fundamental en la gestión de procesos productivos complejos, donde una visión clara y actualizada del sistema permite mejorar la productividad y mantener altos estándares de calidad. En este apartado, los estudiantes aprenderán a valorar estas ventajas y a identificar cómo pueden aplicarlas en el desarrollo y optimización de sistemas productivos en sus propios contextos de trabajo.</w:t>
+      <w:proofErr w:type="spellStart"/>
+      <w:r>
+        <w:rPr>
+          <w:color w:val="000000"/>
+        </w:rPr>
+        <w:t>IoT</w:t>
+      </w:r>
+      <w:proofErr w:type="spellEnd"/>
+      <w:r>
+        <w:rPr>
+          <w:color w:val="000000"/>
+        </w:rPr>
+        <w:t xml:space="preserve"> también facilita la toma de decisiones basada en datos y análisis, lo que permite a los usuarios desarrollar estrategias más informadas y efectivas. Esta ventaja es fundamental en la gestión de procesos productivos complejos, donde una visión clara y actualizada del sistema permite mejorar la productividad y mantener altos estándares de calidad. En este apartado, los estudiantes aprenderán a valorar estas ventajas y a identificar cómo pueden aplicarlas en el desarrollo y optimización de sistemas productivos en sus propios contextos de trabajo.</w:t>
       </w:r>
     </w:p>
     <w:p>
@@ -5149,7 +6325,21 @@
         <w:rPr>
           <w:color w:val="000000"/>
         </w:rPr>
-        <w:t>Implementar IoT en la gestión de procesos productivos aporta múltiples beneficios:</w:t>
+        <w:t xml:space="preserve">Implementar </w:t>
+      </w:r>
+      <w:proofErr w:type="spellStart"/>
+      <w:r>
+        <w:rPr>
+          <w:color w:val="000000"/>
+        </w:rPr>
+        <w:t>IoT</w:t>
+      </w:r>
+      <w:proofErr w:type="spellEnd"/>
+      <w:r>
+        <w:rPr>
+          <w:color w:val="000000"/>
+        </w:rPr>
+        <w:t xml:space="preserve"> en la gestión de procesos productivos aporta múltiples beneficios:</w:t>
       </w:r>
     </w:p>
     <w:p>
@@ -5293,7 +6483,23 @@
           <w:b/>
           <w:color w:val="000000"/>
         </w:rPr>
-        <w:t>Figura 1. Resumen fundamentos de IoT en la gestión de procesos productivos</w:t>
+        <w:t xml:space="preserve">Figura 1. Resumen fundamentos de </w:t>
+      </w:r>
+      <w:proofErr w:type="spellStart"/>
+      <w:r>
+        <w:rPr>
+          <w:b/>
+          <w:color w:val="000000"/>
+        </w:rPr>
+        <w:t>IoT</w:t>
+      </w:r>
+      <w:proofErr w:type="spellEnd"/>
+      <w:r>
+        <w:rPr>
+          <w:b/>
+          <w:color w:val="000000"/>
+        </w:rPr>
+        <w:t xml:space="preserve"> en la gestión de procesos productivos</w:t>
       </w:r>
     </w:p>
     <w:p>
@@ -5382,7 +6588,21 @@
         <w:rPr>
           <w:color w:val="000000"/>
         </w:rPr>
-        <w:t>Se recomienda profundizar sobre fundamentos de IoT en la gestión de procesos productivos a través del siguiente material</w:t>
+        <w:t xml:space="preserve">Se recomienda profundizar sobre fundamentos de </w:t>
+      </w:r>
+      <w:proofErr w:type="spellStart"/>
+      <w:r>
+        <w:rPr>
+          <w:color w:val="000000"/>
+        </w:rPr>
+        <w:t>IoT</w:t>
+      </w:r>
+      <w:proofErr w:type="spellEnd"/>
+      <w:r>
+        <w:rPr>
+          <w:color w:val="000000"/>
+        </w:rPr>
+        <w:t xml:space="preserve"> en la gestión de procesos productivos a través del siguiente material</w:t>
       </w:r>
     </w:p>
     <w:p>
@@ -5405,7 +6625,21 @@
         <w:rPr>
           <w:color w:val="000000"/>
         </w:rPr>
-        <w:t>Video- “Que es el IoT – curso básico:</w:t>
+        <w:t xml:space="preserve">Video- “Que es el </w:t>
+      </w:r>
+      <w:proofErr w:type="spellStart"/>
+      <w:r>
+        <w:rPr>
+          <w:color w:val="000000"/>
+        </w:rPr>
+        <w:t>IoT</w:t>
+      </w:r>
+      <w:proofErr w:type="spellEnd"/>
+      <w:r>
+        <w:rPr>
+          <w:color w:val="000000"/>
+        </w:rPr>
+        <w:t xml:space="preserve"> – curso básico:</w:t>
       </w:r>
       <w:r>
         <w:rPr>
@@ -5450,7 +6684,21 @@
         <w:rPr>
           <w:color w:val="000000"/>
         </w:rPr>
-        <w:t xml:space="preserve">Simulador: Wokwi - Simulador de Arduino y ESP32 </w:t>
+        <w:t xml:space="preserve">Simulador: </w:t>
+      </w:r>
+      <w:proofErr w:type="spellStart"/>
+      <w:r>
+        <w:rPr>
+          <w:color w:val="000000"/>
+        </w:rPr>
+        <w:t>Wokwi</w:t>
+      </w:r>
+      <w:proofErr w:type="spellEnd"/>
+      <w:r>
+        <w:rPr>
+          <w:color w:val="000000"/>
+        </w:rPr>
+        <w:t xml:space="preserve"> - Simulador de Arduino y ESP32 </w:t>
       </w:r>
       <w:hyperlink r:id="rId13">
         <w:r>
@@ -5484,31 +6732,42 @@
         <w:spacing w:line="278" w:lineRule="auto"/>
         <w:jc w:val="left"/>
       </w:pPr>
-      <w:sdt>
-        <w:sdtPr>
-          <w:tag w:val="goog_rdk_3"/>
-          <w:id w:val="-865433972"/>
-        </w:sdtPr>
-        <w:sdtEndPr/>
-        <w:sdtContent>
-          <w:commentRangeStart w:id="10"/>
-        </w:sdtContent>
-      </w:sdt>
-      <w:r>
-        <w:rPr>
-          <w:color w:val="000000"/>
-        </w:rPr>
-        <w:t xml:space="preserve">Protocolos y tecnologías de IoT: Azure IoT </w:t>
-      </w:r>
-      <w:hyperlink r:id="rId14">
+      <w:proofErr w:type="spellStart"/>
+      <w:r>
+        <w:t>Estandares</w:t>
+      </w:r>
+      <w:proofErr w:type="spellEnd"/>
+      <w:r>
+        <w:t xml:space="preserve"> de comunicación </w:t>
+      </w:r>
+      <w:proofErr w:type="spellStart"/>
+      <w:r>
+        <w:t>inalambrica</w:t>
+      </w:r>
+      <w:proofErr w:type="spellEnd"/>
+      <w:r>
+        <w:t xml:space="preserve"> en </w:t>
+      </w:r>
+      <w:proofErr w:type="spellStart"/>
+      <w:r>
+        <w:t>IoT</w:t>
+      </w:r>
+      <w:proofErr w:type="spellEnd"/>
+      <w:r>
+        <w:t xml:space="preserve">: </w:t>
+      </w:r>
+      <w:hyperlink r:id="rId14" w:history="1">
         <w:r>
           <w:rPr>
-            <w:color w:val="467886"/>
-            <w:u w:val="single"/>
+            <w:rStyle w:val="Hipervnculo"/>
           </w:rPr>
-          <w:t>https://azure.microsoft.com/es-es/solutions/iot/iot-technology-protocols</w:t>
+          <w:t>https://www.tme.eu/es/news/library-articles/page/53063/no-solo-wi-fi-estandares-de-comunicacion-inalambrica-en-iot/</w:t>
         </w:r>
       </w:hyperlink>
+      <w:r>
+        <w:t xml:space="preserve"> </w:t>
+      </w:r>
+      <w:commentRangeStart w:id="10"/>
     </w:p>
     <w:p>
       <w:pPr>
@@ -5921,7 +7180,21 @@
         <w:rPr>
           <w:color w:val="000000"/>
         </w:rPr>
-        <w:t>El avance de la tecnología IoT ha facilitado la implementación de herramientas que permiten monitorear variables en tiempo real, lo que resulta esencial para el control automatizado de procesos. A continuación, se presentan algunas de las herramientas más utilizadas para el monitoreo y gestión de variables en procesos productivos:</w:t>
+        <w:t xml:space="preserve">El avance de la tecnología </w:t>
+      </w:r>
+      <w:proofErr w:type="spellStart"/>
+      <w:r>
+        <w:rPr>
+          <w:color w:val="000000"/>
+        </w:rPr>
+        <w:t>IoT</w:t>
+      </w:r>
+      <w:proofErr w:type="spellEnd"/>
+      <w:r>
+        <w:rPr>
+          <w:color w:val="000000"/>
+        </w:rPr>
+        <w:t xml:space="preserve"> ha facilitado la implementación de herramientas que permiten monitorear variables en tiempo real, lo que resulta esencial para el control automatizado de procesos. A continuación, se presentan algunas de las herramientas más utilizadas para el monitoreo y gestión de variables en procesos productivos:</w:t>
       </w:r>
     </w:p>
     <w:p>
@@ -5975,13 +7248,71 @@
           <w:b/>
           <w:color w:val="000000"/>
         </w:rPr>
-        <w:t>Plataformas IoT para gestión de datos</w:t>
-      </w:r>
-      <w:r>
-        <w:rPr>
-          <w:color w:val="000000"/>
-        </w:rPr>
-        <w:t>: las plataformas en la nube como ThingSpeak, AWS IoT y Google Cloud IoT permiten recolectar, almacenar y analizar datos de sensores de forma remota. Estas plataformas no solo facilitan la visualización de datos en tiempo real, sino que también permiten configurar alertas y crear algoritmos de respuesta automática para mantener las variables dentro de los parámetros establecidos​.</w:t>
+        <w:t xml:space="preserve">Plataformas </w:t>
+      </w:r>
+      <w:proofErr w:type="spellStart"/>
+      <w:r>
+        <w:rPr>
+          <w:b/>
+          <w:color w:val="000000"/>
+        </w:rPr>
+        <w:t>IoT</w:t>
+      </w:r>
+      <w:proofErr w:type="spellEnd"/>
+      <w:r>
+        <w:rPr>
+          <w:b/>
+          <w:color w:val="000000"/>
+        </w:rPr>
+        <w:t xml:space="preserve"> para gestión de datos</w:t>
+      </w:r>
+      <w:r>
+        <w:rPr>
+          <w:color w:val="000000"/>
+        </w:rPr>
+        <w:t xml:space="preserve">: las plataformas en la nube como </w:t>
+      </w:r>
+      <w:proofErr w:type="spellStart"/>
+      <w:r>
+        <w:rPr>
+          <w:color w:val="000000"/>
+        </w:rPr>
+        <w:t>ThingSpeak</w:t>
+      </w:r>
+      <w:proofErr w:type="spellEnd"/>
+      <w:r>
+        <w:rPr>
+          <w:color w:val="000000"/>
+        </w:rPr>
+        <w:t xml:space="preserve">, AWS </w:t>
+      </w:r>
+      <w:proofErr w:type="spellStart"/>
+      <w:r>
+        <w:rPr>
+          <w:color w:val="000000"/>
+        </w:rPr>
+        <w:t>IoT</w:t>
+      </w:r>
+      <w:proofErr w:type="spellEnd"/>
+      <w:r>
+        <w:rPr>
+          <w:color w:val="000000"/>
+        </w:rPr>
+        <w:t xml:space="preserve"> y Google Cloud </w:t>
+      </w:r>
+      <w:proofErr w:type="spellStart"/>
+      <w:r>
+        <w:rPr>
+          <w:color w:val="000000"/>
+        </w:rPr>
+        <w:t>IoT</w:t>
+      </w:r>
+      <w:proofErr w:type="spellEnd"/>
+      <w:r>
+        <w:rPr>
+          <w:color w:val="000000"/>
+        </w:rPr>
+        <w:t xml:space="preserve"> permiten recolectar, almacenar y analizar datos de sensores de forma remota. Estas plataformas no solo facilitan la visualización de datos en tiempo real, sino que también permiten configurar alertas y crear algoritmos de respuesta automática para mantener las variables dentro de los parámetros establecidos​.</w:t>
       </w:r>
     </w:p>
     <w:p>
@@ -6000,6 +7331,7 @@
         <w:spacing w:line="278" w:lineRule="auto"/>
         <w:jc w:val="left"/>
       </w:pPr>
+      <w:proofErr w:type="spellStart"/>
       <w:r>
         <w:rPr>
           <w:b/>
@@ -6008,19 +7340,30 @@
         </w:rPr>
         <w:t>Gateways</w:t>
       </w:r>
+      <w:proofErr w:type="spellEnd"/>
       <w:r>
         <w:rPr>
           <w:b/>
           <w:color w:val="000000"/>
         </w:rPr>
-        <w:t xml:space="preserve"> IoT</w:t>
-      </w:r>
+        <w:t xml:space="preserve"> </w:t>
+      </w:r>
+      <w:proofErr w:type="spellStart"/>
+      <w:r>
+        <w:rPr>
+          <w:b/>
+          <w:color w:val="000000"/>
+        </w:rPr>
+        <w:t>IoT</w:t>
+      </w:r>
+      <w:proofErr w:type="spellEnd"/>
       <w:r>
         <w:rPr>
           <w:color w:val="000000"/>
         </w:rPr>
         <w:t xml:space="preserve">: los </w:t>
       </w:r>
+      <w:proofErr w:type="spellStart"/>
       <w:r>
         <w:rPr>
           <w:i/>
@@ -6028,11 +7371,40 @@
         </w:rPr>
         <w:t>gateways</w:t>
       </w:r>
-      <w:r>
-        <w:rPr>
-          <w:color w:val="000000"/>
-        </w:rPr>
-        <w:t xml:space="preserve"> IoT conectan los sensores al sistema de monitoreo central y permiten la transmisión de datos mediante protocolos de comunicación como LoRaWAN y MQTT. Estos dispositivos son fundamentales en entornos donde los sensores están distribuidos en grandes áreas, como en instalaciones industriales o terrenos agrícolas extensos​​.</w:t>
+      <w:proofErr w:type="spellEnd"/>
+      <w:r>
+        <w:rPr>
+          <w:color w:val="000000"/>
+        </w:rPr>
+        <w:t xml:space="preserve"> </w:t>
+      </w:r>
+      <w:proofErr w:type="spellStart"/>
+      <w:r>
+        <w:rPr>
+          <w:color w:val="000000"/>
+        </w:rPr>
+        <w:t>IoT</w:t>
+      </w:r>
+      <w:proofErr w:type="spellEnd"/>
+      <w:r>
+        <w:rPr>
+          <w:color w:val="000000"/>
+        </w:rPr>
+        <w:t xml:space="preserve"> conectan los sensores al sistema de monitoreo central y permiten la transmisión de datos mediante protocolos de comunicación como </w:t>
+      </w:r>
+      <w:proofErr w:type="spellStart"/>
+      <w:r>
+        <w:rPr>
+          <w:color w:val="000000"/>
+        </w:rPr>
+        <w:t>LoRaWAN</w:t>
+      </w:r>
+      <w:proofErr w:type="spellEnd"/>
+      <w:r>
+        <w:rPr>
+          <w:color w:val="000000"/>
+        </w:rPr>
+        <w:t xml:space="preserve"> y MQTT. Estos dispositivos son fundamentales en entornos donde los sensores están distribuidos en grandes áreas, como en instalaciones industriales o terrenos agrícolas extensos​​.</w:t>
       </w:r>
     </w:p>
     <w:p>
@@ -6103,7 +7475,35 @@
         <w:rPr>
           <w:color w:val="000000"/>
         </w:rPr>
-        <w:t>: Para realizar pruebas de configuración y verificar el funcionamiento de los sensores y actuadores, los simuladores como Wokwi y Tinkercad permiten a los estudiantes trabajar en un entorno seguro y sin necesidad de equipos físicos. Esto es especialmente útil en etapas de desarrollo y capacitación.</w:t>
+        <w:t xml:space="preserve">: Para realizar pruebas de configuración y verificar el funcionamiento de los sensores y actuadores, los simuladores como </w:t>
+      </w:r>
+      <w:proofErr w:type="spellStart"/>
+      <w:r>
+        <w:rPr>
+          <w:color w:val="000000"/>
+        </w:rPr>
+        <w:t>Wokwi</w:t>
+      </w:r>
+      <w:proofErr w:type="spellEnd"/>
+      <w:r>
+        <w:rPr>
+          <w:color w:val="000000"/>
+        </w:rPr>
+        <w:t xml:space="preserve"> y </w:t>
+      </w:r>
+      <w:proofErr w:type="spellStart"/>
+      <w:r>
+        <w:rPr>
+          <w:color w:val="000000"/>
+        </w:rPr>
+        <w:t>Tinkercad</w:t>
+      </w:r>
+      <w:proofErr w:type="spellEnd"/>
+      <w:r>
+        <w:rPr>
+          <w:color w:val="000000"/>
+        </w:rPr>
+        <w:t xml:space="preserve"> permiten a los estudiantes trabajar en un entorno seguro y sin necesidad de equipos físicos. Esto es especialmente útil en etapas de desarrollo y capacitación.</w:t>
       </w:r>
     </w:p>
     <w:p>
@@ -6481,7 +7881,105 @@
         <w:rPr>
           <w:color w:val="000000"/>
         </w:rPr>
-        <w:t xml:space="preserve">Tutorial “Getting Started with ThingSpeak for IoT Application” </w:t>
+        <w:t>Tutorial “</w:t>
+      </w:r>
+      <w:proofErr w:type="spellStart"/>
+      <w:r>
+        <w:rPr>
+          <w:color w:val="000000"/>
+        </w:rPr>
+        <w:t>Getting</w:t>
+      </w:r>
+      <w:proofErr w:type="spellEnd"/>
+      <w:r>
+        <w:rPr>
+          <w:color w:val="000000"/>
+        </w:rPr>
+        <w:t xml:space="preserve"> </w:t>
+      </w:r>
+      <w:proofErr w:type="spellStart"/>
+      <w:r>
+        <w:rPr>
+          <w:color w:val="000000"/>
+        </w:rPr>
+        <w:t>Started</w:t>
+      </w:r>
+      <w:proofErr w:type="spellEnd"/>
+      <w:r>
+        <w:rPr>
+          <w:color w:val="000000"/>
+        </w:rPr>
+        <w:t xml:space="preserve"> </w:t>
+      </w:r>
+      <w:proofErr w:type="spellStart"/>
+      <w:r>
+        <w:rPr>
+          <w:color w:val="000000"/>
+        </w:rPr>
+        <w:t>with</w:t>
+      </w:r>
+      <w:proofErr w:type="spellEnd"/>
+      <w:r>
+        <w:rPr>
+          <w:color w:val="000000"/>
+        </w:rPr>
+        <w:t xml:space="preserve"> </w:t>
+      </w:r>
+      <w:proofErr w:type="spellStart"/>
+      <w:r>
+        <w:rPr>
+          <w:color w:val="000000"/>
+        </w:rPr>
+        <w:t>ThingSpeak</w:t>
+      </w:r>
+      <w:proofErr w:type="spellEnd"/>
+      <w:r>
+        <w:rPr>
+          <w:color w:val="000000"/>
+        </w:rPr>
+        <w:t xml:space="preserve"> </w:t>
+      </w:r>
+      <w:proofErr w:type="spellStart"/>
+      <w:r>
+        <w:rPr>
+          <w:color w:val="000000"/>
+        </w:rPr>
+        <w:t>for</w:t>
+      </w:r>
+      <w:proofErr w:type="spellEnd"/>
+      <w:r>
+        <w:rPr>
+          <w:color w:val="000000"/>
+        </w:rPr>
+        <w:t xml:space="preserve"> </w:t>
+      </w:r>
+      <w:proofErr w:type="spellStart"/>
+      <w:r>
+        <w:rPr>
+          <w:color w:val="000000"/>
+        </w:rPr>
+        <w:t>IoT</w:t>
+      </w:r>
+      <w:proofErr w:type="spellEnd"/>
+      <w:r>
+        <w:rPr>
+          <w:color w:val="000000"/>
+        </w:rPr>
+        <w:t xml:space="preserve"> </w:t>
+      </w:r>
+      <w:proofErr w:type="spellStart"/>
+      <w:r>
+        <w:rPr>
+          <w:color w:val="000000"/>
+        </w:rPr>
+        <w:t>Application</w:t>
+      </w:r>
+      <w:proofErr w:type="spellEnd"/>
+      <w:r>
+        <w:rPr>
+          <w:color w:val="000000"/>
+        </w:rPr>
+        <w:t xml:space="preserve">” </w:t>
       </w:r>
       <w:hyperlink r:id="rId17" w:history="1">
         <w:r>
@@ -6555,8 +8053,13 @@
       <w:bookmarkEnd w:id="15"/>
       <w:r>
         <w:lastRenderedPageBreak/>
-        <w:t>Tecnologías de comunicación para IoT</w:t>
-      </w:r>
+        <w:t xml:space="preserve">Tecnologías de comunicación para </w:t>
+      </w:r>
+      <w:proofErr w:type="spellStart"/>
+      <w:r>
+        <w:t>IoT</w:t>
+      </w:r>
+      <w:proofErr w:type="spellEnd"/>
     </w:p>
     <w:p>
       <w:pPr>
@@ -6578,7 +8081,35 @@
         <w:rPr>
           <w:color w:val="000000"/>
         </w:rPr>
-        <w:t>Las tecnologías de comunicación son el núcleo que permite que los sistemas IoT funcionen de manera efectiva, ya que facilitan la transmisión de datos desde los sensores hacia las plataformas de gestión y análisis de información. En la gestión de procesos productivos, la elección de la tecnología de comunicación adecuada es fundamental para asegurar la precisión, confiabilidad y eficiencia del sistema IoT, ya que cada tipo de red tiene distintas características en términos de alcance, velocidad de transmisión, consumo de energía y costos operativos.</w:t>
+        <w:t xml:space="preserve">Las tecnologías de comunicación son el núcleo que permite que los sistemas </w:t>
+      </w:r>
+      <w:proofErr w:type="spellStart"/>
+      <w:r>
+        <w:rPr>
+          <w:color w:val="000000"/>
+        </w:rPr>
+        <w:t>IoT</w:t>
+      </w:r>
+      <w:proofErr w:type="spellEnd"/>
+      <w:r>
+        <w:rPr>
+          <w:color w:val="000000"/>
+        </w:rPr>
+        <w:t xml:space="preserve"> funcionen de manera efectiva, ya que facilitan la transmisión de datos desde los sensores hacia las plataformas de gestión y análisis de información. En la gestión de procesos productivos, la elección de la tecnología de comunicación adecuada es fundamental para asegurar la precisión, confiabilidad y eficiencia del sistema </w:t>
+      </w:r>
+      <w:proofErr w:type="spellStart"/>
+      <w:r>
+        <w:rPr>
+          <w:color w:val="000000"/>
+        </w:rPr>
+        <w:t>IoT</w:t>
+      </w:r>
+      <w:proofErr w:type="spellEnd"/>
+      <w:r>
+        <w:rPr>
+          <w:color w:val="000000"/>
+        </w:rPr>
+        <w:t>, ya que cada tipo de red tiene distintas características en términos de alcance, velocidad de transmisión, consumo de energía y costos operativos.</w:t>
       </w:r>
     </w:p>
     <w:p>
@@ -6601,7 +8132,49 @@
         <w:rPr>
           <w:color w:val="000000"/>
         </w:rPr>
-        <w:t xml:space="preserve">Este capítulo explora las principales tecnologías de comunicación utilizadas en IoT, detalla sus características y discute su aplicabilidad en diferentes entornos productivos. Se pone especial énfasis en los protocolos más relevantes, como LoRaWAN, MQTT y ZigBee, los cuales son ampliamente empleados en sistemas IoT para la industria y la agroindustria debido a su flexibilidad y eficiencia. </w:t>
+        <w:t xml:space="preserve">Este capítulo explora las principales tecnologías de comunicación utilizadas en </w:t>
+      </w:r>
+      <w:proofErr w:type="spellStart"/>
+      <w:r>
+        <w:rPr>
+          <w:color w:val="000000"/>
+        </w:rPr>
+        <w:t>IoT</w:t>
+      </w:r>
+      <w:proofErr w:type="spellEnd"/>
+      <w:r>
+        <w:rPr>
+          <w:color w:val="000000"/>
+        </w:rPr>
+        <w:t xml:space="preserve">, detalla sus características y discute su aplicabilidad en diferentes entornos productivos. Se pone especial énfasis en los protocolos más relevantes, como </w:t>
+      </w:r>
+      <w:proofErr w:type="spellStart"/>
+      <w:r>
+        <w:rPr>
+          <w:color w:val="000000"/>
+        </w:rPr>
+        <w:t>LoRaWAN</w:t>
+      </w:r>
+      <w:proofErr w:type="spellEnd"/>
+      <w:r>
+        <w:rPr>
+          <w:color w:val="000000"/>
+        </w:rPr>
+        <w:t xml:space="preserve">, MQTT y ZigBee, los cuales son ampliamente empleados en sistemas </w:t>
+      </w:r>
+      <w:proofErr w:type="spellStart"/>
+      <w:r>
+        <w:rPr>
+          <w:color w:val="000000"/>
+        </w:rPr>
+        <w:t>IoT</w:t>
+      </w:r>
+      <w:proofErr w:type="spellEnd"/>
+      <w:r>
+        <w:rPr>
+          <w:color w:val="000000"/>
+        </w:rPr>
+        <w:t xml:space="preserve"> para la industria y la agroindustria debido a su flexibilidad y eficiencia. </w:t>
       </w:r>
     </w:p>
     <w:p>
@@ -6615,8 +8188,13 @@
       <w:bookmarkStart w:id="16" w:name="_heading=h.95z7pz1r9hjz" w:colFirst="0" w:colLast="0"/>
       <w:bookmarkEnd w:id="16"/>
       <w:r>
-        <w:t>Protocolos de comunicación IoT</w:t>
-      </w:r>
+        <w:t xml:space="preserve">Protocolos de comunicación </w:t>
+      </w:r>
+      <w:proofErr w:type="spellStart"/>
+      <w:r>
+        <w:t>IoT</w:t>
+      </w:r>
+      <w:proofErr w:type="spellEnd"/>
     </w:p>
     <w:p>
       <w:pPr>
@@ -6638,7 +8216,35 @@
         <w:rPr>
           <w:color w:val="000000"/>
         </w:rPr>
-        <w:t>Los protocolos de comunicación en IoT determinan cómo se envían y reciben los datos entre dispositivos. La elección de un protocolo adecuado depende de varios factores, como el tipo de datos, la distancia entre dispositivos, el consumo de energía y la infraestructura disponible. A continuación, se describen algunos de los protocolos más comunes en sistemas IoT para la gestión de procesos productivos:</w:t>
+        <w:t xml:space="preserve">Los protocolos de comunicación en </w:t>
+      </w:r>
+      <w:proofErr w:type="spellStart"/>
+      <w:r>
+        <w:rPr>
+          <w:color w:val="000000"/>
+        </w:rPr>
+        <w:t>IoT</w:t>
+      </w:r>
+      <w:proofErr w:type="spellEnd"/>
+      <w:r>
+        <w:rPr>
+          <w:color w:val="000000"/>
+        </w:rPr>
+        <w:t xml:space="preserve"> determinan cómo se envían y reciben los datos entre dispositivos. La elección de un protocolo adecuado depende de varios factores, como el tipo de datos, la distancia entre dispositivos, el consumo de energía y la infraestructura disponible. A continuación, se describen algunos de los protocolos más comunes en sistemas </w:t>
+      </w:r>
+      <w:proofErr w:type="spellStart"/>
+      <w:r>
+        <w:rPr>
+          <w:color w:val="000000"/>
+        </w:rPr>
+        <w:t>IoT</w:t>
+      </w:r>
+      <w:proofErr w:type="spellEnd"/>
+      <w:r>
+        <w:rPr>
+          <w:color w:val="000000"/>
+        </w:rPr>
+        <w:t xml:space="preserve"> para la gestión de procesos productivos:</w:t>
       </w:r>
     </w:p>
     <w:p>
@@ -6647,9 +8253,19 @@
       </w:pPr>
       <w:bookmarkStart w:id="17" w:name="_heading=h.rbu19ccqul66" w:colFirst="0" w:colLast="0"/>
       <w:bookmarkEnd w:id="17"/>
-      <w:r>
-        <w:t>LoRa y LoRaWAN</w:t>
-      </w:r>
+      <w:proofErr w:type="spellStart"/>
+      <w:r>
+        <w:t>LoRa</w:t>
+      </w:r>
+      <w:proofErr w:type="spellEnd"/>
+      <w:r>
+        <w:t xml:space="preserve"> y </w:t>
+      </w:r>
+      <w:proofErr w:type="spellStart"/>
+      <w:r>
+        <w:t>LoRaWAN</w:t>
+      </w:r>
+      <w:proofErr w:type="spellEnd"/>
     </w:p>
     <w:p>
       <w:pPr>
@@ -6668,11 +8284,89 @@
           <w:color w:val="000000"/>
         </w:rPr>
       </w:pPr>
-      <w:r>
-        <w:rPr>
-          <w:color w:val="000000"/>
-        </w:rPr>
-        <w:t>LoRaWAN (Long Range Wide Area Network) es un protocolo de comunicación diseñado para aplicaciones IoT de largo alcance y bajo consumo de energía. Utiliza modulación LoRa, que permite enviar datos a distancias extremadamente largas (hasta 15 km en entornos rurales) y operar con muy baja potencia, lo cual es ideal para dispositivos con baterías de larga duración. LoRaWAN es ampliamente utilizado en entornos donde los dispositivos están distribuidos en áreas extensas, como la agricultura, ya que permite monitorear variables de campo, como la humedad del suelo y la temperatura, en tiempo real sin necesidad de infraestructura costosa​​.</w:t>
+      <w:proofErr w:type="spellStart"/>
+      <w:r>
+        <w:rPr>
+          <w:color w:val="000000"/>
+        </w:rPr>
+        <w:t>LoRaWAN</w:t>
+      </w:r>
+      <w:proofErr w:type="spellEnd"/>
+      <w:r>
+        <w:rPr>
+          <w:color w:val="000000"/>
+        </w:rPr>
+        <w:t xml:space="preserve"> (Long </w:t>
+      </w:r>
+      <w:proofErr w:type="spellStart"/>
+      <w:r>
+        <w:rPr>
+          <w:color w:val="000000"/>
+        </w:rPr>
+        <w:t>Range</w:t>
+      </w:r>
+      <w:proofErr w:type="spellEnd"/>
+      <w:r>
+        <w:rPr>
+          <w:color w:val="000000"/>
+        </w:rPr>
+        <w:t xml:space="preserve"> Wide </w:t>
+      </w:r>
+      <w:proofErr w:type="spellStart"/>
+      <w:r>
+        <w:rPr>
+          <w:color w:val="000000"/>
+        </w:rPr>
+        <w:t>Area</w:t>
+      </w:r>
+      <w:proofErr w:type="spellEnd"/>
+      <w:r>
+        <w:rPr>
+          <w:color w:val="000000"/>
+        </w:rPr>
+        <w:t xml:space="preserve"> Network) es un protocolo de comunicación diseñado para aplicaciones </w:t>
+      </w:r>
+      <w:proofErr w:type="spellStart"/>
+      <w:r>
+        <w:rPr>
+          <w:color w:val="000000"/>
+        </w:rPr>
+        <w:t>IoT</w:t>
+      </w:r>
+      <w:proofErr w:type="spellEnd"/>
+      <w:r>
+        <w:rPr>
+          <w:color w:val="000000"/>
+        </w:rPr>
+        <w:t xml:space="preserve"> de largo alcance y bajo consumo de energía. Utiliza modulación </w:t>
+      </w:r>
+      <w:proofErr w:type="spellStart"/>
+      <w:r>
+        <w:rPr>
+          <w:color w:val="000000"/>
+        </w:rPr>
+        <w:t>LoRa</w:t>
+      </w:r>
+      <w:proofErr w:type="spellEnd"/>
+      <w:r>
+        <w:rPr>
+          <w:color w:val="000000"/>
+        </w:rPr>
+        <w:t xml:space="preserve">, que permite enviar datos a distancias extremadamente largas (hasta 15 km en entornos rurales) y operar con muy baja potencia, lo cual es ideal para dispositivos con baterías de larga duración. </w:t>
+      </w:r>
+      <w:proofErr w:type="spellStart"/>
+      <w:r>
+        <w:rPr>
+          <w:color w:val="000000"/>
+        </w:rPr>
+        <w:t>LoRaWAN</w:t>
+      </w:r>
+      <w:proofErr w:type="spellEnd"/>
+      <w:r>
+        <w:rPr>
+          <w:color w:val="000000"/>
+        </w:rPr>
+        <w:t xml:space="preserve"> es ampliamente utilizado en entornos donde los dispositivos están distribuidos en áreas extensas, como la agricultura, ya que permite monitorear variables de campo, como la humedad del suelo y la temperatura, en tiempo real sin necesidad de infraestructura costosa​​.</w:t>
       </w:r>
     </w:p>
     <w:p>
@@ -6820,6 +8514,7 @@
         </w:rPr>
         <w:t>MQTT es un protocolo ligero de mensajería diseñado específicamente para redes de baja ancho de banda y dispositivos de bajo consumo. MQTT emplea un modelo de comunicación de publicación/suscripción, en el cual los dispositivos publican datos a un servidor (</w:t>
       </w:r>
+      <w:proofErr w:type="spellStart"/>
       <w:r>
         <w:rPr>
           <w:i/>
@@ -6827,11 +8522,26 @@
         </w:rPr>
         <w:t>broker</w:t>
       </w:r>
-      <w:r>
-        <w:rPr>
-          <w:color w:val="000000"/>
-        </w:rPr>
-        <w:t>) que los distribuye a los dispositivos que están suscritos a esos datos. Este modelo es altamente escalable y confiable, lo que lo hace adecuado para aplicaciones de IoT en entornos productivos donde se requiere una transmisión de datos eficiente y control de dispositivos en tiempo real​.</w:t>
+      <w:proofErr w:type="spellEnd"/>
+      <w:r>
+        <w:rPr>
+          <w:color w:val="000000"/>
+        </w:rPr>
+        <w:t xml:space="preserve">) que los distribuye a los dispositivos que están suscritos a esos datos. Este modelo es altamente escalable y confiable, lo que lo hace adecuado para aplicaciones de </w:t>
+      </w:r>
+      <w:proofErr w:type="spellStart"/>
+      <w:r>
+        <w:rPr>
+          <w:color w:val="000000"/>
+        </w:rPr>
+        <w:t>IoT</w:t>
+      </w:r>
+      <w:proofErr w:type="spellEnd"/>
+      <w:r>
+        <w:rPr>
+          <w:color w:val="000000"/>
+        </w:rPr>
+        <w:t xml:space="preserve"> en entornos productivos donde se requiere una transmisión de datos eficiente y control de dispositivos en tiempo real​.</w:t>
       </w:r>
     </w:p>
     <w:p>
@@ -6957,7 +8667,35 @@
         <w:rPr>
           <w:color w:val="000000"/>
         </w:rPr>
-        <w:t>ZigBee es un protocolo de comunicación de corto alcance y bajo consumo de energía, diseñado para redes de sensores de IoT. Opera en la banda de frecuencia de 2.4 GHz y permite la creación de redes de malla, en las cuales los dispositivos pueden comunicarse entre sí para extender el rango de cobertura. ZigBee es ideal para aplicaciones de IoT en entornos industriales y de edificios inteligentes, donde se requiere una comunicación confiable entre dispositivos a corta distancia, como sensores de temperatura, iluminación y actuadores de control de acceso​.</w:t>
+        <w:t xml:space="preserve">ZigBee es un protocolo de comunicación de corto alcance y bajo consumo de energía, diseñado para redes de sensores de </w:t>
+      </w:r>
+      <w:proofErr w:type="spellStart"/>
+      <w:r>
+        <w:rPr>
+          <w:color w:val="000000"/>
+        </w:rPr>
+        <w:t>IoT</w:t>
+      </w:r>
+      <w:proofErr w:type="spellEnd"/>
+      <w:r>
+        <w:rPr>
+          <w:color w:val="000000"/>
+        </w:rPr>
+        <w:t xml:space="preserve">. Opera en la banda de frecuencia de 2.4 GHz y permite la creación de redes de malla, en las cuales los dispositivos pueden comunicarse entre sí para extender el rango de cobertura. ZigBee es ideal para aplicaciones de </w:t>
+      </w:r>
+      <w:proofErr w:type="spellStart"/>
+      <w:r>
+        <w:rPr>
+          <w:color w:val="000000"/>
+        </w:rPr>
+        <w:t>IoT</w:t>
+      </w:r>
+      <w:proofErr w:type="spellEnd"/>
+      <w:r>
+        <w:rPr>
+          <w:color w:val="000000"/>
+        </w:rPr>
+        <w:t xml:space="preserve"> en entornos industriales y de edificios inteligentes, donde se requiere una comunicación confiable entre dispositivos a corta distancia, como sensores de temperatura, iluminación y actuadores de control de acceso​.</w:t>
       </w:r>
     </w:p>
     <w:p>
@@ -7058,8 +8796,13 @@
       </w:pPr>
       <w:bookmarkStart w:id="20" w:name="_heading=h.bl2fr75bp6rb" w:colFirst="0" w:colLast="0"/>
       <w:bookmarkEnd w:id="20"/>
-      <w:r>
-        <w:t>Wi-Fi</w:t>
+      <w:proofErr w:type="spellStart"/>
+      <w:r>
+        <w:t>Wi</w:t>
+      </w:r>
+      <w:proofErr w:type="spellEnd"/>
+      <w:r>
+        <w:t>-Fi</w:t>
       </w:r>
     </w:p>
     <w:p>
@@ -7082,7 +8825,91 @@
         <w:rPr>
           <w:color w:val="000000"/>
         </w:rPr>
-        <w:t>Aunque el Wi-Fi es ampliamente utilizado en redes domésticas y comerciales, también se utiliza en aplicaciones de IoT donde el consumo de energía no es una limitación y se requiere una alta tasa de transferencia de datos. En procesos productivos, el Wi-Fi permite conectar dispositivos IoT a una red local o a Internet para gestionar grandes volúmenes de datos en tiempo real. No obstante, el Wi-Fi tiene un rango de cobertura más limitado y consume más energía, por lo que su uso en IoT está generalmente restringido a entornos donde hay disponibilidad de energía continua, como plantas industriales o sistemas de monitoreo en interiores​.</w:t>
+        <w:t xml:space="preserve">Aunque el </w:t>
+      </w:r>
+      <w:proofErr w:type="spellStart"/>
+      <w:r>
+        <w:rPr>
+          <w:color w:val="000000"/>
+        </w:rPr>
+        <w:t>Wi</w:t>
+      </w:r>
+      <w:proofErr w:type="spellEnd"/>
+      <w:r>
+        <w:rPr>
+          <w:color w:val="000000"/>
+        </w:rPr>
+        <w:t xml:space="preserve">-Fi es ampliamente utilizado en redes domésticas y comerciales, también se utiliza en aplicaciones de </w:t>
+      </w:r>
+      <w:proofErr w:type="spellStart"/>
+      <w:r>
+        <w:rPr>
+          <w:color w:val="000000"/>
+        </w:rPr>
+        <w:t>IoT</w:t>
+      </w:r>
+      <w:proofErr w:type="spellEnd"/>
+      <w:r>
+        <w:rPr>
+          <w:color w:val="000000"/>
+        </w:rPr>
+        <w:t xml:space="preserve"> donde el consumo de energía no es una limitación y se requiere una alta tasa de transferencia de datos. En procesos productivos, el </w:t>
+      </w:r>
+      <w:proofErr w:type="spellStart"/>
+      <w:r>
+        <w:rPr>
+          <w:color w:val="000000"/>
+        </w:rPr>
+        <w:t>Wi</w:t>
+      </w:r>
+      <w:proofErr w:type="spellEnd"/>
+      <w:r>
+        <w:rPr>
+          <w:color w:val="000000"/>
+        </w:rPr>
+        <w:t xml:space="preserve">-Fi permite conectar dispositivos </w:t>
+      </w:r>
+      <w:proofErr w:type="spellStart"/>
+      <w:r>
+        <w:rPr>
+          <w:color w:val="000000"/>
+        </w:rPr>
+        <w:t>IoT</w:t>
+      </w:r>
+      <w:proofErr w:type="spellEnd"/>
+      <w:r>
+        <w:rPr>
+          <w:color w:val="000000"/>
+        </w:rPr>
+        <w:t xml:space="preserve"> a una red local o a Internet para gestionar grandes volúmenes de datos en tiempo real. No obstante, el </w:t>
+      </w:r>
+      <w:proofErr w:type="spellStart"/>
+      <w:r>
+        <w:rPr>
+          <w:color w:val="000000"/>
+        </w:rPr>
+        <w:t>Wi</w:t>
+      </w:r>
+      <w:proofErr w:type="spellEnd"/>
+      <w:r>
+        <w:rPr>
+          <w:color w:val="000000"/>
+        </w:rPr>
+        <w:t xml:space="preserve">-Fi tiene un rango de cobertura más limitado y consume más energía, por lo que su uso en </w:t>
+      </w:r>
+      <w:proofErr w:type="spellStart"/>
+      <w:r>
+        <w:rPr>
+          <w:color w:val="000000"/>
+        </w:rPr>
+        <w:t>IoT</w:t>
+      </w:r>
+      <w:proofErr w:type="spellEnd"/>
+      <w:r>
+        <w:rPr>
+          <w:color w:val="000000"/>
+        </w:rPr>
+        <w:t xml:space="preserve"> está generalmente restringido a entornos donde hay disponibilidad de energía continua, como plantas industriales o sistemas de monitoreo en interiores​.</w:t>
       </w:r>
     </w:p>
     <w:p>
@@ -7211,7 +9038,21 @@
         <w:rPr>
           <w:color w:val="000000"/>
         </w:rPr>
-        <w:t xml:space="preserve">La elección de un protocolo de comunicación adecuado para un sistema IoT depende de varios factores, tales como el alcance necesario, el consumo de energía, la cantidad de datos a </w:t>
+        <w:t xml:space="preserve">La elección de un protocolo de comunicación adecuado para un sistema </w:t>
+      </w:r>
+      <w:proofErr w:type="spellStart"/>
+      <w:r>
+        <w:rPr>
+          <w:color w:val="000000"/>
+        </w:rPr>
+        <w:t>IoT</w:t>
+      </w:r>
+      <w:proofErr w:type="spellEnd"/>
+      <w:r>
+        <w:rPr>
+          <w:color w:val="000000"/>
+        </w:rPr>
+        <w:t xml:space="preserve"> depende de varios factores, tales como el alcance necesario, el consumo de energía, la cantidad de datos a </w:t>
       </w:r>
       <w:r>
         <w:rPr>
@@ -7402,12 +9243,14 @@
                 <w:b/>
               </w:rPr>
             </w:pPr>
+            <w:proofErr w:type="spellStart"/>
             <w:r>
               <w:rPr>
                 <w:b/>
               </w:rPr>
               <w:t>LoRaWAN</w:t>
             </w:r>
+            <w:proofErr w:type="spellEnd"/>
           </w:p>
         </w:tc>
         <w:tc>
@@ -7552,7 +9395,15 @@
               <w:jc w:val="center"/>
             </w:pPr>
             <w:r>
-              <w:t>Plataformas en la nube, automatización industrial, IoT general</w:t>
+              <w:t xml:space="preserve">Plataformas en la nube, automatización industrial, </w:t>
+            </w:r>
+            <w:proofErr w:type="spellStart"/>
+            <w:r>
+              <w:t>IoT</w:t>
+            </w:r>
+            <w:proofErr w:type="spellEnd"/>
+            <w:r>
+              <w:t xml:space="preserve"> general</w:t>
             </w:r>
           </w:p>
         </w:tc>
@@ -7660,11 +9511,19 @@
                 <w:b/>
               </w:rPr>
             </w:pPr>
+            <w:proofErr w:type="spellStart"/>
             <w:r>
               <w:rPr>
                 <w:b/>
               </w:rPr>
-              <w:t>Wi-Fi</w:t>
+              <w:t>Wi</w:t>
+            </w:r>
+            <w:proofErr w:type="spellEnd"/>
+            <w:r>
+              <w:rPr>
+                <w:b/>
+              </w:rPr>
+              <w:t>-Fi</w:t>
             </w:r>
           </w:p>
         </w:tc>
@@ -7766,7 +9625,23 @@
         <w:t>Nota:</w:t>
       </w:r>
       <w:r>
-        <w:t xml:space="preserve"> La Tabla 2, presenta una comparación de cuatro protocolos de comunicación (LoRaWAN, MQTT, ZigBee y Wi-Fi), detallando para cada uno sus características en términos de alcance, consumo de energía, ancho de banda y sus aplicaciones principales. Los protocolos se comparan en función de estas cuatro características específicas, mostrando sus diferencias y casos de uso más adecuados.</w:t>
+        <w:t xml:space="preserve"> La Tabla 2, presenta una comparación de cuatro protocolos de comunicación (</w:t>
+      </w:r>
+      <w:proofErr w:type="spellStart"/>
+      <w:r>
+        <w:t>LoRaWAN</w:t>
+      </w:r>
+      <w:proofErr w:type="spellEnd"/>
+      <w:r>
+        <w:t xml:space="preserve">, MQTT, ZigBee y </w:t>
+      </w:r>
+      <w:proofErr w:type="spellStart"/>
+      <w:r>
+        <w:t>Wi</w:t>
+      </w:r>
+      <w:proofErr w:type="spellEnd"/>
+      <w:r>
+        <w:t>-Fi), detallando para cada uno sus características en términos de alcance, consumo de energía, ancho de banda y sus aplicaciones principales. Los protocolos se comparan en función de estas cuatro características específicas, mostrando sus diferencias y casos de uso más adecuados.</w:t>
       </w:r>
     </w:p>
     <w:p>
@@ -7789,7 +9664,49 @@
         <w:rPr>
           <w:color w:val="000000"/>
         </w:rPr>
-        <w:t>Cada protocolo tiene fortalezas y limitaciones que se deben considerar en función de los requerimientos específicos del sistema IoT. Por ejemplo, LoRaWAN es ideal para áreas rurales y dispositivos de bajo consumo energético, mientras que Wi-Fi es más adecuado para entornos donde se necesita transmitir grandes volúmenes de datos y la energía es accesible.</w:t>
+        <w:t xml:space="preserve">Cada protocolo tiene fortalezas y limitaciones que se deben considerar en función de los requerimientos específicos del sistema </w:t>
+      </w:r>
+      <w:proofErr w:type="spellStart"/>
+      <w:r>
+        <w:rPr>
+          <w:color w:val="000000"/>
+        </w:rPr>
+        <w:t>IoT</w:t>
+      </w:r>
+      <w:proofErr w:type="spellEnd"/>
+      <w:r>
+        <w:rPr>
+          <w:color w:val="000000"/>
+        </w:rPr>
+        <w:t xml:space="preserve">. Por ejemplo, </w:t>
+      </w:r>
+      <w:proofErr w:type="spellStart"/>
+      <w:r>
+        <w:rPr>
+          <w:color w:val="000000"/>
+        </w:rPr>
+        <w:t>LoRaWAN</w:t>
+      </w:r>
+      <w:proofErr w:type="spellEnd"/>
+      <w:r>
+        <w:rPr>
+          <w:color w:val="000000"/>
+        </w:rPr>
+        <w:t xml:space="preserve"> es ideal para áreas rurales y dispositivos de bajo consumo energético, mientras que </w:t>
+      </w:r>
+      <w:proofErr w:type="spellStart"/>
+      <w:r>
+        <w:rPr>
+          <w:color w:val="000000"/>
+        </w:rPr>
+        <w:t>Wi</w:t>
+      </w:r>
+      <w:proofErr w:type="spellEnd"/>
+      <w:r>
+        <w:rPr>
+          <w:color w:val="000000"/>
+        </w:rPr>
+        <w:t>-Fi es más adecuado para entornos donde se necesita transmitir grandes volúmenes de datos y la energía es accesible.</w:t>
       </w:r>
     </w:p>
     <w:p>
@@ -7826,7 +9743,21 @@
         <w:rPr>
           <w:color w:val="000000"/>
         </w:rPr>
-        <w:t>La implementación de tecnologías de comunicación en IoT para procesos productivos permite mejorar la eficiencia y precisión en la gestión de variables clave. A continuación, se destacan algunas aplicaciones típicas de estas tecnologías en diferentes sectores productivos:</w:t>
+        <w:t xml:space="preserve">La implementación de tecnologías de comunicación en </w:t>
+      </w:r>
+      <w:proofErr w:type="spellStart"/>
+      <w:r>
+        <w:rPr>
+          <w:color w:val="000000"/>
+        </w:rPr>
+        <w:t>IoT</w:t>
+      </w:r>
+      <w:proofErr w:type="spellEnd"/>
+      <w:r>
+        <w:rPr>
+          <w:color w:val="000000"/>
+        </w:rPr>
+        <w:t xml:space="preserve"> para procesos productivos permite mejorar la eficiencia y precisión en la gestión de variables clave. A continuación, se destacan algunas aplicaciones típicas de estas tecnologías en diferentes sectores productivos:</w:t>
       </w:r>
     </w:p>
     <w:p>
@@ -7859,7 +9790,21 @@
         <w:rPr>
           <w:color w:val="000000"/>
         </w:rPr>
-        <w:t>En la agricultura, los sensores de humedad, temperatura y nutrientes se distribuyen en grandes extensiones de terreno y envían datos a través de LoRaWAN hacia una plataforma central. Esta tecnología permite a los agricultores recibir información en tiempo real y optimizar el riego y fertilización de los cultivos, reduciendo así el uso de recursos y aumentando la productividad de las tierras​.</w:t>
+        <w:t xml:space="preserve">En la agricultura, los sensores de humedad, temperatura y nutrientes se distribuyen en grandes extensiones de terreno y envían datos a través de </w:t>
+      </w:r>
+      <w:proofErr w:type="spellStart"/>
+      <w:r>
+        <w:rPr>
+          <w:color w:val="000000"/>
+        </w:rPr>
+        <w:t>LoRaWAN</w:t>
+      </w:r>
+      <w:proofErr w:type="spellEnd"/>
+      <w:r>
+        <w:rPr>
+          <w:color w:val="000000"/>
+        </w:rPr>
+        <w:t xml:space="preserve"> hacia una plataforma central. Esta tecnología permite a los agricultores recibir información en tiempo real y optimizar el riego y fertilización de los cultivos, reduciendo así el uso de recursos y aumentando la productividad de las tierras​.</w:t>
       </w:r>
     </w:p>
     <w:p>
@@ -7940,8 +9885,13 @@
       <w:bookmarkStart w:id="26" w:name="_heading=h.2gugbijxo8yv" w:colFirst="0" w:colLast="0"/>
       <w:bookmarkEnd w:id="26"/>
       <w:r>
-        <w:t>Ventajas de una conectividad eficiente en sistemas IoT</w:t>
-      </w:r>
+        <w:t xml:space="preserve">Ventajas de una conectividad eficiente en sistemas </w:t>
+      </w:r>
+      <w:proofErr w:type="spellStart"/>
+      <w:r>
+        <w:t>IoT</w:t>
+      </w:r>
+      <w:proofErr w:type="spellEnd"/>
     </w:p>
     <w:p>
       <w:pPr>
@@ -7963,7 +9913,21 @@
         <w:rPr>
           <w:color w:val="000000"/>
         </w:rPr>
-        <w:t>La implementación de tecnologías de comunicación eficientes en sistemas IoT ofrece diversas ventajas en la gestión de procesos productivos:</w:t>
+        <w:t xml:space="preserve">La implementación de tecnologías de comunicación eficientes en sistemas </w:t>
+      </w:r>
+      <w:proofErr w:type="spellStart"/>
+      <w:r>
+        <w:rPr>
+          <w:color w:val="000000"/>
+        </w:rPr>
+        <w:t>IoT</w:t>
+      </w:r>
+      <w:proofErr w:type="spellEnd"/>
+      <w:r>
+        <w:rPr>
+          <w:color w:val="000000"/>
+        </w:rPr>
+        <w:t xml:space="preserve"> ofrece diversas ventajas en la gestión de procesos productivos:</w:t>
       </w:r>
     </w:p>
     <w:p>
@@ -7993,7 +9957,21 @@
         <w:rPr>
           <w:color w:val="000000"/>
         </w:rPr>
-        <w:t>: protocolos como LoRaWAN y ZigBee permiten que los dispositivos funcionen con baterías durante años, lo cual es ideal para entornos sin acceso a energía continua.</w:t>
+        <w:t xml:space="preserve">: protocolos como </w:t>
+      </w:r>
+      <w:proofErr w:type="spellStart"/>
+      <w:r>
+        <w:rPr>
+          <w:color w:val="000000"/>
+        </w:rPr>
+        <w:t>LoRaWAN</w:t>
+      </w:r>
+      <w:proofErr w:type="spellEnd"/>
+      <w:r>
+        <w:rPr>
+          <w:color w:val="000000"/>
+        </w:rPr>
+        <w:t xml:space="preserve"> y ZigBee permiten que los dispositivos funcionen con baterías durante años, lo cual es ideal para entornos sin acceso a energía continua.</w:t>
       </w:r>
     </w:p>
     <w:p>
@@ -8023,7 +10001,21 @@
         <w:rPr>
           <w:color w:val="000000"/>
         </w:rPr>
-        <w:t>: las redes IoT pueden expandirse fácilmente al añadir nuevos dispositivos que se conectan al sistema sin necesidad de infraestructura adicional.</w:t>
+        <w:t xml:space="preserve">: las redes </w:t>
+      </w:r>
+      <w:proofErr w:type="spellStart"/>
+      <w:r>
+        <w:rPr>
+          <w:color w:val="000000"/>
+        </w:rPr>
+        <w:t>IoT</w:t>
+      </w:r>
+      <w:proofErr w:type="spellEnd"/>
+      <w:r>
+        <w:rPr>
+          <w:color w:val="000000"/>
+        </w:rPr>
+        <w:t xml:space="preserve"> pueden expandirse fácilmente al añadir nuevos dispositivos que se conectan al sistema sin necesidad de infraestructura adicional.</w:t>
       </w:r>
     </w:p>
     <w:p>
@@ -8108,8 +10100,17 @@
           <w:color w:val="000000"/>
         </w:rPr>
         <w:lastRenderedPageBreak/>
-        <w:t>Figura 3. Tecnologías de comunicación utilizadas en IoT</w:t>
-      </w:r>
+        <w:t xml:space="preserve">Figura 3. Tecnologías de comunicación utilizadas en </w:t>
+      </w:r>
+      <w:proofErr w:type="spellStart"/>
+      <w:r>
+        <w:rPr>
+          <w:b/>
+          <w:color w:val="000000"/>
+        </w:rPr>
+        <w:t>IoT</w:t>
+      </w:r>
+      <w:proofErr w:type="spellEnd"/>
     </w:p>
     <w:p>
       <w:r>
@@ -8221,7 +10222,21 @@
         <w:rPr>
           <w:color w:val="000000"/>
         </w:rPr>
-        <w:t>Qué es Lora y LoraWan:</w:t>
+        <w:t xml:space="preserve">Qué es Lora y </w:t>
+      </w:r>
+      <w:proofErr w:type="spellStart"/>
+      <w:r>
+        <w:rPr>
+          <w:color w:val="000000"/>
+        </w:rPr>
+        <w:t>LoraWan</w:t>
+      </w:r>
+      <w:proofErr w:type="spellEnd"/>
+      <w:r>
+        <w:rPr>
+          <w:color w:val="000000"/>
+        </w:rPr>
+        <w:t>:</w:t>
       </w:r>
       <w:r>
         <w:rPr>
@@ -8272,7 +10287,35 @@
         <w:rPr>
           <w:color w:val="000000"/>
         </w:rPr>
-        <w:t xml:space="preserve">Desarrollo de un manual de prácticas para el uso de equipos Lora Wan en redes de sensores inalambricos: </w:t>
+        <w:t xml:space="preserve">Desarrollo de un manual de prácticas para el uso de equipos Lora </w:t>
+      </w:r>
+      <w:proofErr w:type="spellStart"/>
+      <w:r>
+        <w:rPr>
+          <w:color w:val="000000"/>
+        </w:rPr>
+        <w:t>Wan</w:t>
+      </w:r>
+      <w:proofErr w:type="spellEnd"/>
+      <w:r>
+        <w:rPr>
+          <w:color w:val="000000"/>
+        </w:rPr>
+        <w:t xml:space="preserve"> en redes de sensores </w:t>
+      </w:r>
+      <w:proofErr w:type="spellStart"/>
+      <w:r>
+        <w:rPr>
+          <w:color w:val="000000"/>
+        </w:rPr>
+        <w:t>inalambricos</w:t>
+      </w:r>
+      <w:proofErr w:type="spellEnd"/>
+      <w:r>
+        <w:rPr>
+          <w:color w:val="000000"/>
+        </w:rPr>
+        <w:t xml:space="preserve">: </w:t>
       </w:r>
       <w:hyperlink r:id="rId21">
         <w:r>
@@ -8310,7 +10353,63 @@
         <w:rPr>
           <w:color w:val="000000"/>
         </w:rPr>
-        <w:t xml:space="preserve">No solo wi-fi, estandares de comunicación inalambrica en IoT: </w:t>
+        <w:t xml:space="preserve">No solo </w:t>
+      </w:r>
+      <w:proofErr w:type="spellStart"/>
+      <w:r>
+        <w:rPr>
+          <w:color w:val="000000"/>
+        </w:rPr>
+        <w:t>wi</w:t>
+      </w:r>
+      <w:proofErr w:type="spellEnd"/>
+      <w:r>
+        <w:rPr>
+          <w:color w:val="000000"/>
+        </w:rPr>
+        <w:t xml:space="preserve">-fi, </w:t>
+      </w:r>
+      <w:proofErr w:type="spellStart"/>
+      <w:r>
+        <w:rPr>
+          <w:color w:val="000000"/>
+        </w:rPr>
+        <w:t>estandares</w:t>
+      </w:r>
+      <w:proofErr w:type="spellEnd"/>
+      <w:r>
+        <w:rPr>
+          <w:color w:val="000000"/>
+        </w:rPr>
+        <w:t xml:space="preserve"> de comunicación </w:t>
+      </w:r>
+      <w:proofErr w:type="spellStart"/>
+      <w:r>
+        <w:rPr>
+          <w:color w:val="000000"/>
+        </w:rPr>
+        <w:t>inalambrica</w:t>
+      </w:r>
+      <w:proofErr w:type="spellEnd"/>
+      <w:r>
+        <w:rPr>
+          <w:color w:val="000000"/>
+        </w:rPr>
+        <w:t xml:space="preserve"> en </w:t>
+      </w:r>
+      <w:proofErr w:type="spellStart"/>
+      <w:r>
+        <w:rPr>
+          <w:color w:val="000000"/>
+        </w:rPr>
+        <w:t>IoT</w:t>
+      </w:r>
+      <w:proofErr w:type="spellEnd"/>
+      <w:r>
+        <w:rPr>
+          <w:color w:val="000000"/>
+        </w:rPr>
+        <w:t xml:space="preserve">: </w:t>
       </w:r>
       <w:hyperlink r:id="rId22">
         <w:r>
@@ -8334,7 +10433,15 @@
       <w:bookmarkStart w:id="27" w:name="_heading=h.eghs5sukl4rh" w:colFirst="0" w:colLast="0"/>
       <w:bookmarkEnd w:id="27"/>
       <w:r>
-        <w:t>Integración de IoT en procesos productivos</w:t>
+        <w:t xml:space="preserve">Integración de </w:t>
+      </w:r>
+      <w:proofErr w:type="spellStart"/>
+      <w:r>
+        <w:t>IoT</w:t>
+      </w:r>
+      <w:proofErr w:type="spellEnd"/>
+      <w:r>
+        <w:t xml:space="preserve"> en procesos productivos</w:t>
       </w:r>
     </w:p>
     <w:p>
@@ -8357,7 +10464,49 @@
         <w:rPr>
           <w:color w:val="000000"/>
         </w:rPr>
-        <w:t xml:space="preserve">La integración de IoT en los procesos productivos permite mejorar la eficiencia, precisión y sostenibilidad de las operaciones industriales y agroindustriales. Al incorporar tecnologías de IoT, como sensores, actuadores y plataformas de comunicación, los procesos productivos pueden monitorizarse y controlarse en tiempo real, lo cual facilita la toma de decisiones basada en datos y reduce la necesidad de intervención humana. La integración adecuada de IoT en los procesos productivos requiere una comprensión profunda de los componentes del sistema, la arquitectura y </w:t>
+        <w:t xml:space="preserve">La integración de </w:t>
+      </w:r>
+      <w:proofErr w:type="spellStart"/>
+      <w:r>
+        <w:rPr>
+          <w:color w:val="000000"/>
+        </w:rPr>
+        <w:t>IoT</w:t>
+      </w:r>
+      <w:proofErr w:type="spellEnd"/>
+      <w:r>
+        <w:rPr>
+          <w:color w:val="000000"/>
+        </w:rPr>
+        <w:t xml:space="preserve"> en los procesos productivos permite mejorar la eficiencia, precisión y sostenibilidad de las operaciones industriales y agroindustriales. Al incorporar tecnologías de </w:t>
+      </w:r>
+      <w:proofErr w:type="spellStart"/>
+      <w:r>
+        <w:rPr>
+          <w:color w:val="000000"/>
+        </w:rPr>
+        <w:t>IoT</w:t>
+      </w:r>
+      <w:proofErr w:type="spellEnd"/>
+      <w:r>
+        <w:rPr>
+          <w:color w:val="000000"/>
+        </w:rPr>
+        <w:t xml:space="preserve">, como sensores, actuadores y plataformas de comunicación, los procesos productivos pueden monitorizarse y controlarse en tiempo real, lo cual facilita la toma de decisiones basada en datos y reduce la necesidad de intervención humana. La integración adecuada de </w:t>
+      </w:r>
+      <w:proofErr w:type="spellStart"/>
+      <w:r>
+        <w:rPr>
+          <w:color w:val="000000"/>
+        </w:rPr>
+        <w:t>IoT</w:t>
+      </w:r>
+      <w:proofErr w:type="spellEnd"/>
+      <w:r>
+        <w:rPr>
+          <w:color w:val="000000"/>
+        </w:rPr>
+        <w:t xml:space="preserve"> en los procesos productivos requiere una comprensión profunda de los componentes del sistema, la arquitectura y </w:t>
       </w:r>
       <w:r>
         <w:rPr>
@@ -8387,7 +10536,21 @@
         <w:rPr>
           <w:color w:val="000000"/>
         </w:rPr>
-        <w:t>En este capítulo, se exploran las etapas clave para la integración de IoT en sistemas productivos, desde la selección y configuración de los sensores y actuadores hasta la implementación de sistemas de monitoreo y control remoto. También se analizan los desafíos y mejores prácticas para asegurar una integración eficiente que optimice el rendimiento del sistema y garantice la interoperabilidad entre dispositivos</w:t>
+        <w:t xml:space="preserve">En este capítulo, se exploran las etapas clave para la integración de </w:t>
+      </w:r>
+      <w:proofErr w:type="spellStart"/>
+      <w:r>
+        <w:rPr>
+          <w:color w:val="000000"/>
+        </w:rPr>
+        <w:t>IoT</w:t>
+      </w:r>
+      <w:proofErr w:type="spellEnd"/>
+      <w:r>
+        <w:rPr>
+          <w:color w:val="000000"/>
+        </w:rPr>
+        <w:t xml:space="preserve"> en sistemas productivos, desde la selección y configuración de los sensores y actuadores hasta la implementación de sistemas de monitoreo y control remoto. También se analizan los desafíos y mejores prácticas para asegurar una integración eficiente que optimice el rendimiento del sistema y garantice la interoperabilidad entre dispositivos</w:t>
       </w:r>
     </w:p>
     <w:p>
@@ -8424,7 +10587,21 @@
         <w:rPr>
           <w:color w:val="000000"/>
         </w:rPr>
-        <w:t>La configuración y puesta a punto de sensores y actuadores es un paso esencial en la integración de IoT, ya que estos dispositivos capturan datos críticos de variables como temperatura, humedad, presión y nivel, o ejecutan acciones específicas en función de los datos recibidos. La selección de los sensores y actuadores adecuados dependerá de las variables a monitorizar y de los requisitos del proceso productivo. En este sentido, es importante considerar factores como la precisión, el rango de medición, la resistencia ambiental y el consumo energético.</w:t>
+        <w:t xml:space="preserve">La configuración y puesta a punto de sensores y actuadores es un paso esencial en la integración de </w:t>
+      </w:r>
+      <w:proofErr w:type="spellStart"/>
+      <w:r>
+        <w:rPr>
+          <w:color w:val="000000"/>
+        </w:rPr>
+        <w:t>IoT</w:t>
+      </w:r>
+      <w:proofErr w:type="spellEnd"/>
+      <w:r>
+        <w:rPr>
+          <w:color w:val="000000"/>
+        </w:rPr>
+        <w:t>, ya que estos dispositivos capturan datos críticos de variables como temperatura, humedad, presión y nivel, o ejecutan acciones específicas en función de los datos recibidos. La selección de los sensores y actuadores adecuados dependerá de las variables a monitorizar y de los requisitos del proceso productivo. En este sentido, es importante considerar factores como la precisión, el rango de medición, la resistencia ambiental y el consumo energético.</w:t>
       </w:r>
     </w:p>
     <w:p>
@@ -8463,12 +10640,14 @@
       <w:r>
         <w:t xml:space="preserve">Configuración de </w:t>
       </w:r>
+      <w:proofErr w:type="spellStart"/>
       <w:r>
         <w:rPr>
           <w:i/>
         </w:rPr>
         <w:t>gateways</w:t>
       </w:r>
+      <w:proofErr w:type="spellEnd"/>
       <w:r>
         <w:t xml:space="preserve"> y envío de datos a la nube</w:t>
       </w:r>
@@ -8495,6 +10674,7 @@
         </w:rPr>
         <w:t xml:space="preserve">Una vez que los sensores y actuadores están configurados, se requiere de una infraestructura de comunicación que permita transmitir los datos hacia una plataforma centralizada en la nube. Aquí es donde entran en juego los </w:t>
       </w:r>
+      <w:proofErr w:type="spellStart"/>
       <w:r>
         <w:rPr>
           <w:i/>
@@ -8502,12 +10682,28 @@
         </w:rPr>
         <w:t>gateways</w:t>
       </w:r>
-      <w:r>
-        <w:rPr>
-          <w:color w:val="000000"/>
-        </w:rPr>
-        <w:t xml:space="preserve"> IoT, que actúan como intermediarios entre los dispositivos de campo y la red de comunicación. Los </w:t>
-      </w:r>
+      <w:proofErr w:type="spellEnd"/>
+      <w:r>
+        <w:rPr>
+          <w:color w:val="000000"/>
+        </w:rPr>
+        <w:t xml:space="preserve"> </w:t>
+      </w:r>
+      <w:proofErr w:type="spellStart"/>
+      <w:r>
+        <w:rPr>
+          <w:color w:val="000000"/>
+        </w:rPr>
+        <w:t>IoT</w:t>
+      </w:r>
+      <w:proofErr w:type="spellEnd"/>
+      <w:r>
+        <w:rPr>
+          <w:color w:val="000000"/>
+        </w:rPr>
+        <w:t xml:space="preserve">, que actúan como intermediarios entre los dispositivos de campo y la red de comunicación. Los </w:t>
+      </w:r>
+      <w:proofErr w:type="spellStart"/>
       <w:r>
         <w:rPr>
           <w:i/>
@@ -8515,6 +10711,7 @@
         </w:rPr>
         <w:t>gateways</w:t>
       </w:r>
+      <w:proofErr w:type="spellEnd"/>
       <w:r>
         <w:rPr>
           <w:color w:val="000000"/>
@@ -8542,7 +10739,105 @@
         <w:rPr>
           <w:color w:val="000000"/>
         </w:rPr>
-        <w:t>En la configuración de un gateway IoT, es crucial elegir un protocolo de comunicación que sea adecuado para el tipo de sistema y entorno operativo. Los protocolos de comunicación más comunes incluyen LoRaWAN, MQTT y ZigBee, los cuales permiten transmitir datos en redes de baja potencia y largo alcance. Una vez que los datos están en la nube, pueden visualizarse y gestionarse a través de plataformas IoT como ThingSpeak, AWS IoT o Azure IoT Hub, que ofrecen herramientas para el análisis de datos, la creación de paneles de control y la configuración de alertas automáticas en tiempo real​​.</w:t>
+        <w:t xml:space="preserve">En la configuración de un </w:t>
+      </w:r>
+      <w:proofErr w:type="spellStart"/>
+      <w:r>
+        <w:rPr>
+          <w:color w:val="000000"/>
+        </w:rPr>
+        <w:t>gateway</w:t>
+      </w:r>
+      <w:proofErr w:type="spellEnd"/>
+      <w:r>
+        <w:rPr>
+          <w:color w:val="000000"/>
+        </w:rPr>
+        <w:t xml:space="preserve"> </w:t>
+      </w:r>
+      <w:proofErr w:type="spellStart"/>
+      <w:r>
+        <w:rPr>
+          <w:color w:val="000000"/>
+        </w:rPr>
+        <w:t>IoT</w:t>
+      </w:r>
+      <w:proofErr w:type="spellEnd"/>
+      <w:r>
+        <w:rPr>
+          <w:color w:val="000000"/>
+        </w:rPr>
+        <w:t xml:space="preserve">, es crucial elegir un protocolo de comunicación que sea adecuado para el tipo de sistema y entorno operativo. Los protocolos de comunicación más comunes incluyen </w:t>
+      </w:r>
+      <w:proofErr w:type="spellStart"/>
+      <w:r>
+        <w:rPr>
+          <w:color w:val="000000"/>
+        </w:rPr>
+        <w:t>LoRaWAN</w:t>
+      </w:r>
+      <w:proofErr w:type="spellEnd"/>
+      <w:r>
+        <w:rPr>
+          <w:color w:val="000000"/>
+        </w:rPr>
+        <w:t xml:space="preserve">, MQTT y ZigBee, los cuales permiten transmitir datos en redes de baja potencia y largo alcance. Una vez que los datos están en la nube, pueden visualizarse y gestionarse a través de plataformas </w:t>
+      </w:r>
+      <w:proofErr w:type="spellStart"/>
+      <w:r>
+        <w:rPr>
+          <w:color w:val="000000"/>
+        </w:rPr>
+        <w:t>IoT</w:t>
+      </w:r>
+      <w:proofErr w:type="spellEnd"/>
+      <w:r>
+        <w:rPr>
+          <w:color w:val="000000"/>
+        </w:rPr>
+        <w:t xml:space="preserve"> como </w:t>
+      </w:r>
+      <w:proofErr w:type="spellStart"/>
+      <w:r>
+        <w:rPr>
+          <w:color w:val="000000"/>
+        </w:rPr>
+        <w:t>ThingSpeak</w:t>
+      </w:r>
+      <w:proofErr w:type="spellEnd"/>
+      <w:r>
+        <w:rPr>
+          <w:color w:val="000000"/>
+        </w:rPr>
+        <w:t xml:space="preserve">, AWS </w:t>
+      </w:r>
+      <w:proofErr w:type="spellStart"/>
+      <w:r>
+        <w:rPr>
+          <w:color w:val="000000"/>
+        </w:rPr>
+        <w:t>IoT</w:t>
+      </w:r>
+      <w:proofErr w:type="spellEnd"/>
+      <w:r>
+        <w:rPr>
+          <w:color w:val="000000"/>
+        </w:rPr>
+        <w:t xml:space="preserve"> o Azure </w:t>
+      </w:r>
+      <w:proofErr w:type="spellStart"/>
+      <w:r>
+        <w:rPr>
+          <w:color w:val="000000"/>
+        </w:rPr>
+        <w:t>IoT</w:t>
+      </w:r>
+      <w:proofErr w:type="spellEnd"/>
+      <w:r>
+        <w:rPr>
+          <w:color w:val="000000"/>
+        </w:rPr>
+        <w:t xml:space="preserve"> Hub, que ofrecen herramientas para el análisis de datos, la creación de paneles de control y la configuración de alertas automáticas en tiempo real​​.</w:t>
       </w:r>
     </w:p>
     <w:p>
@@ -8579,7 +10874,35 @@
         <w:rPr>
           <w:color w:val="000000"/>
         </w:rPr>
-        <w:t xml:space="preserve">Una de las principales ventajas de la integración de IoT en procesos productivos es la capacidad de monitorear y controlar el sistema en tiempo real. El monitoreo en tiempo real permite observar el estado de las variables de proceso y detectar cualquier anomalía de inmediato, lo que facilita la toma de decisiones rápidas y basadas en datos. Las plataformas IoT permiten visualizar </w:t>
+        <w:t xml:space="preserve">Una de las principales ventajas de la integración de </w:t>
+      </w:r>
+      <w:proofErr w:type="spellStart"/>
+      <w:r>
+        <w:rPr>
+          <w:color w:val="000000"/>
+        </w:rPr>
+        <w:t>IoT</w:t>
+      </w:r>
+      <w:proofErr w:type="spellEnd"/>
+      <w:r>
+        <w:rPr>
+          <w:color w:val="000000"/>
+        </w:rPr>
+        <w:t xml:space="preserve"> en procesos productivos es la capacidad de monitorear y controlar el sistema en tiempo real. El monitoreo en tiempo real permite observar el estado de las variables de proceso y detectar cualquier anomalía de inmediato, lo que facilita la toma de decisiones rápidas y basadas en datos. Las plataformas </w:t>
+      </w:r>
+      <w:proofErr w:type="spellStart"/>
+      <w:r>
+        <w:rPr>
+          <w:color w:val="000000"/>
+        </w:rPr>
+        <w:t>IoT</w:t>
+      </w:r>
+      <w:proofErr w:type="spellEnd"/>
+      <w:r>
+        <w:rPr>
+          <w:color w:val="000000"/>
+        </w:rPr>
+        <w:t xml:space="preserve"> permiten visualizar </w:t>
       </w:r>
       <w:r>
         <w:rPr>
@@ -8588,6 +10911,7 @@
         <w:lastRenderedPageBreak/>
         <w:t xml:space="preserve">los datos recopilados en tiempo real mediante gráficos y </w:t>
       </w:r>
+      <w:proofErr w:type="spellStart"/>
       <w:r>
         <w:rPr>
           <w:i/>
@@ -8595,6 +10919,7 @@
         </w:rPr>
         <w:t>dashboards</w:t>
       </w:r>
+      <w:proofErr w:type="spellEnd"/>
       <w:r>
         <w:rPr>
           <w:color w:val="000000"/>
@@ -8636,7 +10961,15 @@
       <w:bookmarkStart w:id="31" w:name="_heading=h.nwry4q51vkia" w:colFirst="0" w:colLast="0"/>
       <w:bookmarkEnd w:id="31"/>
       <w:r>
-        <w:t>Desafíos y mejores prácticas para la integración de iot en procesos productivos</w:t>
+        <w:t xml:space="preserve">Desafíos y mejores prácticas para la integración de </w:t>
+      </w:r>
+      <w:proofErr w:type="spellStart"/>
+      <w:r>
+        <w:t>iot</w:t>
+      </w:r>
+      <w:proofErr w:type="spellEnd"/>
+      <w:r>
+        <w:t xml:space="preserve"> en procesos productivos</w:t>
       </w:r>
     </w:p>
     <w:p>
@@ -8659,7 +10992,21 @@
         <w:rPr>
           <w:color w:val="000000"/>
         </w:rPr>
-        <w:t>La integración de IoT en sistemas productivos plantea ciertos desafíos que deben considerarse para asegurar una implementación exitosa:</w:t>
+        <w:t xml:space="preserve">La integración de </w:t>
+      </w:r>
+      <w:proofErr w:type="spellStart"/>
+      <w:r>
+        <w:rPr>
+          <w:color w:val="000000"/>
+        </w:rPr>
+        <w:t>IoT</w:t>
+      </w:r>
+      <w:proofErr w:type="spellEnd"/>
+      <w:r>
+        <w:rPr>
+          <w:color w:val="000000"/>
+        </w:rPr>
+        <w:t xml:space="preserve"> en sistemas productivos plantea ciertos desafíos que deben considerarse para asegurar una implementación exitosa:</w:t>
       </w:r>
     </w:p>
     <w:p>
@@ -8689,7 +11036,21 @@
         <w:rPr>
           <w:color w:val="000000"/>
         </w:rPr>
-        <w:t>: en un sistema IoT, es común que existan dispositivos de distintos fabricantes y tecnologías. Asegurar que todos los dispositivos puedan comunicarse y trabajar en conjunto es un desafío importante. Las mejores prácticas recomiendan optar por estándares abiertos y protocolos de comunicación compatibles para asegurar la interoperabilidad.</w:t>
+        <w:t xml:space="preserve">: en un sistema </w:t>
+      </w:r>
+      <w:proofErr w:type="spellStart"/>
+      <w:r>
+        <w:rPr>
+          <w:color w:val="000000"/>
+        </w:rPr>
+        <w:t>IoT</w:t>
+      </w:r>
+      <w:proofErr w:type="spellEnd"/>
+      <w:r>
+        <w:rPr>
+          <w:color w:val="000000"/>
+        </w:rPr>
+        <w:t>, es común que existan dispositivos de distintos fabricantes y tecnologías. Asegurar que todos los dispositivos puedan comunicarse y trabajar en conjunto es un desafío importante. Las mejores prácticas recomiendan optar por estándares abiertos y protocolos de comunicación compatibles para asegurar la interoperabilidad.</w:t>
       </w:r>
     </w:p>
     <w:p>
@@ -8719,7 +11080,21 @@
         <w:rPr>
           <w:color w:val="000000"/>
         </w:rPr>
-        <w:t>: la transmisión y almacenamiento de datos en la nube implica riesgos de seguridad que pueden comprometer la integridad del sistema. La encriptación de datos, la autenticación de dispositivos y el monitoreo de amenazas son prácticas esenciales para proteger la infraestructura IoT de posibles ataques.</w:t>
+        <w:t xml:space="preserve">: la transmisión y almacenamiento de datos en la nube implica riesgos de seguridad que pueden comprometer la integridad del sistema. La encriptación de datos, la autenticación de dispositivos y el monitoreo de amenazas son prácticas esenciales para proteger la infraestructura </w:t>
+      </w:r>
+      <w:proofErr w:type="spellStart"/>
+      <w:r>
+        <w:rPr>
+          <w:color w:val="000000"/>
+        </w:rPr>
+        <w:t>IoT</w:t>
+      </w:r>
+      <w:proofErr w:type="spellEnd"/>
+      <w:r>
+        <w:rPr>
+          <w:color w:val="000000"/>
+        </w:rPr>
+        <w:t xml:space="preserve"> de posibles ataques.</w:t>
       </w:r>
     </w:p>
     <w:p>
@@ -8779,7 +11154,21 @@
         <w:rPr>
           <w:color w:val="000000"/>
         </w:rPr>
-        <w:t>: en entornos remotos o de difícil acceso, muchos dispositivos IoT funcionan con baterías de larga duración. Implementar protocolos de comunicación de bajo consumo y optimizar la configuración de los sensores para reducir la transmisión de datos son prácticas importantes para prolongar la vida útil de los dispositivos en el campo.</w:t>
+        <w:t xml:space="preserve">: en entornos remotos o de difícil acceso, muchos dispositivos </w:t>
+      </w:r>
+      <w:proofErr w:type="spellStart"/>
+      <w:r>
+        <w:rPr>
+          <w:color w:val="000000"/>
+        </w:rPr>
+        <w:t>IoT</w:t>
+      </w:r>
+      <w:proofErr w:type="spellEnd"/>
+      <w:r>
+        <w:rPr>
+          <w:color w:val="000000"/>
+        </w:rPr>
+        <w:t xml:space="preserve"> funcionan con baterías de larga duración. Implementar protocolos de comunicación de bajo consumo y optimizar la configuración de los sensores para reducir la transmisión de datos son prácticas importantes para prolongar la vida útil de los dispositivos en el campo.</w:t>
       </w:r>
     </w:p>
     <w:p>
@@ -8809,7 +11198,21 @@
         <w:rPr>
           <w:color w:val="000000"/>
         </w:rPr>
-        <w:t>: aunque la mayoría de los sistemas IoT están diseñados para operar de manera autónoma, es importante contar con planes de mantenimiento y soporte técnico. La calibración periódica de los sensores y la actualización del firmware de los dispositivos son medidas que ayudan a mantener el sistema operativo y asegurar la precisión de los datos.</w:t>
+        <w:t xml:space="preserve">: aunque la mayoría de los sistemas </w:t>
+      </w:r>
+      <w:proofErr w:type="spellStart"/>
+      <w:r>
+        <w:rPr>
+          <w:color w:val="000000"/>
+        </w:rPr>
+        <w:t>IoT</w:t>
+      </w:r>
+      <w:proofErr w:type="spellEnd"/>
+      <w:r>
+        <w:rPr>
+          <w:color w:val="000000"/>
+        </w:rPr>
+        <w:t xml:space="preserve"> están diseñados para operar de manera autónoma, es importante contar con planes de mantenimiento y soporte técnico. La calibración periódica de los sensores y la actualización del firmware de los dispositivos son medidas que ayudan a mantener el sistema operativo y asegurar la precisión de los datos.</w:t>
       </w:r>
     </w:p>
     <w:p>
@@ -8823,7 +11226,15 @@
       <w:bookmarkStart w:id="32" w:name="_heading=h.p1acwdp4ae3c" w:colFirst="0" w:colLast="0"/>
       <w:bookmarkEnd w:id="32"/>
       <w:r>
-        <w:t>Aplicación de IoT en procesos productivos</w:t>
+        <w:t xml:space="preserve">Aplicación de </w:t>
+      </w:r>
+      <w:proofErr w:type="spellStart"/>
+      <w:r>
+        <w:t>IoT</w:t>
+      </w:r>
+      <w:proofErr w:type="spellEnd"/>
+      <w:r>
+        <w:t xml:space="preserve"> en procesos productivos</w:t>
       </w:r>
     </w:p>
     <w:p>
@@ -8846,14 +11257,56 @@
         <w:rPr>
           <w:color w:val="000000"/>
         </w:rPr>
-        <w:t xml:space="preserve">La aplicación de IoT en procesos productivos ha revolucionado la manera en que las industrias gestionan y optimizan sus operaciones. IoT permite conectar dispositivos, sensores y sistemas de control, transformando los datos recolectados en información útil para la toma de decisiones. En entornos productivos, como la agricultura de precisión, la manufactura y la gestión </w:t>
+        <w:t xml:space="preserve">La aplicación de </w:t>
+      </w:r>
+      <w:proofErr w:type="spellStart"/>
+      <w:r>
+        <w:rPr>
+          <w:color w:val="000000"/>
+        </w:rPr>
+        <w:t>IoT</w:t>
+      </w:r>
+      <w:proofErr w:type="spellEnd"/>
+      <w:r>
+        <w:rPr>
+          <w:color w:val="000000"/>
+        </w:rPr>
+        <w:t xml:space="preserve"> en procesos productivos ha revolucionado la manera en que las industrias gestionan y optimizan sus operaciones. </w:t>
+      </w:r>
+      <w:proofErr w:type="spellStart"/>
+      <w:r>
+        <w:rPr>
+          <w:color w:val="000000"/>
+        </w:rPr>
+        <w:t>IoT</w:t>
+      </w:r>
+      <w:proofErr w:type="spellEnd"/>
+      <w:r>
+        <w:rPr>
+          <w:color w:val="000000"/>
+        </w:rPr>
+        <w:t xml:space="preserve"> permite conectar dispositivos, sensores y sistemas de control, transformando los datos recolectados en información útil para la toma de decisiones. En entornos productivos, como la agricultura de precisión, la manufactura y la gestión </w:t>
       </w:r>
       <w:r>
         <w:rPr>
           <w:color w:val="000000"/>
         </w:rPr>
         <w:lastRenderedPageBreak/>
-        <w:t>de infraestructura, IoT permite monitorear y controlar variables críticas en tiempo real, lo cual mejora la eficiencia, reduce costos y minimiza el impacto ambiental.</w:t>
+        <w:t xml:space="preserve">de infraestructura, </w:t>
+      </w:r>
+      <w:proofErr w:type="spellStart"/>
+      <w:r>
+        <w:rPr>
+          <w:color w:val="000000"/>
+        </w:rPr>
+        <w:t>IoT</w:t>
+      </w:r>
+      <w:proofErr w:type="spellEnd"/>
+      <w:r>
+        <w:rPr>
+          <w:color w:val="000000"/>
+        </w:rPr>
+        <w:t xml:space="preserve"> permite monitorear y controlar variables críticas en tiempo real, lo cual mejora la eficiencia, reduce costos y minimiza el impacto ambiental.</w:t>
       </w:r>
     </w:p>
     <w:p>
@@ -8876,7 +11329,21 @@
         <w:rPr>
           <w:color w:val="000000"/>
         </w:rPr>
-        <w:t>La capacidad de recopilar datos en tiempo real permite a los operadores no solo identificar y corregir anomalías de inmediato, sino también optimizar recursos y prever fallas en los equipos mediante mantenimiento predictivo. En sectores como la agricultura, por ejemplo, los sensores IoT ofrecen una visión detallada de las condiciones del suelo y el clima, lo que permite a los agricultores ajustar prácticas de riego y fertilización para maximizar la producción y minimizar el desperdicio de recursos. En la industria manufacturera, el monitoreo constante de las máquinas permite reducir los tiempos de inactividad y prolongar la vida útil de los equipos, lo cual es fundamental para la rentabilidad operativa.</w:t>
+        <w:t xml:space="preserve">La capacidad de recopilar datos en tiempo real permite a los operadores no solo identificar y corregir anomalías de inmediato, sino también optimizar recursos y prever fallas en los equipos mediante mantenimiento predictivo. En sectores como la agricultura, por ejemplo, los sensores </w:t>
+      </w:r>
+      <w:proofErr w:type="spellStart"/>
+      <w:r>
+        <w:rPr>
+          <w:color w:val="000000"/>
+        </w:rPr>
+        <w:t>IoT</w:t>
+      </w:r>
+      <w:proofErr w:type="spellEnd"/>
+      <w:r>
+        <w:rPr>
+          <w:color w:val="000000"/>
+        </w:rPr>
+        <w:t xml:space="preserve"> ofrecen una visión detallada de las condiciones del suelo y el clima, lo que permite a los agricultores ajustar prácticas de riego y fertilización para maximizar la producción y minimizar el desperdicio de recursos. En la industria manufacturera, el monitoreo constante de las máquinas permite reducir los tiempos de inactividad y prolongar la vida útil de los equipos, lo cual es fundamental para la rentabilidad operativa.</w:t>
       </w:r>
     </w:p>
     <w:p>
@@ -8906,7 +11373,35 @@
         <w:rPr>
           <w:color w:val="000000"/>
         </w:rPr>
-        <w:t>: en la agricultura de precisión, IoT permite gestionar los recursos de manera eficiente al monitorear el suelo y las condiciones climáticas en tiempo real. Sensores de humedad, temperatura y nutrientes se instalan en el campo y se conectan a una plataforma IoT que permite al agricultor optimizar el riego, la fertilización y otras labores. De esta forma, se logra una mayor productividad y sostenibilidad del cultivo​.</w:t>
+        <w:t xml:space="preserve">: en la agricultura de precisión, </w:t>
+      </w:r>
+      <w:proofErr w:type="spellStart"/>
+      <w:r>
+        <w:rPr>
+          <w:color w:val="000000"/>
+        </w:rPr>
+        <w:t>IoT</w:t>
+      </w:r>
+      <w:proofErr w:type="spellEnd"/>
+      <w:r>
+        <w:rPr>
+          <w:color w:val="000000"/>
+        </w:rPr>
+        <w:t xml:space="preserve"> permite gestionar los recursos de manera eficiente al monitorear el suelo y las condiciones climáticas en tiempo real. Sensores de humedad, temperatura y nutrientes se instalan en el campo y se conectan a una plataforma </w:t>
+      </w:r>
+      <w:proofErr w:type="spellStart"/>
+      <w:r>
+        <w:rPr>
+          <w:color w:val="000000"/>
+        </w:rPr>
+        <w:t>IoT</w:t>
+      </w:r>
+      <w:proofErr w:type="spellEnd"/>
+      <w:r>
+        <w:rPr>
+          <w:color w:val="000000"/>
+        </w:rPr>
+        <w:t xml:space="preserve"> que permite al agricultor optimizar el riego, la fertilización y otras labores. De esta forma, se logra una mayor productividad y sostenibilidad del cultivo​.</w:t>
       </w:r>
     </w:p>
     <w:p>
@@ -8936,7 +11431,21 @@
         <w:rPr>
           <w:color w:val="000000"/>
         </w:rPr>
-        <w:t>: en la manufactura, IoT permite supervisar el estado de las máquinas y realizar un mantenimiento predictivo. Sensores de vibración y temperatura pueden detectar posibles fallos en los equipos y alertar al sistema antes de que ocurra una avería. Este tipo de monitoreo reduce los tiempos de inactividad y extiende la vida útil de los activos, lo cual resulta en un ahorro significativo de costos y recursos​.</w:t>
+        <w:t xml:space="preserve">: en la manufactura, </w:t>
+      </w:r>
+      <w:proofErr w:type="spellStart"/>
+      <w:r>
+        <w:rPr>
+          <w:color w:val="000000"/>
+        </w:rPr>
+        <w:t>IoT</w:t>
+      </w:r>
+      <w:proofErr w:type="spellEnd"/>
+      <w:r>
+        <w:rPr>
+          <w:color w:val="000000"/>
+        </w:rPr>
+        <w:t xml:space="preserve"> permite supervisar el estado de las máquinas y realizar un mantenimiento predictivo. Sensores de vibración y temperatura pueden detectar posibles fallos en los equipos y alertar al sistema antes de que ocurra una avería. Este tipo de monitoreo reduce los tiempos de inactividad y extiende la vida útil de los activos, lo cual resulta en un ahorro significativo de costos y recursos​.</w:t>
       </w:r>
     </w:p>
     <w:p>
@@ -8966,7 +11475,21 @@
         <w:rPr>
           <w:color w:val="000000"/>
         </w:rPr>
-        <w:t>: IoT también se aplica en la gestión de infraestructuras, como edificios inteligentes, donde los sensores de luz, temperatura y ocupación ayudan a gestionar el uso de energía de manera eficiente. Por ejemplo, los sensores pueden ajustar automáticamente el sistema de calefacción, ventilación y aire acondicionado (HVAC) en función de la ocupación del edificio, lo que permite reducir el consumo de energía y mejorar el confort de los ocupantes</w:t>
+        <w:t xml:space="preserve">: </w:t>
+      </w:r>
+      <w:proofErr w:type="spellStart"/>
+      <w:r>
+        <w:rPr>
+          <w:color w:val="000000"/>
+        </w:rPr>
+        <w:t>IoT</w:t>
+      </w:r>
+      <w:proofErr w:type="spellEnd"/>
+      <w:r>
+        <w:rPr>
+          <w:color w:val="000000"/>
+        </w:rPr>
+        <w:t xml:space="preserve"> también se aplica en la gestión de infraestructuras, como edificios inteligentes, donde los sensores de luz, temperatura y ocupación ayudan a gestionar el uso de energía de manera eficiente. Por ejemplo, los sensores pueden ajustar automáticamente el sistema de calefacción, ventilación y aire acondicionado (HVAC) en función de la ocupación del edificio, lo que permite reducir el consumo de energía y mejorar el confort de los ocupantes</w:t>
       </w:r>
     </w:p>
     <w:p>
@@ -8980,7 +11503,15 @@
       <w:bookmarkStart w:id="33" w:name="_heading=h.act74xpegpi2" w:colFirst="0" w:colLast="0"/>
       <w:bookmarkEnd w:id="33"/>
       <w:r>
-        <w:t>Ventajas de la Integración de IoT en Procesos Productivos</w:t>
+        <w:t xml:space="preserve">Ventajas de la Integración de </w:t>
+      </w:r>
+      <w:proofErr w:type="spellStart"/>
+      <w:r>
+        <w:t>IoT</w:t>
+      </w:r>
+      <w:proofErr w:type="spellEnd"/>
+      <w:r>
+        <w:t xml:space="preserve"> en Procesos Productivos</w:t>
       </w:r>
     </w:p>
     <w:p>
@@ -9003,7 +11534,21 @@
         <w:rPr>
           <w:color w:val="000000"/>
         </w:rPr>
-        <w:t>La integración de IoT en los procesos productivos ofrece diversas ventajas que impactan positivamente en la eficiencia, sostenibilidad y rentabilidad de las operaciones:</w:t>
+        <w:t xml:space="preserve">La integración de </w:t>
+      </w:r>
+      <w:proofErr w:type="spellStart"/>
+      <w:r>
+        <w:rPr>
+          <w:color w:val="000000"/>
+        </w:rPr>
+        <w:t>IoT</w:t>
+      </w:r>
+      <w:proofErr w:type="spellEnd"/>
+      <w:r>
+        <w:rPr>
+          <w:color w:val="000000"/>
+        </w:rPr>
+        <w:t xml:space="preserve"> en los procesos productivos ofrece diversas ventajas que impactan positivamente en la eficiencia, sostenibilidad y rentabilidad de las operaciones:</w:t>
       </w:r>
     </w:p>
     <w:p>
@@ -9123,7 +11668,21 @@
         <w:rPr>
           <w:color w:val="000000"/>
         </w:rPr>
-        <w:t>: al permitir un control automático de variables, IoT facilita la automatización de tareas, lo cual reduce la dependencia de intervención humana y mejora la precisión y consistencia del proceso.</w:t>
+        <w:t xml:space="preserve">: al permitir un control automático de variables, </w:t>
+      </w:r>
+      <w:proofErr w:type="spellStart"/>
+      <w:r>
+        <w:rPr>
+          <w:color w:val="000000"/>
+        </w:rPr>
+        <w:t>IoT</w:t>
+      </w:r>
+      <w:proofErr w:type="spellEnd"/>
+      <w:r>
+        <w:rPr>
+          <w:color w:val="000000"/>
+        </w:rPr>
+        <w:t xml:space="preserve"> facilita la automatización de tareas, lo cual reduce la dependencia de intervención humana y mejora la precisión y consistencia del proceso.</w:t>
       </w:r>
     </w:p>
     <w:p>
@@ -9164,7 +11723,23 @@
           <w:b/>
           <w:color w:val="000000"/>
         </w:rPr>
-        <w:t>Figura 4. Integración de IoT en procesos productivos.</w:t>
+        <w:t xml:space="preserve">Figura 4. Integración de </w:t>
+      </w:r>
+      <w:proofErr w:type="spellStart"/>
+      <w:r>
+        <w:rPr>
+          <w:b/>
+          <w:color w:val="000000"/>
+        </w:rPr>
+        <w:t>IoT</w:t>
+      </w:r>
+      <w:proofErr w:type="spellEnd"/>
+      <w:r>
+        <w:rPr>
+          <w:b/>
+          <w:color w:val="000000"/>
+        </w:rPr>
+        <w:t xml:space="preserve"> en procesos productivos.</w:t>
       </w:r>
     </w:p>
     <w:p>
@@ -9252,7 +11827,35 @@
         <w:rPr>
           <w:color w:val="000000"/>
         </w:rPr>
-        <w:t>Este capítulo proporciona una guía completa para la integración de IoT en procesos productivos, desde la configuración de dispositivos hasta el monitoreo y control en tiempo real. Estas habilidades permitirán a los estudiantes aplicar IoT en diversos sectores, optimizando recursos y mejorando la eficiencia operativa de los sistemas en los que trabajen.</w:t>
+        <w:t xml:space="preserve">Este capítulo proporciona una guía completa para la integración de </w:t>
+      </w:r>
+      <w:proofErr w:type="spellStart"/>
+      <w:r>
+        <w:rPr>
+          <w:color w:val="000000"/>
+        </w:rPr>
+        <w:t>IoT</w:t>
+      </w:r>
+      <w:proofErr w:type="spellEnd"/>
+      <w:r>
+        <w:rPr>
+          <w:color w:val="000000"/>
+        </w:rPr>
+        <w:t xml:space="preserve"> en procesos productivos, desde la configuración de dispositivos hasta el monitoreo y control en tiempo real. Estas habilidades permitirán a los estudiantes aplicar </w:t>
+      </w:r>
+      <w:proofErr w:type="spellStart"/>
+      <w:r>
+        <w:rPr>
+          <w:color w:val="000000"/>
+        </w:rPr>
+        <w:t>IoT</w:t>
+      </w:r>
+      <w:proofErr w:type="spellEnd"/>
+      <w:r>
+        <w:rPr>
+          <w:color w:val="000000"/>
+        </w:rPr>
+        <w:t xml:space="preserve"> en diversos sectores, optimizando recursos y mejorando la eficiencia operativa de los sistemas en los que trabajen.</w:t>
       </w:r>
     </w:p>
     <w:p>
@@ -9383,7 +11986,21 @@
         <w:rPr>
           <w:color w:val="000000"/>
         </w:rPr>
-        <w:t xml:space="preserve">Análisis de sistemas IoT en entorno agrícola: </w:t>
+        <w:t xml:space="preserve">Análisis de sistemas </w:t>
+      </w:r>
+      <w:proofErr w:type="spellStart"/>
+      <w:r>
+        <w:rPr>
+          <w:color w:val="000000"/>
+        </w:rPr>
+        <w:t>IoT</w:t>
+      </w:r>
+      <w:proofErr w:type="spellEnd"/>
+      <w:r>
+        <w:rPr>
+          <w:color w:val="000000"/>
+        </w:rPr>
+        <w:t xml:space="preserve"> en entorno agrícola: </w:t>
       </w:r>
       <w:hyperlink r:id="rId26">
         <w:r>
@@ -9406,8 +12023,13 @@
       <w:bookmarkStart w:id="34" w:name="_heading=h.n4m73te7snkl" w:colFirst="0" w:colLast="0"/>
       <w:bookmarkEnd w:id="34"/>
       <w:r>
-        <w:t>Plataformas en la nube para la gestión de datos IoT</w:t>
-      </w:r>
+        <w:t xml:space="preserve">Plataformas en la nube para la gestión de datos </w:t>
+      </w:r>
+      <w:proofErr w:type="spellStart"/>
+      <w:r>
+        <w:t>IoT</w:t>
+      </w:r>
+      <w:proofErr w:type="spellEnd"/>
     </w:p>
     <w:p>
       <w:pPr>
@@ -9429,7 +12051,49 @@
         <w:rPr>
           <w:color w:val="000000"/>
         </w:rPr>
-        <w:t xml:space="preserve">Las plataformas en la nube para IoT son esenciales en la arquitectura de sistemas IoT, ya que permiten recopilar, almacenar, procesar y analizar grandes volúmenes de datos generados por dispositivos conectados. Estas plataformas actúan como el núcleo de las soluciones IoT, donde se centralizan los datos de los sensores, se aplican algoritmos de análisis y se crean visualizaciones </w:t>
+        <w:t xml:space="preserve">Las plataformas en la nube para </w:t>
+      </w:r>
+      <w:proofErr w:type="spellStart"/>
+      <w:r>
+        <w:rPr>
+          <w:color w:val="000000"/>
+        </w:rPr>
+        <w:t>IoT</w:t>
+      </w:r>
+      <w:proofErr w:type="spellEnd"/>
+      <w:r>
+        <w:rPr>
+          <w:color w:val="000000"/>
+        </w:rPr>
+        <w:t xml:space="preserve"> son esenciales en la arquitectura de sistemas </w:t>
+      </w:r>
+      <w:proofErr w:type="spellStart"/>
+      <w:r>
+        <w:rPr>
+          <w:color w:val="000000"/>
+        </w:rPr>
+        <w:t>IoT</w:t>
+      </w:r>
+      <w:proofErr w:type="spellEnd"/>
+      <w:r>
+        <w:rPr>
+          <w:color w:val="000000"/>
+        </w:rPr>
+        <w:t xml:space="preserve">, ya que permiten recopilar, almacenar, procesar y analizar grandes volúmenes de datos generados por dispositivos conectados. Estas plataformas actúan como el núcleo de las soluciones </w:t>
+      </w:r>
+      <w:proofErr w:type="spellStart"/>
+      <w:r>
+        <w:rPr>
+          <w:color w:val="000000"/>
+        </w:rPr>
+        <w:t>IoT</w:t>
+      </w:r>
+      <w:proofErr w:type="spellEnd"/>
+      <w:r>
+        <w:rPr>
+          <w:color w:val="000000"/>
+        </w:rPr>
+        <w:t xml:space="preserve">, donde se centralizan los datos de los sensores, se aplican algoritmos de análisis y se crean visualizaciones </w:t>
       </w:r>
       <w:r>
         <w:rPr>
@@ -9459,7 +12123,35 @@
         <w:rPr>
           <w:color w:val="000000"/>
         </w:rPr>
-        <w:t>Las plataformas en la nube para IoT ofrecen herramientas avanzadas para la gestión de datos, tales como visualización de datos en tiempo real, configuración de alertas, creación de paneles de control personalizados y aplicación de modelos de inteligencia artificial y aprendizaje automático. Este capítulo explora las principales plataformas en la nube utilizadas en IoT, su funcionalidad, ventajas y cómo estas pueden integrarse en sistemas de gestión de procesos productivos.</w:t>
+        <w:t xml:space="preserve">Las plataformas en la nube para </w:t>
+      </w:r>
+      <w:proofErr w:type="spellStart"/>
+      <w:r>
+        <w:rPr>
+          <w:color w:val="000000"/>
+        </w:rPr>
+        <w:t>IoT</w:t>
+      </w:r>
+      <w:proofErr w:type="spellEnd"/>
+      <w:r>
+        <w:rPr>
+          <w:color w:val="000000"/>
+        </w:rPr>
+        <w:t xml:space="preserve"> ofrecen herramientas avanzadas para la gestión de datos, tales como visualización de datos en tiempo real, configuración de alertas, creación de paneles de control personalizados y aplicación de modelos de inteligencia artificial y aprendizaje automático. Este capítulo explora las principales plataformas en la nube utilizadas en </w:t>
+      </w:r>
+      <w:proofErr w:type="spellStart"/>
+      <w:r>
+        <w:rPr>
+          <w:color w:val="000000"/>
+        </w:rPr>
+        <w:t>IoT</w:t>
+      </w:r>
+      <w:proofErr w:type="spellEnd"/>
+      <w:r>
+        <w:rPr>
+          <w:color w:val="000000"/>
+        </w:rPr>
+        <w:t>, su funcionalidad, ventajas y cómo estas pueden integrarse en sistemas de gestión de procesos productivos.</w:t>
       </w:r>
     </w:p>
     <w:p>
@@ -9473,7 +12165,15 @@
       <w:bookmarkStart w:id="35" w:name="_heading=h.3apicpkqssps" w:colFirst="0" w:colLast="0"/>
       <w:bookmarkEnd w:id="35"/>
       <w:r>
-        <w:t>Introducción a ThingSpeak y otras plataformas de gestión de datos</w:t>
+        <w:t xml:space="preserve">Introducción a </w:t>
+      </w:r>
+      <w:proofErr w:type="spellStart"/>
+      <w:r>
+        <w:t>ThingSpeak</w:t>
+      </w:r>
+      <w:proofErr w:type="spellEnd"/>
+      <w:r>
+        <w:t xml:space="preserve"> y otras plataformas de gestión de datos</w:t>
       </w:r>
     </w:p>
     <w:p>
@@ -9496,7 +12196,35 @@
         <w:rPr>
           <w:color w:val="000000"/>
         </w:rPr>
-        <w:t>Una plataforma en la nube para IoT es un entorno digital que permite a los usuarios conectar dispositivos, recopilar datos, analizar información y ejecutar controles en un solo lugar. Estas plataformas incluyen servicios de almacenamiento, procesamiento de datos y conectividad, lo que permite a los desarrolladores y operadores integrar y gestionar dispositivos IoT de manera eficiente y escalable. Las plataformas en la nube no solo permiten centralizar la información generada por los sensores, sino que también ofrecen herramientas para analizar esos datos en tiempo real y generar informes detallados que apoyan la toma de decisiones.</w:t>
+        <w:t xml:space="preserve">Una plataforma en la nube para </w:t>
+      </w:r>
+      <w:proofErr w:type="spellStart"/>
+      <w:r>
+        <w:rPr>
+          <w:color w:val="000000"/>
+        </w:rPr>
+        <w:t>IoT</w:t>
+      </w:r>
+      <w:proofErr w:type="spellEnd"/>
+      <w:r>
+        <w:rPr>
+          <w:color w:val="000000"/>
+        </w:rPr>
+        <w:t xml:space="preserve"> es un entorno digital que permite a los usuarios conectar dispositivos, recopilar datos, analizar información y ejecutar controles en un solo lugar. Estas plataformas incluyen servicios de almacenamiento, procesamiento de datos y conectividad, lo que permite a los desarrolladores y operadores integrar y gestionar dispositivos </w:t>
+      </w:r>
+      <w:proofErr w:type="spellStart"/>
+      <w:r>
+        <w:rPr>
+          <w:color w:val="000000"/>
+        </w:rPr>
+        <w:t>IoT</w:t>
+      </w:r>
+      <w:proofErr w:type="spellEnd"/>
+      <w:r>
+        <w:rPr>
+          <w:color w:val="000000"/>
+        </w:rPr>
+        <w:t xml:space="preserve"> de manera eficiente y escalable. Las plataformas en la nube no solo permiten centralizar la información generada por los sensores, sino que también ofrecen herramientas para analizar esos datos en tiempo real y generar informes detallados que apoyan la toma de decisiones.</w:t>
       </w:r>
     </w:p>
     <w:p>
@@ -9519,7 +12247,77 @@
         <w:rPr>
           <w:color w:val="000000"/>
         </w:rPr>
-        <w:t>Las plataformas más utilizadas en IoT incluyen servicios específicos para distintos sectores, como agricultura, manufactura, energía e infraestructura, lo que facilita la adaptación de cada solución a las necesidades del usuario. Entre las plataformas populares se encuentran ThingSpeak, AWS IoT, Google Cloud IoT y Azure IoT Hub, que proporcionan capacidades avanzadas para la gestión de datos, la integración de dispositivos y el análisis en tiempo real​​.</w:t>
+        <w:t xml:space="preserve">Las plataformas más utilizadas en </w:t>
+      </w:r>
+      <w:proofErr w:type="spellStart"/>
+      <w:r>
+        <w:rPr>
+          <w:color w:val="000000"/>
+        </w:rPr>
+        <w:t>IoT</w:t>
+      </w:r>
+      <w:proofErr w:type="spellEnd"/>
+      <w:r>
+        <w:rPr>
+          <w:color w:val="000000"/>
+        </w:rPr>
+        <w:t xml:space="preserve"> incluyen servicios específicos para distintos sectores, como agricultura, manufactura, energía e infraestructura, lo que facilita la adaptación de cada solución a las necesidades del usuario. Entre las plataformas populares se encuentran </w:t>
+      </w:r>
+      <w:proofErr w:type="spellStart"/>
+      <w:r>
+        <w:rPr>
+          <w:color w:val="000000"/>
+        </w:rPr>
+        <w:t>ThingSpeak</w:t>
+      </w:r>
+      <w:proofErr w:type="spellEnd"/>
+      <w:r>
+        <w:rPr>
+          <w:color w:val="000000"/>
+        </w:rPr>
+        <w:t xml:space="preserve">, AWS </w:t>
+      </w:r>
+      <w:proofErr w:type="spellStart"/>
+      <w:r>
+        <w:rPr>
+          <w:color w:val="000000"/>
+        </w:rPr>
+        <w:t>IoT</w:t>
+      </w:r>
+      <w:proofErr w:type="spellEnd"/>
+      <w:r>
+        <w:rPr>
+          <w:color w:val="000000"/>
+        </w:rPr>
+        <w:t xml:space="preserve">, Google Cloud </w:t>
+      </w:r>
+      <w:proofErr w:type="spellStart"/>
+      <w:r>
+        <w:rPr>
+          <w:color w:val="000000"/>
+        </w:rPr>
+        <w:t>IoT</w:t>
+      </w:r>
+      <w:proofErr w:type="spellEnd"/>
+      <w:r>
+        <w:rPr>
+          <w:color w:val="000000"/>
+        </w:rPr>
+        <w:t xml:space="preserve"> y Azure </w:t>
+      </w:r>
+      <w:proofErr w:type="spellStart"/>
+      <w:r>
+        <w:rPr>
+          <w:color w:val="000000"/>
+        </w:rPr>
+        <w:t>IoT</w:t>
+      </w:r>
+      <w:proofErr w:type="spellEnd"/>
+      <w:r>
+        <w:rPr>
+          <w:color w:val="000000"/>
+        </w:rPr>
+        <w:t xml:space="preserve"> Hub, que proporcionan capacidades avanzadas para la gestión de datos, la integración de dispositivos y el análisis en tiempo real​​.</w:t>
       </w:r>
     </w:p>
     <w:p>
@@ -9556,7 +12354,21 @@
         <w:rPr>
           <w:color w:val="000000"/>
         </w:rPr>
-        <w:t>Las plataformas en la nube para IoT ofrecen una amplia gama de funcionalidades diseñadas para facilitar la recopilación, visualización y análisis de datos, así como la gestión de dispositivos. A continuación, se describen algunas de las principales funcionalidades:</w:t>
+        <w:t xml:space="preserve">Las plataformas en la nube para </w:t>
+      </w:r>
+      <w:proofErr w:type="spellStart"/>
+      <w:r>
+        <w:rPr>
+          <w:color w:val="000000"/>
+        </w:rPr>
+        <w:t>IoT</w:t>
+      </w:r>
+      <w:proofErr w:type="spellEnd"/>
+      <w:r>
+        <w:rPr>
+          <w:color w:val="000000"/>
+        </w:rPr>
+        <w:t xml:space="preserve"> ofrecen una amplia gama de funcionalidades diseñadas para facilitar la recopilación, visualización y análisis de datos, así como la gestión de dispositivos. A continuación, se describen algunas de las principales funcionalidades:</w:t>
       </w:r>
     </w:p>
     <w:p>
@@ -9616,7 +12428,35 @@
         <w:rPr>
           <w:color w:val="000000"/>
         </w:rPr>
-        <w:t>: la visualización de datos en tiempo real es fundamental para monitorear el estado de los dispositivos IoT y responder rápidamente a condiciones anómalas. La mayoría de las plataformas ofrecen paneles de control (dashboards) que permiten a los usuarios ver gráficos y métricas clave en un formato comprensible y personalizable​.</w:t>
+        <w:t xml:space="preserve">: la visualización de datos en tiempo real es fundamental para monitorear el estado de los dispositivos </w:t>
+      </w:r>
+      <w:proofErr w:type="spellStart"/>
+      <w:r>
+        <w:rPr>
+          <w:color w:val="000000"/>
+        </w:rPr>
+        <w:t>IoT</w:t>
+      </w:r>
+      <w:proofErr w:type="spellEnd"/>
+      <w:r>
+        <w:rPr>
+          <w:color w:val="000000"/>
+        </w:rPr>
+        <w:t xml:space="preserve"> y responder rápidamente a condiciones anómalas. La mayoría de las plataformas ofrecen paneles de control (</w:t>
+      </w:r>
+      <w:proofErr w:type="spellStart"/>
+      <w:r>
+        <w:rPr>
+          <w:color w:val="000000"/>
+        </w:rPr>
+        <w:t>dashboards</w:t>
+      </w:r>
+      <w:proofErr w:type="spellEnd"/>
+      <w:r>
+        <w:rPr>
+          <w:color w:val="000000"/>
+        </w:rPr>
+        <w:t>) que permiten a los usuarios ver gráficos y métricas clave en un formato comprensible y personalizable​.</w:t>
       </w:r>
     </w:p>
     <w:p>
@@ -9646,7 +12486,21 @@
         <w:rPr>
           <w:color w:val="000000"/>
         </w:rPr>
-        <w:t>: las plataformas en la nube para IoT permiten configurar alertas y notificaciones automáticas basadas en umbrales establecidos. Por ejemplo, en un sistema de monitoreo de temperatura, una alerta puede activarse si la temperatura excede un rango predefinido, permitiendo una respuesta inmediata para prevenir problemas en el proceso productivo.</w:t>
+        <w:t xml:space="preserve">: las plataformas en la nube para </w:t>
+      </w:r>
+      <w:proofErr w:type="spellStart"/>
+      <w:r>
+        <w:rPr>
+          <w:color w:val="000000"/>
+        </w:rPr>
+        <w:t>IoT</w:t>
+      </w:r>
+      <w:proofErr w:type="spellEnd"/>
+      <w:r>
+        <w:rPr>
+          <w:color w:val="000000"/>
+        </w:rPr>
+        <w:t xml:space="preserve"> permiten configurar alertas y notificaciones automáticas basadas en umbrales establecidos. Por ejemplo, en un sistema de monitoreo de temperatura, una alerta puede activarse si la temperatura excede un rango predefinido, permitiendo una respuesta inmediata para prevenir problemas en el proceso productivo.</w:t>
       </w:r>
     </w:p>
     <w:p>
@@ -9677,7 +12531,21 @@
         <w:rPr>
           <w:color w:val="000000"/>
         </w:rPr>
-        <w:t>: muchas plataformas en la nube ofrecen capacidades de inteligencia artificial y aprendizaje automático (machine learning) que permiten predecir fallos, optimizar procesos y tomar decisiones automatizadas en función de los datos históricos y actuales. Por ejemplo, los modelos de predicción de mantenimiento permiten anticipar cuándo un equipo puede fallar, mejorando la eficiencia y reduciendo costos de mantenimiento​.</w:t>
+        <w:t xml:space="preserve">: muchas plataformas en la nube ofrecen capacidades de inteligencia artificial y aprendizaje automático (machine </w:t>
+      </w:r>
+      <w:proofErr w:type="spellStart"/>
+      <w:r>
+        <w:rPr>
+          <w:color w:val="000000"/>
+        </w:rPr>
+        <w:t>learning</w:t>
+      </w:r>
+      <w:proofErr w:type="spellEnd"/>
+      <w:r>
+        <w:rPr>
+          <w:color w:val="000000"/>
+        </w:rPr>
+        <w:t>) que permiten predecir fallos, optimizar procesos y tomar decisiones automatizadas en función de los datos históricos y actuales. Por ejemplo, los modelos de predicción de mantenimiento permiten anticipar cuándo un equipo puede fallar, mejorando la eficiencia y reduciendo costos de mantenimiento​.</w:t>
       </w:r>
     </w:p>
     <w:p>
@@ -9701,13 +12569,36 @@
           <w:b/>
           <w:color w:val="000000"/>
         </w:rPr>
-        <w:t>Gestión de dispositivos IoT</w:t>
-      </w:r>
-      <w:r>
-        <w:rPr>
-          <w:color w:val="000000"/>
-        </w:rPr>
-        <w:t>: las plataformas IoT en la nube permiten administrar y monitorear los dispositivos conectados, incluyendo actualizaciones de firmware, configuraciones y gestión de seguridad. Esto facilita la supervisión y control de los dispositivos a lo largo de su ciclo de vida, manteniéndolos operativos y seguros.</w:t>
+        <w:t xml:space="preserve">Gestión de dispositivos </w:t>
+      </w:r>
+      <w:proofErr w:type="spellStart"/>
+      <w:r>
+        <w:rPr>
+          <w:b/>
+          <w:color w:val="000000"/>
+        </w:rPr>
+        <w:t>IoT</w:t>
+      </w:r>
+      <w:proofErr w:type="spellEnd"/>
+      <w:r>
+        <w:rPr>
+          <w:color w:val="000000"/>
+        </w:rPr>
+        <w:t xml:space="preserve">: las plataformas </w:t>
+      </w:r>
+      <w:proofErr w:type="spellStart"/>
+      <w:r>
+        <w:rPr>
+          <w:color w:val="000000"/>
+        </w:rPr>
+        <w:t>IoT</w:t>
+      </w:r>
+      <w:proofErr w:type="spellEnd"/>
+      <w:r>
+        <w:rPr>
+          <w:color w:val="000000"/>
+        </w:rPr>
+        <w:t xml:space="preserve"> en la nube permiten administrar y monitorear los dispositivos conectados, incluyendo actualizaciones de firmware, configuraciones y gestión de seguridad. Esto facilita la supervisión y control de los dispositivos a lo largo de su ciclo de vida, manteniéndolos operativos y seguros.</w:t>
       </w:r>
     </w:p>
     <w:p>
@@ -9744,7 +12635,49 @@
         <w:rPr>
           <w:color w:val="000000"/>
         </w:rPr>
-        <w:t>La elección de una plataforma en la nube adecuada es fundamental para implementar una solución IoT efectiva, ya que estas plataformas permiten conectar dispositivos, almacenar grandes volúmenes de datos y analizarlos en tiempo real. Las plataformas en la nube para IoT ofrecen distintas funcionalidades que van desde la visualización de datos hasta el uso de herramientas avanzadas de inteligencia artificial y machine learning. Cada plataforma tiene características únicas, por lo que la elección dependerá de las necesidades específicas del proceso productivo, como la escala de implementación, el tipo de análisis requerido y la integración con otros sistemas.</w:t>
+        <w:t xml:space="preserve">La elección de una plataforma en la nube adecuada es fundamental para implementar una solución </w:t>
+      </w:r>
+      <w:proofErr w:type="spellStart"/>
+      <w:r>
+        <w:rPr>
+          <w:color w:val="000000"/>
+        </w:rPr>
+        <w:t>IoT</w:t>
+      </w:r>
+      <w:proofErr w:type="spellEnd"/>
+      <w:r>
+        <w:rPr>
+          <w:color w:val="000000"/>
+        </w:rPr>
+        <w:t xml:space="preserve"> efectiva, ya que estas plataformas permiten conectar dispositivos, almacenar grandes volúmenes de datos y analizarlos en tiempo real. Las plataformas en la nube para </w:t>
+      </w:r>
+      <w:proofErr w:type="spellStart"/>
+      <w:r>
+        <w:rPr>
+          <w:color w:val="000000"/>
+        </w:rPr>
+        <w:t>IoT</w:t>
+      </w:r>
+      <w:proofErr w:type="spellEnd"/>
+      <w:r>
+        <w:rPr>
+          <w:color w:val="000000"/>
+        </w:rPr>
+        <w:t xml:space="preserve"> ofrecen distintas funcionalidades que van desde la visualización de datos hasta el uso de herramientas avanzadas de inteligencia artificial y machine </w:t>
+      </w:r>
+      <w:proofErr w:type="spellStart"/>
+      <w:r>
+        <w:rPr>
+          <w:color w:val="000000"/>
+        </w:rPr>
+        <w:t>learning</w:t>
+      </w:r>
+      <w:proofErr w:type="spellEnd"/>
+      <w:r>
+        <w:rPr>
+          <w:color w:val="000000"/>
+        </w:rPr>
+        <w:t>. Cada plataforma tiene características únicas, por lo que la elección dependerá de las necesidades específicas del proceso productivo, como la escala de implementación, el tipo de análisis requerido y la integración con otros sistemas.</w:t>
       </w:r>
     </w:p>
     <w:p>
@@ -9767,7 +12700,21 @@
         <w:rPr>
           <w:color w:val="000000"/>
         </w:rPr>
-        <w:t>A continuación, se presentan algunas de las plataformas en la nube más utilizadas en el ámbito de IoT, con sus características clave y ventajas en el contexto de gestión de datos para procesos productivos:</w:t>
+        <w:t xml:space="preserve">A continuación, se presentan algunas de las plataformas en la nube más utilizadas en el ámbito de </w:t>
+      </w:r>
+      <w:proofErr w:type="spellStart"/>
+      <w:r>
+        <w:rPr>
+          <w:color w:val="000000"/>
+        </w:rPr>
+        <w:t>IoT</w:t>
+      </w:r>
+      <w:proofErr w:type="spellEnd"/>
+      <w:r>
+        <w:rPr>
+          <w:color w:val="000000"/>
+        </w:rPr>
+        <w:t>, con sus características clave y ventajas en el contexto de gestión de datos para procesos productivos:</w:t>
       </w:r>
     </w:p>
     <w:p>
@@ -9776,9 +12723,11 @@
       </w:pPr>
       <w:bookmarkStart w:id="38" w:name="_heading=h.dgi4n5hhdn8" w:colFirst="0" w:colLast="0"/>
       <w:bookmarkEnd w:id="38"/>
+      <w:proofErr w:type="spellStart"/>
       <w:r>
         <w:t>ThingSpeak</w:t>
       </w:r>
+      <w:proofErr w:type="spellEnd"/>
     </w:p>
     <w:p>
       <w:pPr>
@@ -9800,7 +12749,49 @@
         <w:rPr>
           <w:color w:val="000000"/>
         </w:rPr>
-        <w:t>Es una plataforma en la nube desarrollada por MathWorks, que permite la recolección, análisis y visualización de datos de sensores IoT. ThingSpeak es particularmente popular en proyectos de pequeña escala y aplicaciones educativas, debido a su simplicidad y compatibilidad con el entorno de programación MATLAB. Es ideal para estudiantes y pequeños proyectos, ya que ofrece una interfaz accesible para configurar gráficos en tiempo real, establecer alertas y realizar análisis de datos básicos​.</w:t>
+        <w:t xml:space="preserve">Es una plataforma en la nube desarrollada por </w:t>
+      </w:r>
+      <w:proofErr w:type="spellStart"/>
+      <w:r>
+        <w:rPr>
+          <w:color w:val="000000"/>
+        </w:rPr>
+        <w:t>MathWorks</w:t>
+      </w:r>
+      <w:proofErr w:type="spellEnd"/>
+      <w:r>
+        <w:rPr>
+          <w:color w:val="000000"/>
+        </w:rPr>
+        <w:t xml:space="preserve">, que permite la recolección, análisis y visualización de datos de sensores </w:t>
+      </w:r>
+      <w:proofErr w:type="spellStart"/>
+      <w:r>
+        <w:rPr>
+          <w:color w:val="000000"/>
+        </w:rPr>
+        <w:t>IoT</w:t>
+      </w:r>
+      <w:proofErr w:type="spellEnd"/>
+      <w:r>
+        <w:rPr>
+          <w:color w:val="000000"/>
+        </w:rPr>
+        <w:t xml:space="preserve">. </w:t>
+      </w:r>
+      <w:proofErr w:type="spellStart"/>
+      <w:r>
+        <w:rPr>
+          <w:color w:val="000000"/>
+        </w:rPr>
+        <w:t>ThingSpeak</w:t>
+      </w:r>
+      <w:proofErr w:type="spellEnd"/>
+      <w:r>
+        <w:rPr>
+          <w:color w:val="000000"/>
+        </w:rPr>
+        <w:t xml:space="preserve"> es particularmente popular en proyectos de pequeña escala y aplicaciones educativas, debido a su simplicidad y compatibilidad con el entorno de programación MATLAB. Es ideal para estudiantes y pequeños proyectos, ya que ofrece una interfaz accesible para configurar gráficos en tiempo real, establecer alertas y realizar análisis de datos básicos​.</w:t>
       </w:r>
     </w:p>
     <w:p>
@@ -9902,7 +12893,31 @@
       <w:bookmarkStart w:id="39" w:name="_heading=h.kuycythf84my" w:colFirst="0" w:colLast="0"/>
       <w:bookmarkEnd w:id="39"/>
       <w:r>
-        <w:t>AWS IoT (Amazon Web Services IoT)</w:t>
+        <w:t xml:space="preserve">AWS </w:t>
+      </w:r>
+      <w:proofErr w:type="spellStart"/>
+      <w:r>
+        <w:t>IoT</w:t>
+      </w:r>
+      <w:proofErr w:type="spellEnd"/>
+      <w:r>
+        <w:t xml:space="preserve"> (Amazon Web </w:t>
+      </w:r>
+      <w:proofErr w:type="spellStart"/>
+      <w:r>
+        <w:t>Services</w:t>
+      </w:r>
+      <w:proofErr w:type="spellEnd"/>
+      <w:r>
+        <w:t xml:space="preserve"> </w:t>
+      </w:r>
+      <w:proofErr w:type="spellStart"/>
+      <w:r>
+        <w:t>IoT</w:t>
+      </w:r>
+      <w:proofErr w:type="spellEnd"/>
+      <w:r>
+        <w:t>)</w:t>
       </w:r>
     </w:p>
     <w:p>
@@ -9925,7 +12940,91 @@
         <w:rPr>
           <w:color w:val="000000"/>
         </w:rPr>
-        <w:t>AWS IoT es una plataforma robusta que ofrece una amplia gama de servicios para la gestión de dispositivos IoT, almacenamiento de datos y análisis en tiempo real. AWS IoT permite la integración de sistemas complejos, ofreciendo herramientas avanzadas de inteligencia artificial y machine learning, como Amazon SageMaker, que permite entrenar modelos de predicción a partir de los datos recopilados. AWS IoT es ideal para aplicaciones industriales de gran escala, donde se requiere una infraestructura escalable y segura​.</w:t>
+        <w:t xml:space="preserve">AWS </w:t>
+      </w:r>
+      <w:proofErr w:type="spellStart"/>
+      <w:r>
+        <w:rPr>
+          <w:color w:val="000000"/>
+        </w:rPr>
+        <w:t>IoT</w:t>
+      </w:r>
+      <w:proofErr w:type="spellEnd"/>
+      <w:r>
+        <w:rPr>
+          <w:color w:val="000000"/>
+        </w:rPr>
+        <w:t xml:space="preserve"> es una plataforma robusta que ofrece una amplia gama de servicios para la gestión de dispositivos </w:t>
+      </w:r>
+      <w:proofErr w:type="spellStart"/>
+      <w:r>
+        <w:rPr>
+          <w:color w:val="000000"/>
+        </w:rPr>
+        <w:t>IoT</w:t>
+      </w:r>
+      <w:proofErr w:type="spellEnd"/>
+      <w:r>
+        <w:rPr>
+          <w:color w:val="000000"/>
+        </w:rPr>
+        <w:t xml:space="preserve">, almacenamiento de datos y análisis en tiempo real. AWS </w:t>
+      </w:r>
+      <w:proofErr w:type="spellStart"/>
+      <w:r>
+        <w:rPr>
+          <w:color w:val="000000"/>
+        </w:rPr>
+        <w:t>IoT</w:t>
+      </w:r>
+      <w:proofErr w:type="spellEnd"/>
+      <w:r>
+        <w:rPr>
+          <w:color w:val="000000"/>
+        </w:rPr>
+        <w:t xml:space="preserve"> permite la integración de sistemas complejos, ofreciendo herramientas avanzadas de inteligencia artificial y machine </w:t>
+      </w:r>
+      <w:proofErr w:type="spellStart"/>
+      <w:r>
+        <w:rPr>
+          <w:color w:val="000000"/>
+        </w:rPr>
+        <w:t>learning</w:t>
+      </w:r>
+      <w:proofErr w:type="spellEnd"/>
+      <w:r>
+        <w:rPr>
+          <w:color w:val="000000"/>
+        </w:rPr>
+        <w:t xml:space="preserve">, como Amazon </w:t>
+      </w:r>
+      <w:proofErr w:type="spellStart"/>
+      <w:r>
+        <w:rPr>
+          <w:color w:val="000000"/>
+        </w:rPr>
+        <w:t>SageMaker</w:t>
+      </w:r>
+      <w:proofErr w:type="spellEnd"/>
+      <w:r>
+        <w:rPr>
+          <w:color w:val="000000"/>
+        </w:rPr>
+        <w:t xml:space="preserve">, que permite entrenar modelos de predicción a partir de los datos recopilados. AWS </w:t>
+      </w:r>
+      <w:proofErr w:type="spellStart"/>
+      <w:r>
+        <w:rPr>
+          <w:color w:val="000000"/>
+        </w:rPr>
+        <w:t>IoT</w:t>
+      </w:r>
+      <w:proofErr w:type="spellEnd"/>
+      <w:r>
+        <w:rPr>
+          <w:color w:val="000000"/>
+        </w:rPr>
+        <w:t xml:space="preserve"> es ideal para aplicaciones industriales de gran escala, donde se requiere una infraestructura escalable y segura​.</w:t>
       </w:r>
     </w:p>
     <w:p>
@@ -9972,7 +13071,21 @@
         <w:rPr>
           <w:color w:val="000000"/>
         </w:rPr>
-        <w:t>Administración avanzada de dispositivos IoT y almacenamiento de datos.</w:t>
+        <w:t xml:space="preserve">Administración avanzada de dispositivos </w:t>
+      </w:r>
+      <w:proofErr w:type="spellStart"/>
+      <w:r>
+        <w:rPr>
+          <w:color w:val="000000"/>
+        </w:rPr>
+        <w:t>IoT</w:t>
+      </w:r>
+      <w:proofErr w:type="spellEnd"/>
+      <w:r>
+        <w:rPr>
+          <w:color w:val="000000"/>
+        </w:rPr>
+        <w:t xml:space="preserve"> y almacenamiento de datos.</w:t>
       </w:r>
     </w:p>
     <w:p>
@@ -9995,7 +13108,21 @@
         <w:rPr>
           <w:color w:val="000000"/>
         </w:rPr>
-        <w:t>Herramientas de inteligencia artificial y machine learning integradas.</w:t>
+        <w:t xml:space="preserve">Herramientas de inteligencia artificial y machine </w:t>
+      </w:r>
+      <w:proofErr w:type="spellStart"/>
+      <w:r>
+        <w:rPr>
+          <w:color w:val="000000"/>
+        </w:rPr>
+        <w:t>learning</w:t>
+      </w:r>
+      <w:proofErr w:type="spellEnd"/>
+      <w:r>
+        <w:rPr>
+          <w:color w:val="000000"/>
+        </w:rPr>
+        <w:t xml:space="preserve"> integradas.</w:t>
       </w:r>
     </w:p>
     <w:p>
@@ -10028,8 +13155,13 @@
       <w:bookmarkStart w:id="40" w:name="_heading=h.m5a0ygb3efgv" w:colFirst="0" w:colLast="0"/>
       <w:bookmarkEnd w:id="40"/>
       <w:r>
-        <w:t>Google Cloud IoT</w:t>
-      </w:r>
+        <w:t xml:space="preserve">Google Cloud </w:t>
+      </w:r>
+      <w:proofErr w:type="spellStart"/>
+      <w:r>
+        <w:t>IoT</w:t>
+      </w:r>
+      <w:proofErr w:type="spellEnd"/>
     </w:p>
     <w:p>
       <w:pPr>
@@ -10051,7 +13183,91 @@
         <w:rPr>
           <w:color w:val="000000"/>
         </w:rPr>
-        <w:t>Google Cloud IoT es una plataforma en la nube que facilita la conectividad y gestión de dispositivos IoT. Incluye Google Cloud IoT Core, un servicio gestionado que permite conectar, administrar y recibir datos de forma segura desde millones de dispositivos IoT. Google Cloud IoT está diseñado para aplicaciones de análisis avanzado, ofreciendo integración con herramientas como BigQuery y Google Data Studio, que facilitan el análisis de grandes volúmenes de datos y la creación de visualizaciones detalladas.</w:t>
+        <w:t xml:space="preserve">Google Cloud </w:t>
+      </w:r>
+      <w:proofErr w:type="spellStart"/>
+      <w:r>
+        <w:rPr>
+          <w:color w:val="000000"/>
+        </w:rPr>
+        <w:t>IoT</w:t>
+      </w:r>
+      <w:proofErr w:type="spellEnd"/>
+      <w:r>
+        <w:rPr>
+          <w:color w:val="000000"/>
+        </w:rPr>
+        <w:t xml:space="preserve"> es una plataforma en la nube que facilita la conectividad y gestión de dispositivos </w:t>
+      </w:r>
+      <w:proofErr w:type="spellStart"/>
+      <w:r>
+        <w:rPr>
+          <w:color w:val="000000"/>
+        </w:rPr>
+        <w:t>IoT</w:t>
+      </w:r>
+      <w:proofErr w:type="spellEnd"/>
+      <w:r>
+        <w:rPr>
+          <w:color w:val="000000"/>
+        </w:rPr>
+        <w:t xml:space="preserve">. Incluye Google Cloud </w:t>
+      </w:r>
+      <w:proofErr w:type="spellStart"/>
+      <w:r>
+        <w:rPr>
+          <w:color w:val="000000"/>
+        </w:rPr>
+        <w:t>IoT</w:t>
+      </w:r>
+      <w:proofErr w:type="spellEnd"/>
+      <w:r>
+        <w:rPr>
+          <w:color w:val="000000"/>
+        </w:rPr>
+        <w:t xml:space="preserve"> Core, un servicio gestionado que permite conectar, administrar y recibir datos de forma segura desde millones de dispositivos </w:t>
+      </w:r>
+      <w:proofErr w:type="spellStart"/>
+      <w:r>
+        <w:rPr>
+          <w:color w:val="000000"/>
+        </w:rPr>
+        <w:t>IoT</w:t>
+      </w:r>
+      <w:proofErr w:type="spellEnd"/>
+      <w:r>
+        <w:rPr>
+          <w:color w:val="000000"/>
+        </w:rPr>
+        <w:t xml:space="preserve">. Google Cloud </w:t>
+      </w:r>
+      <w:proofErr w:type="spellStart"/>
+      <w:r>
+        <w:rPr>
+          <w:color w:val="000000"/>
+        </w:rPr>
+        <w:t>IoT</w:t>
+      </w:r>
+      <w:proofErr w:type="spellEnd"/>
+      <w:r>
+        <w:rPr>
+          <w:color w:val="000000"/>
+        </w:rPr>
+        <w:t xml:space="preserve"> está diseñado para aplicaciones de análisis avanzado, ofreciendo integración con herramientas como </w:t>
+      </w:r>
+      <w:proofErr w:type="spellStart"/>
+      <w:r>
+        <w:rPr>
+          <w:color w:val="000000"/>
+        </w:rPr>
+        <w:t>BigQuery</w:t>
+      </w:r>
+      <w:proofErr w:type="spellEnd"/>
+      <w:r>
+        <w:rPr>
+          <w:color w:val="000000"/>
+        </w:rPr>
+        <w:t xml:space="preserve"> y Google Data Studio, que facilitan el análisis de grandes volúmenes de datos y la creación de visualizaciones detalladas.</w:t>
       </w:r>
     </w:p>
     <w:p>
@@ -10120,7 +13336,21 @@
         <w:rPr>
           <w:color w:val="000000"/>
         </w:rPr>
-        <w:t>Análisis de datos avanzado con BigQuery y Data Studio.</w:t>
+        <w:t xml:space="preserve">Análisis de datos avanzado con </w:t>
+      </w:r>
+      <w:proofErr w:type="spellStart"/>
+      <w:r>
+        <w:rPr>
+          <w:color w:val="000000"/>
+        </w:rPr>
+        <w:t>BigQuery</w:t>
+      </w:r>
+      <w:proofErr w:type="spellEnd"/>
+      <w:r>
+        <w:rPr>
+          <w:color w:val="000000"/>
+        </w:rPr>
+        <w:t xml:space="preserve"> y Data Studio.</w:t>
       </w:r>
     </w:p>
     <w:p>
@@ -10153,7 +13383,15 @@
       <w:bookmarkStart w:id="41" w:name="_heading=h.jwlx75kn1k1x" w:colFirst="0" w:colLast="0"/>
       <w:bookmarkEnd w:id="41"/>
       <w:r>
-        <w:t>Azure IoT Hub (Microsoft)</w:t>
+        <w:t xml:space="preserve">Azure </w:t>
+      </w:r>
+      <w:proofErr w:type="spellStart"/>
+      <w:r>
+        <w:t>IoT</w:t>
+      </w:r>
+      <w:proofErr w:type="spellEnd"/>
+      <w:r>
+        <w:t xml:space="preserve"> Hub (Microsoft)</w:t>
       </w:r>
     </w:p>
     <w:p>
@@ -10176,7 +13414,77 @@
         <w:rPr>
           <w:color w:val="000000"/>
         </w:rPr>
-        <w:t>Azure IoT Hub es una plataforma en la nube de Microsoft que permite la conectividad, monitoreo y control de dispositivos IoT de manera segura y escalable. Azure IoT Hub ofrece servicios adicionales como Azure Digital Twins y Azure Machine Learning, que permiten crear representaciones digitales de dispositivos y aplicar modelos predictivos para optimizar la operación. Es ideal para industrias que requieren una integración fluida con otros servicios de Microsoft.</w:t>
+        <w:t xml:space="preserve">Azure </w:t>
+      </w:r>
+      <w:proofErr w:type="spellStart"/>
+      <w:r>
+        <w:rPr>
+          <w:color w:val="000000"/>
+        </w:rPr>
+        <w:t>IoT</w:t>
+      </w:r>
+      <w:proofErr w:type="spellEnd"/>
+      <w:r>
+        <w:rPr>
+          <w:color w:val="000000"/>
+        </w:rPr>
+        <w:t xml:space="preserve"> Hub es una plataforma en la nube de Microsoft que permite la conectividad, monitoreo y control de dispositivos </w:t>
+      </w:r>
+      <w:proofErr w:type="spellStart"/>
+      <w:r>
+        <w:rPr>
+          <w:color w:val="000000"/>
+        </w:rPr>
+        <w:t>IoT</w:t>
+      </w:r>
+      <w:proofErr w:type="spellEnd"/>
+      <w:r>
+        <w:rPr>
+          <w:color w:val="000000"/>
+        </w:rPr>
+        <w:t xml:space="preserve"> de manera segura y escalable. Azure </w:t>
+      </w:r>
+      <w:proofErr w:type="spellStart"/>
+      <w:r>
+        <w:rPr>
+          <w:color w:val="000000"/>
+        </w:rPr>
+        <w:t>IoT</w:t>
+      </w:r>
+      <w:proofErr w:type="spellEnd"/>
+      <w:r>
+        <w:rPr>
+          <w:color w:val="000000"/>
+        </w:rPr>
+        <w:t xml:space="preserve"> Hub ofrece servicios adicionales como Azure Digital </w:t>
+      </w:r>
+      <w:proofErr w:type="spellStart"/>
+      <w:r>
+        <w:rPr>
+          <w:color w:val="000000"/>
+        </w:rPr>
+        <w:t>Twins</w:t>
+      </w:r>
+      <w:proofErr w:type="spellEnd"/>
+      <w:r>
+        <w:rPr>
+          <w:color w:val="000000"/>
+        </w:rPr>
+        <w:t xml:space="preserve"> y Azure Machine </w:t>
+      </w:r>
+      <w:proofErr w:type="spellStart"/>
+      <w:r>
+        <w:rPr>
+          <w:color w:val="000000"/>
+        </w:rPr>
+        <w:t>Learning</w:t>
+      </w:r>
+      <w:proofErr w:type="spellEnd"/>
+      <w:r>
+        <w:rPr>
+          <w:color w:val="000000"/>
+        </w:rPr>
+        <w:t>, que permiten crear representaciones digitales de dispositivos y aplicar modelos predictivos para optimizar la operación. Es ideal para industrias que requieren una integración fluida con otros servicios de Microsoft.</w:t>
       </w:r>
     </w:p>
     <w:p>
@@ -10256,7 +13564,21 @@
         <w:rPr>
           <w:color w:val="000000"/>
         </w:rPr>
-        <w:t>Integración con servicios de Microsoft, como Power BI, para visualización avanzada.</w:t>
+        <w:t xml:space="preserve">Integración con servicios de Microsoft, como </w:t>
+      </w:r>
+      <w:proofErr w:type="spellStart"/>
+      <w:r>
+        <w:rPr>
+          <w:color w:val="000000"/>
+        </w:rPr>
+        <w:t>Power</w:t>
+      </w:r>
+      <w:proofErr w:type="spellEnd"/>
+      <w:r>
+        <w:rPr>
+          <w:color w:val="000000"/>
+        </w:rPr>
+        <w:t xml:space="preserve"> BI, para visualización avanzada.</w:t>
       </w:r>
     </w:p>
     <w:p>
@@ -10270,12 +13592,25 @@
       <w:bookmarkStart w:id="42" w:name="_heading=h.8zkwqlc32dtg" w:colFirst="0" w:colLast="0"/>
       <w:bookmarkEnd w:id="42"/>
       <w:r>
-        <w:t>Ventajas de utilizar plataformas en la nube para IoT</w:t>
-      </w:r>
-    </w:p>
-    <w:p>
-      <w:r>
-        <w:t>La implementación de plataformas en la nube para IoT ofrece diversas ventajas en la gestión de datos y dispositivos en procesos productivos:</w:t>
+        <w:t xml:space="preserve">Ventajas de utilizar plataformas en la nube para </w:t>
+      </w:r>
+      <w:proofErr w:type="spellStart"/>
+      <w:r>
+        <w:t>IoT</w:t>
+      </w:r>
+      <w:proofErr w:type="spellEnd"/>
+    </w:p>
+    <w:p>
+      <w:r>
+        <w:t xml:space="preserve">La implementación de plataformas en la nube para </w:t>
+      </w:r>
+      <w:proofErr w:type="spellStart"/>
+      <w:r>
+        <w:t>IoT</w:t>
+      </w:r>
+      <w:proofErr w:type="spellEnd"/>
+      <w:r>
+        <w:t xml:space="preserve"> ofrece diversas ventajas en la gestión de datos y dispositivos en procesos productivos:</w:t>
       </w:r>
     </w:p>
     <w:p>
@@ -10305,7 +13640,21 @@
         <w:rPr>
           <w:color w:val="000000"/>
         </w:rPr>
-        <w:t>: la conectividad en la nube permite a los usuarios acceder y gestionar datos desde cualquier lugar, facilitando la supervisión y control de los sistemas IoT en tiempo real.</w:t>
+        <w:t xml:space="preserve">: la conectividad en la nube permite a los usuarios acceder y gestionar datos desde cualquier lugar, facilitando la supervisión y control de los sistemas </w:t>
+      </w:r>
+      <w:proofErr w:type="spellStart"/>
+      <w:r>
+        <w:rPr>
+          <w:color w:val="000000"/>
+        </w:rPr>
+        <w:t>IoT</w:t>
+      </w:r>
+      <w:proofErr w:type="spellEnd"/>
+      <w:r>
+        <w:rPr>
+          <w:color w:val="000000"/>
+        </w:rPr>
+        <w:t xml:space="preserve"> en tiempo real.</w:t>
       </w:r>
     </w:p>
     <w:p>
@@ -10396,7 +13745,21 @@
         <w:rPr>
           <w:color w:val="000000"/>
         </w:rPr>
-        <w:t>: las herramientas de análisis de datos y machine learning integradas permiten optimizar procesos, predecir fallos y mejorar la eficiencia operativa.</w:t>
+        <w:t xml:space="preserve">: las herramientas de análisis de datos y machine </w:t>
+      </w:r>
+      <w:proofErr w:type="spellStart"/>
+      <w:r>
+        <w:rPr>
+          <w:color w:val="000000"/>
+        </w:rPr>
+        <w:t>learning</w:t>
+      </w:r>
+      <w:proofErr w:type="spellEnd"/>
+      <w:r>
+        <w:rPr>
+          <w:color w:val="000000"/>
+        </w:rPr>
+        <w:t xml:space="preserve"> integradas permiten optimizar procesos, predecir fallos y mejorar la eficiencia operativa.</w:t>
       </w:r>
     </w:p>
     <w:p>
@@ -10463,7 +13826,63 @@
         <w:rPr>
           <w:color w:val="000000"/>
         </w:rPr>
-        <w:t>La implementación de plataformas en la nube en procesos productivos permite transformar los datos generados por dispositivos IoT en información valiosa para la toma de decisiones y la optimización de recursos. Mediante el uso de plataformas como AWS IoT, Google Cloud IoT y Azure IoT Hub, los datos capturados en tiempo real se pueden procesar y analizar para mejorar la eficiencia, reducir costos y anticipar problemas en distintos sectores, desde la agricultura hasta la manufactura.</w:t>
+        <w:t xml:space="preserve">La implementación de plataformas en la nube en procesos productivos permite transformar los datos generados por dispositivos </w:t>
+      </w:r>
+      <w:proofErr w:type="spellStart"/>
+      <w:r>
+        <w:rPr>
+          <w:color w:val="000000"/>
+        </w:rPr>
+        <w:t>IoT</w:t>
+      </w:r>
+      <w:proofErr w:type="spellEnd"/>
+      <w:r>
+        <w:rPr>
+          <w:color w:val="000000"/>
+        </w:rPr>
+        <w:t xml:space="preserve"> en información valiosa para la toma de decisiones y la optimización de recursos. Mediante el uso de plataformas como AWS </w:t>
+      </w:r>
+      <w:proofErr w:type="spellStart"/>
+      <w:r>
+        <w:rPr>
+          <w:color w:val="000000"/>
+        </w:rPr>
+        <w:t>IoT</w:t>
+      </w:r>
+      <w:proofErr w:type="spellEnd"/>
+      <w:r>
+        <w:rPr>
+          <w:color w:val="000000"/>
+        </w:rPr>
+        <w:t xml:space="preserve">, Google Cloud </w:t>
+      </w:r>
+      <w:proofErr w:type="spellStart"/>
+      <w:r>
+        <w:rPr>
+          <w:color w:val="000000"/>
+        </w:rPr>
+        <w:t>IoT</w:t>
+      </w:r>
+      <w:proofErr w:type="spellEnd"/>
+      <w:r>
+        <w:rPr>
+          <w:color w:val="000000"/>
+        </w:rPr>
+        <w:t xml:space="preserve"> y Azure </w:t>
+      </w:r>
+      <w:proofErr w:type="spellStart"/>
+      <w:r>
+        <w:rPr>
+          <w:color w:val="000000"/>
+        </w:rPr>
+        <w:t>IoT</w:t>
+      </w:r>
+      <w:proofErr w:type="spellEnd"/>
+      <w:r>
+        <w:rPr>
+          <w:color w:val="000000"/>
+        </w:rPr>
+        <w:t xml:space="preserve"> Hub, los datos capturados en tiempo real se pueden procesar y analizar para mejorar la eficiencia, reducir costos y anticipar problemas en distintos sectores, desde la agricultura hasta la manufactura.</w:t>
       </w:r>
     </w:p>
     <w:p>
@@ -10499,7 +13918,49 @@
         <w:rPr>
           <w:color w:val="000000"/>
         </w:rPr>
-        <w:t>: los datos de humedad, temperatura y nutrientes del suelo capturados por sensores IoT en el campo son enviados a una plataforma como ThingSpeak o Google Cloud IoT. En esta plataforma, los datos se procesan y se visualizan en tiempo real, permitiendo que los agricultores ajusten el riego y la fertilización para mejorar la eficiencia y el rendimiento del cultivo​.</w:t>
+        <w:t xml:space="preserve">: los datos de humedad, temperatura y nutrientes del suelo capturados por sensores </w:t>
+      </w:r>
+      <w:proofErr w:type="spellStart"/>
+      <w:r>
+        <w:rPr>
+          <w:color w:val="000000"/>
+        </w:rPr>
+        <w:t>IoT</w:t>
+      </w:r>
+      <w:proofErr w:type="spellEnd"/>
+      <w:r>
+        <w:rPr>
+          <w:color w:val="000000"/>
+        </w:rPr>
+        <w:t xml:space="preserve"> en el campo son enviados a una plataforma como </w:t>
+      </w:r>
+      <w:proofErr w:type="spellStart"/>
+      <w:r>
+        <w:rPr>
+          <w:color w:val="000000"/>
+        </w:rPr>
+        <w:t>ThingSpeak</w:t>
+      </w:r>
+      <w:proofErr w:type="spellEnd"/>
+      <w:r>
+        <w:rPr>
+          <w:color w:val="000000"/>
+        </w:rPr>
+        <w:t xml:space="preserve"> o Google Cloud </w:t>
+      </w:r>
+      <w:proofErr w:type="spellStart"/>
+      <w:r>
+        <w:rPr>
+          <w:color w:val="000000"/>
+        </w:rPr>
+        <w:t>IoT</w:t>
+      </w:r>
+      <w:proofErr w:type="spellEnd"/>
+      <w:r>
+        <w:rPr>
+          <w:color w:val="000000"/>
+        </w:rPr>
+        <w:t>. En esta plataforma, los datos se procesan y se visualizan en tiempo real, permitiendo que los agricultores ajusten el riego y la fertilización para mejorar la eficiencia y el rendimiento del cultivo​.</w:t>
       </w:r>
     </w:p>
     <w:p>
@@ -10529,7 +13990,35 @@
         <w:rPr>
           <w:color w:val="000000"/>
         </w:rPr>
-        <w:t>: las plataformas en la nube como AWS IoT permiten recopilar datos de sensores de vibración y temperatura instalados en máquinas industriales. Estos datos se analizan mediante algoritmos de machine learning para detectar patrones de desgaste y predecir fallas antes de que ocurran, lo cual minimiza el tiempo de inactividad y reduce los costos de mantenimiento</w:t>
+        <w:t xml:space="preserve">: las plataformas en la nube como AWS </w:t>
+      </w:r>
+      <w:proofErr w:type="spellStart"/>
+      <w:r>
+        <w:rPr>
+          <w:color w:val="000000"/>
+        </w:rPr>
+        <w:t>IoT</w:t>
+      </w:r>
+      <w:proofErr w:type="spellEnd"/>
+      <w:r>
+        <w:rPr>
+          <w:color w:val="000000"/>
+        </w:rPr>
+        <w:t xml:space="preserve"> permiten recopilar datos de sensores de vibración y temperatura instalados en máquinas industriales. Estos datos se analizan mediante algoritmos de machine </w:t>
+      </w:r>
+      <w:proofErr w:type="spellStart"/>
+      <w:r>
+        <w:rPr>
+          <w:color w:val="000000"/>
+        </w:rPr>
+        <w:t>learning</w:t>
+      </w:r>
+      <w:proofErr w:type="spellEnd"/>
+      <w:r>
+        <w:rPr>
+          <w:color w:val="000000"/>
+        </w:rPr>
+        <w:t xml:space="preserve"> para detectar patrones de desgaste y predecir fallas antes de que ocurran, lo cual minimiza el tiempo de inactividad y reduce los costos de mantenimiento</w:t>
       </w:r>
     </w:p>
     <w:p>
@@ -10554,8 +14043,17 @@
           <w:color w:val="000000"/>
         </w:rPr>
         <w:lastRenderedPageBreak/>
-        <w:t>Figura 5. Plataformas en la nube para la gestión de datos IoT</w:t>
-      </w:r>
+        <w:t xml:space="preserve">Figura 5. Plataformas en la nube para la gestión de datos </w:t>
+      </w:r>
+      <w:proofErr w:type="spellStart"/>
+      <w:r>
+        <w:rPr>
+          <w:b/>
+          <w:color w:val="000000"/>
+        </w:rPr>
+        <w:t>IoT</w:t>
+      </w:r>
+      <w:proofErr w:type="spellEnd"/>
     </w:p>
     <w:p>
       <w:r>
@@ -10642,7 +14140,35 @@
         <w:rPr>
           <w:color w:val="000000"/>
         </w:rPr>
-        <w:t>Las plataformas en la nube para IoT ofrecen un recurso invaluable para la gestión eficiente y avanzada de los datos en los sistemas productivos. Facilitan una visión integral y en tiempo real de los procesos, lo que permite una administración proactiva y basada en datos. A medida que la tecnología avanza y las empresas se vuelven cada vez más digitales, el dominio de estas plataformas se convierte en una competencia esencial para cualquier profesional que desee optimizar y modernizar procesos mediante IoT. En definitiva, estas plataformas no solo representan una herramienta tecnológica, sino también una oportunidad para crear procesos productivos más inteligentes, sostenibles y resilientes.</w:t>
+        <w:t xml:space="preserve">Las plataformas en la nube para </w:t>
+      </w:r>
+      <w:proofErr w:type="spellStart"/>
+      <w:r>
+        <w:rPr>
+          <w:color w:val="000000"/>
+        </w:rPr>
+        <w:t>IoT</w:t>
+      </w:r>
+      <w:proofErr w:type="spellEnd"/>
+      <w:r>
+        <w:rPr>
+          <w:color w:val="000000"/>
+        </w:rPr>
+        <w:t xml:space="preserve"> ofrecen un recurso invaluable para la gestión eficiente y avanzada de los datos en los sistemas productivos. Facilitan una visión integral y en tiempo real de los procesos, lo que permite una administración proactiva y basada en datos. A medida que la tecnología avanza y las empresas se vuelven cada vez más digitales, el dominio de estas plataformas se convierte en una competencia esencial para cualquier profesional que desee optimizar y modernizar procesos mediante </w:t>
+      </w:r>
+      <w:proofErr w:type="spellStart"/>
+      <w:r>
+        <w:rPr>
+          <w:color w:val="000000"/>
+        </w:rPr>
+        <w:t>IoT</w:t>
+      </w:r>
+      <w:proofErr w:type="spellEnd"/>
+      <w:r>
+        <w:rPr>
+          <w:color w:val="000000"/>
+        </w:rPr>
+        <w:t>. En definitiva, estas plataformas no solo representan una herramienta tecnológica, sino también una oportunidad para crear procesos productivos más inteligentes, sostenibles y resilientes.</w:t>
       </w:r>
     </w:p>
     <w:p>
@@ -10688,7 +14214,39 @@
         <w:rPr>
           <w:color w:val="000000"/>
         </w:rPr>
-        <w:t xml:space="preserve">Video: Introducción a AWS IoT: </w:t>
+        <w:t xml:space="preserve">Video: </w:t>
+      </w:r>
+      <w:r>
+        <w:rPr>
+          <w:color w:val="000000"/>
+        </w:rPr>
+        <w:t>“</w:t>
+      </w:r>
+      <w:r>
+        <w:rPr>
+          <w:color w:val="000000"/>
+        </w:rPr>
+        <w:t xml:space="preserve">Introducción a AWS </w:t>
+      </w:r>
+      <w:proofErr w:type="spellStart"/>
+      <w:r>
+        <w:rPr>
+          <w:color w:val="000000"/>
+        </w:rPr>
+        <w:t>IoT</w:t>
+      </w:r>
+      <w:proofErr w:type="spellEnd"/>
+      <w:r>
+        <w:rPr>
+          <w:color w:val="000000"/>
+        </w:rPr>
+        <w:t>”</w:t>
+      </w:r>
+      <w:r>
+        <w:rPr>
+          <w:color w:val="000000"/>
+        </w:rPr>
+        <w:t xml:space="preserve"> </w:t>
       </w:r>
       <w:hyperlink r:id="rId28">
         <w:r>
@@ -10721,18 +14279,147 @@
         <w:rPr>
           <w:color w:val="000000"/>
         </w:rPr>
-        <w:t>Tutoriales en línea: "</w:t>
-      </w:r>
+        <w:t>Tutorial en línea: "</w:t>
+      </w:r>
+      <w:proofErr w:type="spellStart"/>
       <w:r>
         <w:rPr>
           <w:i/>
-        </w:rPr>
-        <w:t>Arquitectura de productos de la plataforma de IoT en Google Cloud</w:t>
-      </w:r>
-      <w:r>
+          <w:color w:val="000000"/>
+        </w:rPr>
+        <w:t>Getting</w:t>
+      </w:r>
+      <w:proofErr w:type="spellEnd"/>
+      <w:r>
+        <w:rPr>
+          <w:i/>
+          <w:color w:val="000000"/>
+        </w:rPr>
+        <w:t xml:space="preserve"> </w:t>
+      </w:r>
+      <w:proofErr w:type="spellStart"/>
+      <w:r>
+        <w:rPr>
+          <w:i/>
+          <w:color w:val="000000"/>
+        </w:rPr>
+        <w:t>Started</w:t>
+      </w:r>
+      <w:proofErr w:type="spellEnd"/>
+      <w:r>
+        <w:rPr>
+          <w:i/>
+          <w:color w:val="000000"/>
+        </w:rPr>
+        <w:t xml:space="preserve"> </w:t>
+      </w:r>
+      <w:proofErr w:type="spellStart"/>
+      <w:r>
+        <w:rPr>
+          <w:i/>
+          <w:color w:val="000000"/>
+        </w:rPr>
+        <w:t>with</w:t>
+      </w:r>
+      <w:proofErr w:type="spellEnd"/>
+      <w:r>
+        <w:rPr>
+          <w:i/>
+          <w:color w:val="000000"/>
+        </w:rPr>
+        <w:t xml:space="preserve"> </w:t>
+      </w:r>
+      <w:proofErr w:type="spellStart"/>
+      <w:r>
+        <w:rPr>
+          <w:i/>
+          <w:color w:val="000000"/>
+        </w:rPr>
+        <w:t>ThingSpeak</w:t>
+      </w:r>
+      <w:proofErr w:type="spellEnd"/>
+      <w:r>
+        <w:rPr>
+          <w:color w:val="000000"/>
+        </w:rPr>
         <w:t xml:space="preserve">" </w:t>
       </w:r>
+      <w:sdt>
+        <w:sdtPr>
+          <w:tag w:val="goog_rdk_4"/>
+          <w:id w:val="-1952854053"/>
+        </w:sdtPr>
+        <w:sdtEndPr/>
+        <w:sdtContent>
+          <w:commentRangeStart w:id="44"/>
+        </w:sdtContent>
+      </w:sdt>
       <w:hyperlink r:id="rId29">
+        <w:r>
+          <w:rPr>
+            <w:color w:val="467886"/>
+            <w:u w:val="single"/>
+          </w:rPr>
+          <w:t>https://www.mathworks.com/help/thingspeak</w:t>
+        </w:r>
+      </w:hyperlink>
+      <w:r>
+        <w:rPr>
+          <w:color w:val="000000"/>
+        </w:rPr>
+        <w:t xml:space="preserve"> </w:t>
+      </w:r>
+      <w:commentRangeEnd w:id="44"/>
+      <w:r>
+        <w:commentReference w:id="44"/>
+      </w:r>
+    </w:p>
+    <w:p>
+      <w:pPr>
+        <w:numPr>
+          <w:ilvl w:val="0"/>
+          <w:numId w:val="1"/>
+        </w:numPr>
+        <w:pBdr>
+          <w:top w:val="nil"/>
+          <w:left w:val="nil"/>
+          <w:bottom w:val="nil"/>
+          <w:right w:val="nil"/>
+          <w:between w:val="nil"/>
+        </w:pBdr>
+        <w:spacing w:line="278" w:lineRule="auto"/>
+        <w:jc w:val="left"/>
+      </w:pPr>
+      <w:r>
+        <w:rPr>
+          <w:color w:val="000000"/>
+        </w:rPr>
+        <w:t>Tutorial en línea: "</w:t>
+      </w:r>
+      <w:r>
+        <w:rPr>
+          <w:i/>
+        </w:rPr>
+        <w:t xml:space="preserve">Arquitectura de productos de la plataforma de </w:t>
+      </w:r>
+      <w:proofErr w:type="spellStart"/>
+      <w:r>
+        <w:rPr>
+          <w:i/>
+        </w:rPr>
+        <w:t>IoT</w:t>
+      </w:r>
+      <w:proofErr w:type="spellEnd"/>
+      <w:r>
+        <w:rPr>
+          <w:i/>
+        </w:rPr>
+        <w:t xml:space="preserve"> en Google Cloud</w:t>
+      </w:r>
+      <w:r>
+        <w:t xml:space="preserve">" </w:t>
+      </w:r>
+      <w:hyperlink r:id="rId30">
         <w:r>
           <w:rPr>
             <w:color w:val="467886"/>
@@ -10741,54 +14428,6 @@
           <w:t>https://cloud.google.com/iot-core/docs/quickstart</w:t>
         </w:r>
       </w:hyperlink>
-      <w:r>
-        <w:rPr>
-          <w:color w:val="000000"/>
-        </w:rPr>
-        <w:t xml:space="preserve"> y “</w:t>
-      </w:r>
-      <w:r>
-        <w:rPr>
-          <w:i/>
-          <w:color w:val="000000"/>
-        </w:rPr>
-        <w:t>Getting Started with ThingSpeak</w:t>
-      </w:r>
-      <w:r>
-        <w:rPr>
-          <w:color w:val="000000"/>
-        </w:rPr>
-        <w:t xml:space="preserve">" </w:t>
-      </w:r>
-      <w:sdt>
-        <w:sdtPr>
-          <w:tag w:val="goog_rdk_4"/>
-          <w:id w:val="-752441244"/>
-        </w:sdtPr>
-        <w:sdtEndPr/>
-        <w:sdtContent>
-          <w:commentRangeStart w:id="44"/>
-        </w:sdtContent>
-      </w:sdt>
-      <w:hyperlink r:id="rId30">
-        <w:r>
-          <w:rPr>
-            <w:color w:val="467886"/>
-            <w:u w:val="single"/>
-          </w:rPr>
-          <w:t>https://www.mathworks.com/help/thingspeak</w:t>
-        </w:r>
-      </w:hyperlink>
-      <w:r>
-        <w:rPr>
-          <w:color w:val="000000"/>
-        </w:rPr>
-        <w:t xml:space="preserve"> </w:t>
-      </w:r>
-      <w:commentRangeEnd w:id="44"/>
-      <w:r>
-        <w:commentReference w:id="44"/>
-      </w:r>
     </w:p>
     <w:p>
       <w:pPr>
@@ -10814,7 +14453,15 @@
       <w:bookmarkStart w:id="45" w:name="_heading=h.uksyvpp1tu3a" w:colFirst="0" w:colLast="0"/>
       <w:bookmarkEnd w:id="45"/>
       <w:r>
-        <w:t>Implementación Práctica de un Sistema IoT Básico</w:t>
+        <w:t xml:space="preserve">Implementación Práctica de un Sistema </w:t>
+      </w:r>
+      <w:proofErr w:type="spellStart"/>
+      <w:r>
+        <w:t>IoT</w:t>
+      </w:r>
+      <w:proofErr w:type="spellEnd"/>
+      <w:r>
+        <w:t xml:space="preserve"> Básico</w:t>
       </w:r>
     </w:p>
     <w:p>
@@ -10837,14 +14484,56 @@
         <w:rPr>
           <w:color w:val="000000"/>
         </w:rPr>
-        <w:t xml:space="preserve">La implementación de un sistema IoT básico permite a los estudiantes y profesionales familiarizarse con los componentes fundamentales de IoT y comprender cómo estos interactúan para crear soluciones de monitoreo y control en tiempo real. En este capítulo, se guía al lector en el </w:t>
+        <w:t xml:space="preserve">La implementación de un sistema </w:t>
+      </w:r>
+      <w:proofErr w:type="spellStart"/>
+      <w:r>
+        <w:rPr>
+          <w:color w:val="000000"/>
+        </w:rPr>
+        <w:t>IoT</w:t>
+      </w:r>
+      <w:proofErr w:type="spellEnd"/>
+      <w:r>
+        <w:rPr>
+          <w:color w:val="000000"/>
+        </w:rPr>
+        <w:t xml:space="preserve"> básico permite a los estudiantes y profesionales familiarizarse con los componentes fundamentales de </w:t>
+      </w:r>
+      <w:proofErr w:type="spellStart"/>
+      <w:r>
+        <w:rPr>
+          <w:color w:val="000000"/>
+        </w:rPr>
+        <w:t>IoT</w:t>
+      </w:r>
+      <w:proofErr w:type="spellEnd"/>
+      <w:r>
+        <w:rPr>
+          <w:color w:val="000000"/>
+        </w:rPr>
+        <w:t xml:space="preserve"> y comprender cómo estos interactúan para crear soluciones de monitoreo y control en tiempo real. En este capítulo, se guía al lector en el </w:t>
       </w:r>
       <w:r>
         <w:rPr>
           <w:color w:val="000000"/>
         </w:rPr>
         <w:lastRenderedPageBreak/>
-        <w:t>diseño y configuración de un sistema básico de IoT para monitorear variables ambientales, como la temperatura y la humedad, a través de sensores conectados a una plataforma en la nube.</w:t>
+        <w:t xml:space="preserve">diseño y configuración de un sistema básico de </w:t>
+      </w:r>
+      <w:proofErr w:type="spellStart"/>
+      <w:r>
+        <w:rPr>
+          <w:color w:val="000000"/>
+        </w:rPr>
+        <w:t>IoT</w:t>
+      </w:r>
+      <w:proofErr w:type="spellEnd"/>
+      <w:r>
+        <w:rPr>
+          <w:color w:val="000000"/>
+        </w:rPr>
+        <w:t xml:space="preserve"> para monitorear variables ambientales, como la temperatura y la humedad, a través de sensores conectados a una plataforma en la nube.</w:t>
       </w:r>
     </w:p>
     <w:p>
@@ -10867,7 +14556,35 @@
         <w:rPr>
           <w:color w:val="000000"/>
         </w:rPr>
-        <w:t>El sistema IoT básico incluye los componentes esenciales de cualquier solución IoT: sensores, conectividad de red, una plataforma en la nube para almacenamiento y visualización de datos, y una interfaz para la configuración de alertas y notificaciones. Este capítulo detalla cada paso de la implementación, desde la selección de sensores y microcontroladores hasta la visualización de los datos en la nube, y proporciona una base práctica para realizar proyectos más complejos.</w:t>
+        <w:t xml:space="preserve">El sistema </w:t>
+      </w:r>
+      <w:proofErr w:type="spellStart"/>
+      <w:r>
+        <w:rPr>
+          <w:color w:val="000000"/>
+        </w:rPr>
+        <w:t>IoT</w:t>
+      </w:r>
+      <w:proofErr w:type="spellEnd"/>
+      <w:r>
+        <w:rPr>
+          <w:color w:val="000000"/>
+        </w:rPr>
+        <w:t xml:space="preserve"> básico incluye los componentes esenciales de cualquier solución </w:t>
+      </w:r>
+      <w:proofErr w:type="spellStart"/>
+      <w:r>
+        <w:rPr>
+          <w:color w:val="000000"/>
+        </w:rPr>
+        <w:t>IoT</w:t>
+      </w:r>
+      <w:proofErr w:type="spellEnd"/>
+      <w:r>
+        <w:rPr>
+          <w:color w:val="000000"/>
+        </w:rPr>
+        <w:t>: sensores, conectividad de red, una plataforma en la nube para almacenamiento y visualización de datos, y una interfaz para la configuración de alertas y notificaciones. Este capítulo detalla cada paso de la implementación, desde la selección de sensores y microcontroladores hasta la visualización de los datos en la nube, y proporciona una base práctica para realizar proyectos más complejos.</w:t>
       </w:r>
     </w:p>
     <w:p>
@@ -10904,7 +14621,21 @@
         <w:rPr>
           <w:color w:val="000000"/>
         </w:rPr>
-        <w:t>Para implementar un sistema IoT básico, se necesitan los siguientes componentes:</w:t>
+        <w:t xml:space="preserve">Para implementar un sistema </w:t>
+      </w:r>
+      <w:proofErr w:type="spellStart"/>
+      <w:r>
+        <w:rPr>
+          <w:color w:val="000000"/>
+        </w:rPr>
+        <w:t>IoT</w:t>
+      </w:r>
+      <w:proofErr w:type="spellEnd"/>
+      <w:r>
+        <w:rPr>
+          <w:color w:val="000000"/>
+        </w:rPr>
+        <w:t xml:space="preserve"> básico, se necesitan los siguientes componentes:</w:t>
       </w:r>
     </w:p>
     <w:p>
@@ -10964,7 +14695,35 @@
         <w:rPr>
           <w:color w:val="000000"/>
         </w:rPr>
-        <w:t>: la placa ESP32 o ESP8266 es ideal para proyectos IoT básicos debido a su capacidad de conexión Wi-Fi integrada y su compatibilidad con múltiples plataformas en la nube.</w:t>
+        <w:t xml:space="preserve">: la placa ESP32 o ESP8266 es ideal para proyectos </w:t>
+      </w:r>
+      <w:proofErr w:type="spellStart"/>
+      <w:r>
+        <w:rPr>
+          <w:color w:val="000000"/>
+        </w:rPr>
+        <w:t>IoT</w:t>
+      </w:r>
+      <w:proofErr w:type="spellEnd"/>
+      <w:r>
+        <w:rPr>
+          <w:color w:val="000000"/>
+        </w:rPr>
+        <w:t xml:space="preserve"> básicos debido a su capacidad de conexión </w:t>
+      </w:r>
+      <w:proofErr w:type="spellStart"/>
+      <w:r>
+        <w:rPr>
+          <w:color w:val="000000"/>
+        </w:rPr>
+        <w:t>Wi</w:t>
+      </w:r>
+      <w:proofErr w:type="spellEnd"/>
+      <w:r>
+        <w:rPr>
+          <w:color w:val="000000"/>
+        </w:rPr>
+        <w:t>-Fi integrada y su compatibilidad con múltiples plataformas en la nube.</w:t>
       </w:r>
     </w:p>
     <w:p>
@@ -10994,7 +14753,21 @@
         <w:rPr>
           <w:color w:val="000000"/>
         </w:rPr>
-        <w:t>: ThingSpeak es una opción recomendada para proyectos pequeños, ya que permite la visualización y almacenamiento de datos en tiempo real sin costo.</w:t>
+        <w:t xml:space="preserve">: </w:t>
+      </w:r>
+      <w:proofErr w:type="spellStart"/>
+      <w:r>
+        <w:rPr>
+          <w:color w:val="000000"/>
+        </w:rPr>
+        <w:t>ThingSpeak</w:t>
+      </w:r>
+      <w:proofErr w:type="spellEnd"/>
+      <w:r>
+        <w:rPr>
+          <w:color w:val="000000"/>
+        </w:rPr>
+        <w:t xml:space="preserve"> es una opción recomendada para proyectos pequeños, ya que permite la visualización y almacenamiento de datos en tiempo real sin costo.</w:t>
       </w:r>
     </w:p>
     <w:p>
@@ -11137,7 +14910,21 @@
         <w:rPr>
           <w:color w:val="000000"/>
         </w:rPr>
-        <w:t xml:space="preserve">El primer paso para implementar el sistema IoT es configurar el </w:t>
+        <w:t xml:space="preserve">El primer paso para implementar el sistema </w:t>
+      </w:r>
+      <w:proofErr w:type="spellStart"/>
+      <w:r>
+        <w:rPr>
+          <w:color w:val="000000"/>
+        </w:rPr>
+        <w:t>IoT</w:t>
+      </w:r>
+      <w:proofErr w:type="spellEnd"/>
+      <w:r>
+        <w:rPr>
+          <w:color w:val="000000"/>
+        </w:rPr>
+        <w:t xml:space="preserve"> es configurar el </w:t>
       </w:r>
       <w:r>
         <w:rPr>
@@ -11259,7 +15046,21 @@
         <w:rPr>
           <w:color w:val="000000"/>
         </w:rPr>
-        <w:t xml:space="preserve"> esté listo para recopilar datos y que el microcontrolador pueda procesarlos y transmitirlos en la red Wi-Fi.</w:t>
+        <w:t xml:space="preserve"> esté listo para recopilar datos y que el microcontrolador pueda procesarlos y transmitirlos en la red </w:t>
+      </w:r>
+      <w:proofErr w:type="spellStart"/>
+      <w:r>
+        <w:rPr>
+          <w:color w:val="000000"/>
+        </w:rPr>
+        <w:t>Wi</w:t>
+      </w:r>
+      <w:proofErr w:type="spellEnd"/>
+      <w:r>
+        <w:rPr>
+          <w:color w:val="000000"/>
+        </w:rPr>
+        <w:t>-Fi.</w:t>
       </w:r>
     </w:p>
     <w:p>
@@ -11340,7 +15141,49 @@
         <w:rPr>
           <w:color w:val="000000"/>
         </w:rPr>
-        <w:t>: utiliza Arduino IDE para escribir el código que permite al microcontrolador conectarse a la red Wi-Fi y enviar los datos a ThingSpeak. Asegúrate de incluir las bibliotecas necesarias, como la biblioteca para el sensor DHT y la biblioteca WiFi, para facilitar la conectividad y la lectura de datos.</w:t>
+        <w:t xml:space="preserve">: utiliza Arduino IDE para escribir el código que permite al microcontrolador conectarse a la red </w:t>
+      </w:r>
+      <w:proofErr w:type="spellStart"/>
+      <w:r>
+        <w:rPr>
+          <w:color w:val="000000"/>
+        </w:rPr>
+        <w:t>Wi</w:t>
+      </w:r>
+      <w:proofErr w:type="spellEnd"/>
+      <w:r>
+        <w:rPr>
+          <w:color w:val="000000"/>
+        </w:rPr>
+        <w:t xml:space="preserve">-Fi y enviar los datos a </w:t>
+      </w:r>
+      <w:proofErr w:type="spellStart"/>
+      <w:r>
+        <w:rPr>
+          <w:color w:val="000000"/>
+        </w:rPr>
+        <w:t>ThingSpeak</w:t>
+      </w:r>
+      <w:proofErr w:type="spellEnd"/>
+      <w:r>
+        <w:rPr>
+          <w:color w:val="000000"/>
+        </w:rPr>
+        <w:t xml:space="preserve">. Asegúrate de incluir las bibliotecas necesarias, como la biblioteca para el sensor DHT y la biblioteca </w:t>
+      </w:r>
+      <w:proofErr w:type="spellStart"/>
+      <w:r>
+        <w:rPr>
+          <w:color w:val="000000"/>
+        </w:rPr>
+        <w:t>WiFi</w:t>
+      </w:r>
+      <w:proofErr w:type="spellEnd"/>
+      <w:r>
+        <w:rPr>
+          <w:color w:val="000000"/>
+        </w:rPr>
+        <w:t>, para facilitar la conectividad y la lectura de datos.</w:t>
       </w:r>
     </w:p>
     <w:p>
@@ -11370,7 +15213,21 @@
         <w:rPr>
           <w:color w:val="000000"/>
         </w:rPr>
-        <w:t>: conecta el microcontrolador al ordenador y sube el código utilizando Arduino IDE. Una vez cargado, el microcontrolador comenzará a leer los datos del sensor y a enviarlos a la plataforma ThingSpeak.</w:t>
+        <w:t xml:space="preserve">: conecta el microcontrolador al ordenador y sube el código utilizando Arduino IDE. Una vez cargado, el microcontrolador comenzará a leer los datos del sensor y a enviarlos a la plataforma </w:t>
+      </w:r>
+      <w:proofErr w:type="spellStart"/>
+      <w:r>
+        <w:rPr>
+          <w:color w:val="000000"/>
+        </w:rPr>
+        <w:t>ThingSpeak</w:t>
+      </w:r>
+      <w:proofErr w:type="spellEnd"/>
+      <w:r>
+        <w:rPr>
+          <w:color w:val="000000"/>
+        </w:rPr>
+        <w:t>.</w:t>
       </w:r>
     </w:p>
     <w:p>
@@ -11394,13 +15251,71 @@
           <w:b/>
           <w:color w:val="000000"/>
         </w:rPr>
-        <w:t>Configurar ThingSpeak para recibir los datos</w:t>
-      </w:r>
-      <w:r>
-        <w:rPr>
-          <w:color w:val="000000"/>
-        </w:rPr>
-        <w:t>: crea una cuenta en ThingSpeak y configura un canal para recibir los datos del microcontrolador. Cada canal en ThingSpeak tiene campos para diferentes tipos de datos, en este caso, uno para la temperatura y otro para la humedad. ThingSpeak genera una clave de API que se debe incluir en el código para autorizar el envío de datos desde el microcontrolador.</w:t>
+        <w:t xml:space="preserve">Configurar </w:t>
+      </w:r>
+      <w:proofErr w:type="spellStart"/>
+      <w:r>
+        <w:rPr>
+          <w:b/>
+          <w:color w:val="000000"/>
+        </w:rPr>
+        <w:t>ThingSpeak</w:t>
+      </w:r>
+      <w:proofErr w:type="spellEnd"/>
+      <w:r>
+        <w:rPr>
+          <w:b/>
+          <w:color w:val="000000"/>
+        </w:rPr>
+        <w:t xml:space="preserve"> para recibir los datos</w:t>
+      </w:r>
+      <w:r>
+        <w:rPr>
+          <w:color w:val="000000"/>
+        </w:rPr>
+        <w:t xml:space="preserve">: crea una cuenta en </w:t>
+      </w:r>
+      <w:proofErr w:type="spellStart"/>
+      <w:r>
+        <w:rPr>
+          <w:color w:val="000000"/>
+        </w:rPr>
+        <w:t>ThingSpeak</w:t>
+      </w:r>
+      <w:proofErr w:type="spellEnd"/>
+      <w:r>
+        <w:rPr>
+          <w:color w:val="000000"/>
+        </w:rPr>
+        <w:t xml:space="preserve"> y configura un canal para recibir los datos del microcontrolador. Cada canal en </w:t>
+      </w:r>
+      <w:proofErr w:type="spellStart"/>
+      <w:r>
+        <w:rPr>
+          <w:color w:val="000000"/>
+        </w:rPr>
+        <w:t>ThingSpeak</w:t>
+      </w:r>
+      <w:proofErr w:type="spellEnd"/>
+      <w:r>
+        <w:rPr>
+          <w:color w:val="000000"/>
+        </w:rPr>
+        <w:t xml:space="preserve"> tiene campos para diferentes tipos de datos, en este caso, uno para la temperatura y otro para la humedad. </w:t>
+      </w:r>
+      <w:proofErr w:type="spellStart"/>
+      <w:r>
+        <w:rPr>
+          <w:color w:val="000000"/>
+        </w:rPr>
+        <w:t>ThingSpeak</w:t>
+      </w:r>
+      <w:proofErr w:type="spellEnd"/>
+      <w:r>
+        <w:rPr>
+          <w:color w:val="000000"/>
+        </w:rPr>
+        <w:t xml:space="preserve"> genera una clave de API que se debe incluir en el código para autorizar el envío de datos desde el microcontrolador.</w:t>
       </w:r>
     </w:p>
     <w:p>
@@ -11460,8 +15375,23 @@
         <w:rPr>
           <w:color w:val="000000"/>
         </w:rPr>
-        <w:t xml:space="preserve">Después de configurar el microcontrolador y la plataforma ThingSpeak, los datos comenzarán a visualizarse en tiempo real en el </w:t>
-      </w:r>
+        <w:t xml:space="preserve">Después de configurar el microcontrolador y la plataforma </w:t>
+      </w:r>
+      <w:proofErr w:type="spellStart"/>
+      <w:r>
+        <w:rPr>
+          <w:color w:val="000000"/>
+        </w:rPr>
+        <w:t>ThingSpeak</w:t>
+      </w:r>
+      <w:proofErr w:type="spellEnd"/>
+      <w:r>
+        <w:rPr>
+          <w:color w:val="000000"/>
+        </w:rPr>
+        <w:t xml:space="preserve">, los datos comenzarán a visualizarse en tiempo real en el </w:t>
+      </w:r>
+      <w:proofErr w:type="spellStart"/>
       <w:r>
         <w:rPr>
           <w:i/>
@@ -11469,11 +15399,26 @@
         </w:rPr>
         <w:t>dashboard</w:t>
       </w:r>
-      <w:r>
-        <w:rPr>
-          <w:color w:val="000000"/>
-        </w:rPr>
-        <w:t xml:space="preserve"> de ThingSpeak. La plataforma permite generar gráficos y configurar paneles de control que muestran la evolución de la temperatura y humedad. Estos paneles ayudan a monitorear las condiciones ambientales de manera remota y ofrecen una base para analizar tendencias.</w:t>
+      <w:proofErr w:type="spellEnd"/>
+      <w:r>
+        <w:rPr>
+          <w:color w:val="000000"/>
+        </w:rPr>
+        <w:t xml:space="preserve"> de </w:t>
+      </w:r>
+      <w:proofErr w:type="spellStart"/>
+      <w:r>
+        <w:rPr>
+          <w:color w:val="000000"/>
+        </w:rPr>
+        <w:t>ThingSpeak</w:t>
+      </w:r>
+      <w:proofErr w:type="spellEnd"/>
+      <w:r>
+        <w:rPr>
+          <w:color w:val="000000"/>
+        </w:rPr>
+        <w:t>. La plataforma permite generar gráficos y configurar paneles de control que muestran la evolución de la temperatura y humedad. Estos paneles ayudan a monitorear las condiciones ambientales de manera remota y ofrecen una base para analizar tendencias.</w:t>
       </w:r>
     </w:p>
     <w:p>
@@ -11503,7 +15448,21 @@
         <w:rPr>
           <w:color w:val="000000"/>
         </w:rPr>
-        <w:t>: ThingSpeak permite crear gráficos de datos en tiempo real para cada campo configurado. Puedes ver cómo evolucionan la temperatura y la humedad a lo largo del tiempo, lo que facilita el análisis de patrones y variaciones.</w:t>
+        <w:t xml:space="preserve">: </w:t>
+      </w:r>
+      <w:proofErr w:type="spellStart"/>
+      <w:r>
+        <w:rPr>
+          <w:color w:val="000000"/>
+        </w:rPr>
+        <w:t>ThingSpeak</w:t>
+      </w:r>
+      <w:proofErr w:type="spellEnd"/>
+      <w:r>
+        <w:rPr>
+          <w:color w:val="000000"/>
+        </w:rPr>
+        <w:t xml:space="preserve"> permite crear gráficos de datos en tiempo real para cada campo configurado. Puedes ver cómo evolucionan la temperatura y la humedad a lo largo del tiempo, lo que facilita el análisis de patrones y variaciones.</w:t>
       </w:r>
     </w:p>
     <w:p>
@@ -11533,7 +15492,21 @@
         <w:rPr>
           <w:color w:val="000000"/>
         </w:rPr>
-        <w:t>: ThingSpeak ofrece la posibilidad de establecer alertas mediante aplicaciones externas, como MATLAB y servicios de mensajería, para que el sistema envíe notificaciones cuando se superen ciertos umbrales de temperatura o humedad.</w:t>
+        <w:t xml:space="preserve">: </w:t>
+      </w:r>
+      <w:proofErr w:type="spellStart"/>
+      <w:r>
+        <w:rPr>
+          <w:color w:val="000000"/>
+        </w:rPr>
+        <w:t>ThingSpeak</w:t>
+      </w:r>
+      <w:proofErr w:type="spellEnd"/>
+      <w:r>
+        <w:rPr>
+          <w:color w:val="000000"/>
+        </w:rPr>
+        <w:t xml:space="preserve"> ofrece la posibilidad de establecer alertas mediante aplicaciones externas, como MATLAB y servicios de mensajería, para que el sistema envíe notificaciones cuando se superen ciertos umbrales de temperatura o humedad.</w:t>
       </w:r>
     </w:p>
     <w:p>
@@ -11593,7 +15566,35 @@
         <w:rPr>
           <w:color w:val="000000"/>
         </w:rPr>
-        <w:t>Un sistema de IoT no solo se limita a la recopilación y visualización de datos, sino que también permite establecer un sistema de alertas que facilita la respuesta ante condiciones anormales. En este sistema IoT básico, se puede configurar una alerta para enviar una notificación cuando los niveles de temperatura o humedad superen los valores deseados.</w:t>
+        <w:t xml:space="preserve">Un sistema de </w:t>
+      </w:r>
+      <w:proofErr w:type="spellStart"/>
+      <w:r>
+        <w:rPr>
+          <w:color w:val="000000"/>
+        </w:rPr>
+        <w:t>IoT</w:t>
+      </w:r>
+      <w:proofErr w:type="spellEnd"/>
+      <w:r>
+        <w:rPr>
+          <w:color w:val="000000"/>
+        </w:rPr>
+        <w:t xml:space="preserve"> no solo se limita a la recopilación y visualización de datos, sino que también permite establecer un sistema de alertas que facilita la respuesta ante condiciones anormales. En este sistema </w:t>
+      </w:r>
+      <w:proofErr w:type="spellStart"/>
+      <w:r>
+        <w:rPr>
+          <w:color w:val="000000"/>
+        </w:rPr>
+        <w:t>IoT</w:t>
+      </w:r>
+      <w:proofErr w:type="spellEnd"/>
+      <w:r>
+        <w:rPr>
+          <w:color w:val="000000"/>
+        </w:rPr>
+        <w:t xml:space="preserve"> básico, se puede configurar una alerta para enviar una notificación cuando los niveles de temperatura o humedad superen los valores deseados.</w:t>
       </w:r>
     </w:p>
     <w:p>
@@ -11624,7 +15625,21 @@
         <w:rPr>
           <w:color w:val="000000"/>
         </w:rPr>
-        <w:t>: en el código del microcontrolador o en la plataforma ThingSpeak, establece los valores de temperatura y humedad que desencadenarán una alerta. Por ejemplo, si la temperatura excede los 30°C, el sistema puede enviar una notificación al usuario.</w:t>
+        <w:t xml:space="preserve">: en el código del microcontrolador o en la plataforma </w:t>
+      </w:r>
+      <w:proofErr w:type="spellStart"/>
+      <w:r>
+        <w:rPr>
+          <w:color w:val="000000"/>
+        </w:rPr>
+        <w:t>ThingSpeak</w:t>
+      </w:r>
+      <w:proofErr w:type="spellEnd"/>
+      <w:r>
+        <w:rPr>
+          <w:color w:val="000000"/>
+        </w:rPr>
+        <w:t>, establece los valores de temperatura y humedad que desencadenarán una alerta. Por ejemplo, si la temperatura excede los 30°C, el sistema puede enviar una notificación al usuario.</w:t>
       </w:r>
     </w:p>
     <w:p>
@@ -11654,7 +15669,77 @@
         <w:rPr>
           <w:color w:val="000000"/>
         </w:rPr>
-        <w:t>: ThingSpeak permite integrar alertas mediante plataformas de comunicación como IFTTT (If This Then That), que envían correos electrónicos o mensajes de texto cuando se detecta una condición anormal. Esta funcionalidad es útil para procesos en los que se requiere un monitoreo continuo y la posibilidad de actuar ante cambios inmediatos en el entorno.</w:t>
+        <w:t xml:space="preserve">: </w:t>
+      </w:r>
+      <w:proofErr w:type="spellStart"/>
+      <w:r>
+        <w:rPr>
+          <w:color w:val="000000"/>
+        </w:rPr>
+        <w:t>ThingSpeak</w:t>
+      </w:r>
+      <w:proofErr w:type="spellEnd"/>
+      <w:r>
+        <w:rPr>
+          <w:color w:val="000000"/>
+        </w:rPr>
+        <w:t xml:space="preserve"> permite integrar alertas mediante plataformas de comunicación como IFTTT (</w:t>
+      </w:r>
+      <w:proofErr w:type="spellStart"/>
+      <w:r>
+        <w:rPr>
+          <w:color w:val="000000"/>
+        </w:rPr>
+        <w:t>If</w:t>
+      </w:r>
+      <w:proofErr w:type="spellEnd"/>
+      <w:r>
+        <w:rPr>
+          <w:color w:val="000000"/>
+        </w:rPr>
+        <w:t xml:space="preserve"> </w:t>
+      </w:r>
+      <w:proofErr w:type="spellStart"/>
+      <w:r>
+        <w:rPr>
+          <w:color w:val="000000"/>
+        </w:rPr>
+        <w:t>This</w:t>
+      </w:r>
+      <w:proofErr w:type="spellEnd"/>
+      <w:r>
+        <w:rPr>
+          <w:color w:val="000000"/>
+        </w:rPr>
+        <w:t xml:space="preserve"> </w:t>
+      </w:r>
+      <w:proofErr w:type="spellStart"/>
+      <w:r>
+        <w:rPr>
+          <w:color w:val="000000"/>
+        </w:rPr>
+        <w:t>Then</w:t>
+      </w:r>
+      <w:proofErr w:type="spellEnd"/>
+      <w:r>
+        <w:rPr>
+          <w:color w:val="000000"/>
+        </w:rPr>
+        <w:t xml:space="preserve"> </w:t>
+      </w:r>
+      <w:proofErr w:type="spellStart"/>
+      <w:r>
+        <w:rPr>
+          <w:color w:val="000000"/>
+        </w:rPr>
+        <w:t>That</w:t>
+      </w:r>
+      <w:proofErr w:type="spellEnd"/>
+      <w:r>
+        <w:rPr>
+          <w:color w:val="000000"/>
+        </w:rPr>
+        <w:t>), que envían correos electrónicos o mensajes de texto cuando se detecta una condición anormal. Esta funcionalidad es útil para procesos en los que se requiere un monitoreo continuo y la posibilidad de actuar ante cambios inmediatos en el entorno.</w:t>
       </w:r>
     </w:p>
     <w:p>
@@ -11691,7 +15776,15 @@
       <w:bookmarkStart w:id="51" w:name="_heading=h.dc87rc18q6oe" w:colFirst="0" w:colLast="0"/>
       <w:bookmarkEnd w:id="51"/>
       <w:r>
-        <w:t>Evaluación del sistema IoT y mejores prácticas</w:t>
+        <w:t xml:space="preserve">Evaluación del sistema </w:t>
+      </w:r>
+      <w:proofErr w:type="spellStart"/>
+      <w:r>
+        <w:t>IoT</w:t>
+      </w:r>
+      <w:proofErr w:type="spellEnd"/>
+      <w:r>
+        <w:t xml:space="preserve"> y mejores prácticas</w:t>
       </w:r>
     </w:p>
     <w:p>
@@ -11714,7 +15807,21 @@
         <w:rPr>
           <w:color w:val="000000"/>
         </w:rPr>
-        <w:t>Después de la implementación, es fundamental evaluar el rendimiento del sistema IoT y aplicar mejores prácticas para asegurar su eficiencia y durabilidad:</w:t>
+        <w:t xml:space="preserve">Después de la implementación, es fundamental evaluar el rendimiento del sistema </w:t>
+      </w:r>
+      <w:proofErr w:type="spellStart"/>
+      <w:r>
+        <w:rPr>
+          <w:color w:val="000000"/>
+        </w:rPr>
+        <w:t>IoT</w:t>
+      </w:r>
+      <w:proofErr w:type="spellEnd"/>
+      <w:r>
+        <w:rPr>
+          <w:color w:val="000000"/>
+        </w:rPr>
+        <w:t xml:space="preserve"> y aplicar mejores prácticas para asegurar su eficiencia y durabilidad:</w:t>
       </w:r>
     </w:p>
     <w:p>
@@ -11744,7 +15851,21 @@
         <w:rPr>
           <w:color w:val="000000"/>
         </w:rPr>
-        <w:t>: verifica que la conexión entre el microcontrolador y la plataforma en la nube sea estable. Esto puede implicar ajustes en la configuración de Wi-Fi o en la programación del microcontrolador.</w:t>
+        <w:t xml:space="preserve">: verifica que la conexión entre el microcontrolador y la plataforma en la nube sea estable. Esto puede implicar ajustes en la configuración de </w:t>
+      </w:r>
+      <w:proofErr w:type="spellStart"/>
+      <w:r>
+        <w:rPr>
+          <w:color w:val="000000"/>
+        </w:rPr>
+        <w:t>Wi</w:t>
+      </w:r>
+      <w:proofErr w:type="spellEnd"/>
+      <w:r>
+        <w:rPr>
+          <w:color w:val="000000"/>
+        </w:rPr>
+        <w:t>-Fi o en la programación del microcontrolador.</w:t>
       </w:r>
     </w:p>
     <w:p>
@@ -11804,7 +15925,21 @@
         <w:rPr>
           <w:color w:val="000000"/>
         </w:rPr>
-        <w:t>: si el sistema IoT se utiliza en un entorno donde no hay acceso constante a la energía, se pueden aplicar técnicas de ahorro energético, como la reducción de la frecuencia de transmisión de datos o el uso de módulos de bajo consumo.</w:t>
+        <w:t xml:space="preserve">: si el sistema </w:t>
+      </w:r>
+      <w:proofErr w:type="spellStart"/>
+      <w:r>
+        <w:rPr>
+          <w:color w:val="000000"/>
+        </w:rPr>
+        <w:t>IoT</w:t>
+      </w:r>
+      <w:proofErr w:type="spellEnd"/>
+      <w:r>
+        <w:rPr>
+          <w:color w:val="000000"/>
+        </w:rPr>
+        <w:t xml:space="preserve"> se utiliza en un entorno donde no hay acceso constante a la energía, se pueden aplicar técnicas de ahorro energético, como la reducción de la frecuencia de transmisión de datos o el uso de módulos de bajo consumo.</w:t>
       </w:r>
     </w:p>
     <w:p>
@@ -11871,8 +16006,17 @@
           <w:color w:val="000000"/>
         </w:rPr>
         <w:lastRenderedPageBreak/>
-        <w:t>Figura 6. Implementación práctica de un sistema básico IoT</w:t>
-      </w:r>
+        <w:t xml:space="preserve">Figura 6. Implementación práctica de un sistema básico </w:t>
+      </w:r>
+      <w:proofErr w:type="spellStart"/>
+      <w:r>
+        <w:rPr>
+          <w:b/>
+          <w:color w:val="000000"/>
+        </w:rPr>
+        <w:t>IoT</w:t>
+      </w:r>
+      <w:proofErr w:type="spellEnd"/>
     </w:p>
     <w:p>
       <w:r>
@@ -11959,7 +16103,35 @@
         <w:rPr>
           <w:color w:val="000000"/>
         </w:rPr>
-        <w:t>La implementación de un sistema IoT básico proporciona una experiencia práctica que permite comprender los componentes fundamentales de IoT y su aplicación en el monitoreo de variables ambientales. A través de la configuración de sensores, la programación del microcontrolador y la visualización de datos en la nube, los usuarios aprenden a construir un sistema de monitoreo remoto en tiempo rea</w:t>
+        <w:t xml:space="preserve">La implementación de un sistema </w:t>
+      </w:r>
+      <w:proofErr w:type="spellStart"/>
+      <w:r>
+        <w:rPr>
+          <w:color w:val="000000"/>
+        </w:rPr>
+        <w:t>IoT</w:t>
+      </w:r>
+      <w:proofErr w:type="spellEnd"/>
+      <w:r>
+        <w:rPr>
+          <w:color w:val="000000"/>
+        </w:rPr>
+        <w:t xml:space="preserve"> básico proporciona una experiencia práctica que permite comprender los componentes fundamentales de </w:t>
+      </w:r>
+      <w:proofErr w:type="spellStart"/>
+      <w:r>
+        <w:rPr>
+          <w:color w:val="000000"/>
+        </w:rPr>
+        <w:t>IoT</w:t>
+      </w:r>
+      <w:proofErr w:type="spellEnd"/>
+      <w:r>
+        <w:rPr>
+          <w:color w:val="000000"/>
+        </w:rPr>
+        <w:t xml:space="preserve"> y su aplicación en el monitoreo de variables ambientales. A través de la configuración de sensores, la programación del microcontrolador y la visualización de datos en la nube, los usuarios aprenden a construir un sistema de monitoreo remoto en tiempo rea</w:t>
       </w:r>
     </w:p>
     <w:p>
@@ -12053,7 +16225,35 @@
         <w:rPr>
           <w:color w:val="000000"/>
         </w:rPr>
-        <w:t>Simulador en línea- “Wokwi IoT Simulator” :</w:t>
+        <w:t>Simulador en línea- “</w:t>
+      </w:r>
+      <w:proofErr w:type="spellStart"/>
+      <w:r>
+        <w:rPr>
+          <w:color w:val="000000"/>
+        </w:rPr>
+        <w:t>Wokwi</w:t>
+      </w:r>
+      <w:proofErr w:type="spellEnd"/>
+      <w:r>
+        <w:rPr>
+          <w:color w:val="000000"/>
+        </w:rPr>
+        <w:t xml:space="preserve"> </w:t>
+      </w:r>
+      <w:proofErr w:type="spellStart"/>
+      <w:r>
+        <w:rPr>
+          <w:color w:val="000000"/>
+        </w:rPr>
+        <w:t>IoT</w:t>
+      </w:r>
+      <w:proofErr w:type="spellEnd"/>
+      <w:r>
+        <w:rPr>
+          <w:color w:val="000000"/>
+        </w:rPr>
+        <w:t xml:space="preserve"> Simulator” :</w:t>
       </w:r>
       <w:r>
         <w:rPr>
@@ -12104,7 +16304,21 @@
         <w:rPr>
           <w:color w:val="000000"/>
         </w:rPr>
-        <w:t xml:space="preserve">Video - ¿Cómo ahorrar energía eléctrica usando IoT + IA? </w:t>
+        <w:t xml:space="preserve">Video - ¿Cómo ahorrar energía eléctrica usando </w:t>
+      </w:r>
+      <w:proofErr w:type="spellStart"/>
+      <w:r>
+        <w:rPr>
+          <w:color w:val="000000"/>
+        </w:rPr>
+        <w:t>IoT</w:t>
+      </w:r>
+      <w:proofErr w:type="spellEnd"/>
+      <w:r>
+        <w:rPr>
+          <w:color w:val="000000"/>
+        </w:rPr>
+        <w:t xml:space="preserve"> + IA? </w:t>
       </w:r>
       <w:hyperlink r:id="rId34">
         <w:r>
@@ -12157,8 +16371,16 @@
         <w:rPr>
           <w:color w:val="000000"/>
         </w:rPr>
-        <w:t>En este componente, exploramos el impacto y las aplicaciones del Internet de las Cosas (IoT</w:t>
-      </w:r>
+        <w:t>En este componente, exploramos el impacto y las aplicaciones del Internet de las Cosas (</w:t>
+      </w:r>
+      <w:proofErr w:type="spellStart"/>
+      <w:r>
+        <w:rPr>
+          <w:color w:val="000000"/>
+        </w:rPr>
+        <w:t>IoT</w:t>
+      </w:r>
+      <w:proofErr w:type="spellEnd"/>
       <w:r>
         <w:rPr>
           <w:b/>
@@ -12170,7 +16392,21 @@
         <w:rPr>
           <w:color w:val="000000"/>
         </w:rPr>
-        <w:t xml:space="preserve"> en la optimización y automatización de procesos productivos. A lo largo del componente, el estudiante adquiere conocimientos clave sobre los principales elementos que componen un sistema IoT en entornos industriales, permitiéndole comprender cómo estos contribuyen a mejorar la eficiencia y reducir los costos operativos.</w:t>
+        <w:t xml:space="preserve"> en la optimización y automatización de procesos productivos. A lo largo del componente, el estudiante adquiere conocimientos clave sobre los principales elementos que componen un sistema </w:t>
+      </w:r>
+      <w:proofErr w:type="spellStart"/>
+      <w:r>
+        <w:rPr>
+          <w:color w:val="000000"/>
+        </w:rPr>
+        <w:t>IoT</w:t>
+      </w:r>
+      <w:proofErr w:type="spellEnd"/>
+      <w:r>
+        <w:rPr>
+          <w:color w:val="000000"/>
+        </w:rPr>
+        <w:t xml:space="preserve"> en entornos industriales, permitiéndole comprender cómo estos contribuyen a mejorar la eficiencia y reducir los costos operativos.</w:t>
       </w:r>
     </w:p>
     <w:p>
@@ -12193,7 +16429,21 @@
         <w:rPr>
           <w:color w:val="000000"/>
         </w:rPr>
-        <w:t>El componente comienza con el estudio de los sensores y actuadores, dispositivos esenciales que permiten captar variables críticas (como temperatura, presión y humedad) y ejecutar respuestas automáticas en los procesos. Seguidamente, se profundiza en el uso de microcontroladores, dispositivos que procesan la información captada por los sensores y permiten la conexión del sistema IoT a la red, facilitando la comunicación y la transmisión de datos en tiempo real.</w:t>
+        <w:t xml:space="preserve">El componente comienza con el estudio de los sensores y actuadores, dispositivos esenciales que permiten captar variables críticas (como temperatura, presión y humedad) y ejecutar respuestas automáticas en los procesos. Seguidamente, se profundiza en el uso de microcontroladores, dispositivos que procesan la información captada por los sensores y permiten la conexión del sistema </w:t>
+      </w:r>
+      <w:proofErr w:type="spellStart"/>
+      <w:r>
+        <w:rPr>
+          <w:color w:val="000000"/>
+        </w:rPr>
+        <w:t>IoT</w:t>
+      </w:r>
+      <w:proofErr w:type="spellEnd"/>
+      <w:r>
+        <w:rPr>
+          <w:color w:val="000000"/>
+        </w:rPr>
+        <w:t xml:space="preserve"> a la red, facilitando la comunicación y la transmisión de datos en tiempo real.</w:t>
       </w:r>
     </w:p>
     <w:p>
@@ -12216,7 +16466,21 @@
         <w:rPr>
           <w:color w:val="000000"/>
         </w:rPr>
-        <w:t>El siguiente tema fundamental son los protocolos de comunicación. En esta sección, el estudiante aprende sobre protocolos como LoRaWAN, MQTT y ZigBee, que garantizan la transferencia eficiente y segura de datos entre los dispositivos y la nube, adaptándose a las distintas necesidades de los entornos productivos.</w:t>
+        <w:t xml:space="preserve">El siguiente tema fundamental son los protocolos de comunicación. En esta sección, el estudiante aprende sobre protocolos como </w:t>
+      </w:r>
+      <w:proofErr w:type="spellStart"/>
+      <w:r>
+        <w:rPr>
+          <w:color w:val="000000"/>
+        </w:rPr>
+        <w:t>LoRaWAN</w:t>
+      </w:r>
+      <w:proofErr w:type="spellEnd"/>
+      <w:r>
+        <w:rPr>
+          <w:color w:val="000000"/>
+        </w:rPr>
+        <w:t>, MQTT y ZigBee, que garantizan la transferencia eficiente y segura de datos entre los dispositivos y la nube, adaptándose a las distintas necesidades de los entornos productivos.</w:t>
       </w:r>
     </w:p>
     <w:p>
@@ -12239,7 +16503,49 @@
         <w:rPr>
           <w:color w:val="000000"/>
         </w:rPr>
-        <w:t>Finalmente, se aborda el uso de plataformas en la nube, como ThingSpeak, AWS IoT y Google Cloud IoT, que permiten almacenar, analizar y visualizar los datos en tiempo real. Estas plataformas ofrecen herramientas para configurar alertas y monitorear el estado del sistema de manera remota, facilitando la toma de decisiones basada en datos y la implementación de mantenimiento predictivo.</w:t>
+        <w:t xml:space="preserve">Finalmente, se aborda el uso de plataformas en la nube, como </w:t>
+      </w:r>
+      <w:proofErr w:type="spellStart"/>
+      <w:r>
+        <w:rPr>
+          <w:color w:val="000000"/>
+        </w:rPr>
+        <w:t>ThingSpeak</w:t>
+      </w:r>
+      <w:proofErr w:type="spellEnd"/>
+      <w:r>
+        <w:rPr>
+          <w:color w:val="000000"/>
+        </w:rPr>
+        <w:t xml:space="preserve">, AWS </w:t>
+      </w:r>
+      <w:proofErr w:type="spellStart"/>
+      <w:r>
+        <w:rPr>
+          <w:color w:val="000000"/>
+        </w:rPr>
+        <w:t>IoT</w:t>
+      </w:r>
+      <w:proofErr w:type="spellEnd"/>
+      <w:r>
+        <w:rPr>
+          <w:color w:val="000000"/>
+        </w:rPr>
+        <w:t xml:space="preserve"> y Google Cloud </w:t>
+      </w:r>
+      <w:proofErr w:type="spellStart"/>
+      <w:r>
+        <w:rPr>
+          <w:color w:val="000000"/>
+        </w:rPr>
+        <w:t>IoT</w:t>
+      </w:r>
+      <w:proofErr w:type="spellEnd"/>
+      <w:r>
+        <w:rPr>
+          <w:color w:val="000000"/>
+        </w:rPr>
+        <w:t>, que permiten almacenar, analizar y visualizar los datos en tiempo real. Estas plataformas ofrecen herramientas para configurar alertas y monitorear el estado del sistema de manera remota, facilitando la toma de decisiones basada en datos y la implementación de mantenimiento predictivo.</w:t>
       </w:r>
     </w:p>
     <w:p>
@@ -12262,7 +16568,35 @@
         <w:rPr>
           <w:color w:val="000000"/>
         </w:rPr>
-        <w:t>Al finalizar el componente, el estudiante habrá desarrollado una comprensión integral del funcionamiento de los sistemas IoT en la gestión de procesos productivos. Este conocimiento le permitirá identificar y aplicar soluciones de IoT para mejorar la productividad y responder a los desafíos de automatización en diversos sectores industriales.</w:t>
+        <w:t xml:space="preserve">Al finalizar el componente, el estudiante habrá desarrollado una comprensión integral del funcionamiento de los sistemas </w:t>
+      </w:r>
+      <w:proofErr w:type="spellStart"/>
+      <w:r>
+        <w:rPr>
+          <w:color w:val="000000"/>
+        </w:rPr>
+        <w:t>IoT</w:t>
+      </w:r>
+      <w:proofErr w:type="spellEnd"/>
+      <w:r>
+        <w:rPr>
+          <w:color w:val="000000"/>
+        </w:rPr>
+        <w:t xml:space="preserve"> en la gestión de procesos productivos. Este conocimiento le permitirá identificar y aplicar soluciones de </w:t>
+      </w:r>
+      <w:proofErr w:type="spellStart"/>
+      <w:r>
+        <w:rPr>
+          <w:color w:val="000000"/>
+        </w:rPr>
+        <w:t>IoT</w:t>
+      </w:r>
+      <w:proofErr w:type="spellEnd"/>
+      <w:r>
+        <w:rPr>
+          <w:color w:val="000000"/>
+        </w:rPr>
+        <w:t xml:space="preserve"> para mejorar la productividad y responder a los desafíos de automatización en diversos sectores industriales.</w:t>
       </w:r>
     </w:p>
     <w:p>
@@ -12285,7 +16619,35 @@
         <w:rPr>
           <w:color w:val="000000"/>
         </w:rPr>
-        <w:t>Este diagrama conceptual sintetiza los temas clave del componente, enfocado en la aplicación del Internet de las Cosas (IoT) para optimizar procesos productivos en entornos automatizados, especialmente en la agroindustria. El núcleo del diagrama es el IoT, del cual se derivan elementos fundamentales: sensores y actuadores, tecnologías de comunicación, plataformas en la nube y control de variables.</w:t>
+        <w:t>Este diagrama conceptual sintetiza los temas clave del componente, enfocado en la aplicación del Internet de las Cosas (</w:t>
+      </w:r>
+      <w:proofErr w:type="spellStart"/>
+      <w:r>
+        <w:rPr>
+          <w:color w:val="000000"/>
+        </w:rPr>
+        <w:t>IoT</w:t>
+      </w:r>
+      <w:proofErr w:type="spellEnd"/>
+      <w:r>
+        <w:rPr>
+          <w:color w:val="000000"/>
+        </w:rPr>
+        <w:t xml:space="preserve">) para optimizar procesos productivos en entornos automatizados, especialmente en la agroindustria. El núcleo del diagrama es el </w:t>
+      </w:r>
+      <w:proofErr w:type="spellStart"/>
+      <w:r>
+        <w:rPr>
+          <w:color w:val="000000"/>
+        </w:rPr>
+        <w:t>IoT</w:t>
+      </w:r>
+      <w:proofErr w:type="spellEnd"/>
+      <w:r>
+        <w:rPr>
+          <w:color w:val="000000"/>
+        </w:rPr>
+        <w:t>, del cual se derivan elementos fundamentales: sensores y actuadores, tecnologías de comunicación, plataformas en la nube y control de variables.</w:t>
       </w:r>
     </w:p>
     <w:p>
@@ -12308,7 +16670,49 @@
         <w:rPr>
           <w:color w:val="000000"/>
         </w:rPr>
-        <w:t>Cada rama se desglosa en subtemas como LoRaWAN, MQTT, ThingSpeak, configuración de gateways, y la integración práctica en sistemas reales. Este mapa ayuda a los estudiantes a visualizar cómo los conceptos y tecnologías se interrelacionan para habilitar una gestión eficiente y sostenible.</w:t>
+        <w:t xml:space="preserve">Cada rama se desglosa en subtemas como </w:t>
+      </w:r>
+      <w:proofErr w:type="spellStart"/>
+      <w:r>
+        <w:rPr>
+          <w:color w:val="000000"/>
+        </w:rPr>
+        <w:t>LoRaWAN</w:t>
+      </w:r>
+      <w:proofErr w:type="spellEnd"/>
+      <w:r>
+        <w:rPr>
+          <w:color w:val="000000"/>
+        </w:rPr>
+        <w:t xml:space="preserve">, MQTT, </w:t>
+      </w:r>
+      <w:proofErr w:type="spellStart"/>
+      <w:r>
+        <w:rPr>
+          <w:color w:val="000000"/>
+        </w:rPr>
+        <w:t>ThingSpeak</w:t>
+      </w:r>
+      <w:proofErr w:type="spellEnd"/>
+      <w:r>
+        <w:rPr>
+          <w:color w:val="000000"/>
+        </w:rPr>
+        <w:t xml:space="preserve">, configuración de </w:t>
+      </w:r>
+      <w:proofErr w:type="spellStart"/>
+      <w:r>
+        <w:rPr>
+          <w:color w:val="000000"/>
+        </w:rPr>
+        <w:t>gateways</w:t>
+      </w:r>
+      <w:proofErr w:type="spellEnd"/>
+      <w:r>
+        <w:rPr>
+          <w:color w:val="000000"/>
+        </w:rPr>
+        <w:t>, y la integración práctica en sistemas reales. Este mapa ayuda a los estudiantes a visualizar cómo los conceptos y tecnologías se interrelacionan para habilitar una gestión eficiente y sostenible.</w:t>
       </w:r>
     </w:p>
     <w:p>
@@ -12331,7 +16735,21 @@
         <w:rPr>
           <w:color w:val="000000"/>
         </w:rPr>
-        <w:t>Se invita al aprendiz a explorar este esquema como una referencia visual complementaria, que facilita el entendimiento de la complejidad y la aplicabilidad del IoT en procesos automatizados, promoviendo una comprensión integral del tema​​​.</w:t>
+        <w:t xml:space="preserve">Se invita al aprendiz a explorar este esquema como una referencia visual complementaria, que facilita el entendimiento de la complejidad y la aplicabilidad del </w:t>
+      </w:r>
+      <w:proofErr w:type="spellStart"/>
+      <w:r>
+        <w:rPr>
+          <w:color w:val="000000"/>
+        </w:rPr>
+        <w:t>IoT</w:t>
+      </w:r>
+      <w:proofErr w:type="spellEnd"/>
+      <w:r>
+        <w:rPr>
+          <w:color w:val="000000"/>
+        </w:rPr>
+        <w:t xml:space="preserve"> en procesos automatizados, promoviendo una comprensión integral del tema​​​.</w:t>
       </w:r>
     </w:p>
     <w:p>
@@ -12527,7 +16945,15 @@
               <w:jc w:val="center"/>
             </w:pPr>
             <w:r>
-              <w:t>Prueba tus conocimientos sobre implementación de IoT en la gestión de procesos productivos automatizados</w:t>
+              <w:t xml:space="preserve">Prueba tus conocimientos sobre implementación de </w:t>
+            </w:r>
+            <w:proofErr w:type="spellStart"/>
+            <w:r>
+              <w:t>IoT</w:t>
+            </w:r>
+            <w:proofErr w:type="spellEnd"/>
+            <w:r>
+              <w:t xml:space="preserve"> en la gestión de procesos productivos automatizados</w:t>
             </w:r>
           </w:p>
         </w:tc>
@@ -12564,7 +16990,15 @@
               <w:jc w:val="center"/>
             </w:pPr>
             <w:r>
-              <w:t>Validar el conocimiento adquirido sobre implementación de IoT en la gestión de procesos productivos automatizados. Esto se trabaja a partir de un conjunto de preguntas con el propósito de buscar una dinámica de razonamiento ágil sobre opciones cerradas y reafirmar un conocimiento declarado dentro del componente.</w:t>
+              <w:t xml:space="preserve">Validar el conocimiento adquirido sobre implementación de </w:t>
+            </w:r>
+            <w:proofErr w:type="spellStart"/>
+            <w:r>
+              <w:t>IoT</w:t>
+            </w:r>
+            <w:proofErr w:type="spellEnd"/>
+            <w:r>
+              <w:t xml:space="preserve"> en la gestión de procesos productivos automatizados. Esto se trabaja a partir de un conjunto de preguntas con el propósito de buscar una dinámica de razonamiento ágil sobre opciones cerradas y reafirmar un conocimiento declarado dentro del componente.</w:t>
             </w:r>
           </w:p>
         </w:tc>
@@ -12909,17 +17343,88 @@
             <w:pPr>
               <w:jc w:val="center"/>
             </w:pPr>
-            <w:r>
-              <w:t xml:space="preserve">Tarnowski, T. [@tomasztarnowski4434]. (n.d.). </w:t>
-            </w:r>
+            <w:proofErr w:type="spellStart"/>
+            <w:r>
+              <w:t>Tarnowski</w:t>
+            </w:r>
+            <w:proofErr w:type="spellEnd"/>
+            <w:r>
+              <w:t>, T. [@tomasztarnowski4434]. (</w:t>
+            </w:r>
+            <w:proofErr w:type="spellStart"/>
+            <w:r>
+              <w:t>n.d</w:t>
+            </w:r>
+            <w:proofErr w:type="spellEnd"/>
+            <w:r>
+              <w:t xml:space="preserve">.). </w:t>
+            </w:r>
+            <w:proofErr w:type="spellStart"/>
             <w:r>
               <w:rPr>
                 <w:i/>
               </w:rPr>
-              <w:t>Getting started with ESP32 - step-by-step tutorial.</w:t>
-            </w:r>
-            <w:r>
-              <w:t xml:space="preserve"> [Video] Youtube. Recuperado el 11 de junio de 2025, de </w:t>
+              <w:t>Getting</w:t>
+            </w:r>
+            <w:proofErr w:type="spellEnd"/>
+            <w:r>
+              <w:rPr>
+                <w:i/>
+              </w:rPr>
+              <w:t xml:space="preserve"> </w:t>
+            </w:r>
+            <w:proofErr w:type="spellStart"/>
+            <w:r>
+              <w:rPr>
+                <w:i/>
+              </w:rPr>
+              <w:t>started</w:t>
+            </w:r>
+            <w:proofErr w:type="spellEnd"/>
+            <w:r>
+              <w:rPr>
+                <w:i/>
+              </w:rPr>
+              <w:t xml:space="preserve"> </w:t>
+            </w:r>
+            <w:proofErr w:type="spellStart"/>
+            <w:r>
+              <w:rPr>
+                <w:i/>
+              </w:rPr>
+              <w:t>with</w:t>
+            </w:r>
+            <w:proofErr w:type="spellEnd"/>
+            <w:r>
+              <w:rPr>
+                <w:i/>
+              </w:rPr>
+              <w:t xml:space="preserve"> ESP32 - step-</w:t>
+            </w:r>
+            <w:proofErr w:type="spellStart"/>
+            <w:r>
+              <w:rPr>
+                <w:i/>
+              </w:rPr>
+              <w:t>by</w:t>
+            </w:r>
+            <w:proofErr w:type="spellEnd"/>
+            <w:r>
+              <w:rPr>
+                <w:i/>
+              </w:rPr>
+              <w:t>-step tutorial.</w:t>
+            </w:r>
+            <w:r>
+              <w:t xml:space="preserve"> [Video] </w:t>
+            </w:r>
+            <w:proofErr w:type="spellStart"/>
+            <w:r>
+              <w:t>Youtube</w:t>
+            </w:r>
+            <w:proofErr w:type="spellEnd"/>
+            <w:r>
+              <w:t xml:space="preserve">. Recuperado el 11 de junio de 2025, de </w:t>
             </w:r>
             <w:hyperlink r:id="rId37">
               <w:r>
@@ -13054,7 +17559,23 @@
               <w:jc w:val="center"/>
             </w:pPr>
             <w:r>
-              <w:t>Ortiz Arciniega, J. L., Valencia Barahona, F. X., Bosmediano Cárdenas, C. P., Bastidas Jácome, A. D., Aguirre Chagna, V. H., &amp; Jácome Ayala, P. J. (2025). </w:t>
+              <w:t xml:space="preserve">Ortiz Arciniega, J. L., Valencia Barahona, F. X., </w:t>
+            </w:r>
+            <w:proofErr w:type="spellStart"/>
+            <w:r>
+              <w:t>Bosmediano</w:t>
+            </w:r>
+            <w:proofErr w:type="spellEnd"/>
+            <w:r>
+              <w:t xml:space="preserve"> Cárdenas, C. P., Bastidas Jácome, A. D., Aguirre </w:t>
+            </w:r>
+            <w:proofErr w:type="spellStart"/>
+            <w:r>
+              <w:t>Chagna</w:t>
+            </w:r>
+            <w:proofErr w:type="spellEnd"/>
+            <w:r>
+              <w:t>, V. H., &amp; Jácome Ayala, P. J. (2025). </w:t>
             </w:r>
             <w:r>
               <w:rPr>
@@ -13063,7 +17584,15 @@
               <w:t>ESP32: Manual Básico para Estudiantes</w:t>
             </w:r>
             <w:r>
-              <w:t xml:space="preserve">. [Documento PDF]. Alumni Editora. </w:t>
+              <w:t xml:space="preserve">. [Documento PDF]. </w:t>
+            </w:r>
+            <w:proofErr w:type="spellStart"/>
+            <w:r>
+              <w:t>Alumni</w:t>
+            </w:r>
+            <w:proofErr w:type="spellEnd"/>
+            <w:r>
+              <w:t xml:space="preserve"> Editora. </w:t>
             </w:r>
             <w:hyperlink r:id="rId39">
               <w:r>
@@ -13145,8 +17674,13 @@
               <w:jc w:val="center"/>
             </w:pPr>
             <w:r>
-              <w:t>Simulador para proyectos IoT</w:t>
-            </w:r>
+              <w:t xml:space="preserve">Simulador para proyectos </w:t>
+            </w:r>
+            <w:proofErr w:type="spellStart"/>
+            <w:r>
+              <w:t>IoT</w:t>
+            </w:r>
+            <w:proofErr w:type="spellEnd"/>
           </w:p>
         </w:tc>
         <w:tc>
@@ -13164,14 +17698,72 @@
             <w:pPr>
               <w:jc w:val="center"/>
             </w:pPr>
+            <w:proofErr w:type="spellStart"/>
             <w:r>
               <w:rPr>
                 <w:i/>
               </w:rPr>
-              <w:t>Wokwi - World’s most advanced ESP32 Simulator</w:t>
-            </w:r>
-            <w:r>
-              <w:t xml:space="preserve">. (n.d.). [Simulador Web]. Wokwi.com. Recuperado el 11 de junio de 2025, de </w:t>
+              <w:t>Wokwi</w:t>
+            </w:r>
+            <w:proofErr w:type="spellEnd"/>
+            <w:r>
+              <w:rPr>
+                <w:i/>
+              </w:rPr>
+              <w:t xml:space="preserve"> - </w:t>
+            </w:r>
+            <w:proofErr w:type="spellStart"/>
+            <w:r>
+              <w:rPr>
+                <w:i/>
+              </w:rPr>
+              <w:t>World’s</w:t>
+            </w:r>
+            <w:proofErr w:type="spellEnd"/>
+            <w:r>
+              <w:rPr>
+                <w:i/>
+              </w:rPr>
+              <w:t xml:space="preserve"> </w:t>
+            </w:r>
+            <w:proofErr w:type="spellStart"/>
+            <w:r>
+              <w:rPr>
+                <w:i/>
+              </w:rPr>
+              <w:t>most</w:t>
+            </w:r>
+            <w:proofErr w:type="spellEnd"/>
+            <w:r>
+              <w:rPr>
+                <w:i/>
+              </w:rPr>
+              <w:t xml:space="preserve"> </w:t>
+            </w:r>
+            <w:proofErr w:type="spellStart"/>
+            <w:r>
+              <w:rPr>
+                <w:i/>
+              </w:rPr>
+              <w:t>advanced</w:t>
+            </w:r>
+            <w:proofErr w:type="spellEnd"/>
+            <w:r>
+              <w:rPr>
+                <w:i/>
+              </w:rPr>
+              <w:t xml:space="preserve"> ESP32 Simulator</w:t>
+            </w:r>
+            <w:r>
+              <w:t>. (</w:t>
+            </w:r>
+            <w:proofErr w:type="spellStart"/>
+            <w:r>
+              <w:t>n.d</w:t>
+            </w:r>
+            <w:proofErr w:type="spellEnd"/>
+            <w:r>
+              <w:t xml:space="preserve">.). [Simulador Web]. Wokwi.com. Recuperado el 11 de junio de 2025, de </w:t>
             </w:r>
             <w:hyperlink r:id="rId41">
               <w:r>
@@ -13254,7 +17846,15 @@
             </w:pPr>
             <w:r>
               <w:lastRenderedPageBreak/>
-              <w:t>AWS IoT en Aplicaciones Industriales</w:t>
+              <w:t xml:space="preserve">AWS </w:t>
+            </w:r>
+            <w:proofErr w:type="spellStart"/>
+            <w:r>
+              <w:t>IoT</w:t>
+            </w:r>
+            <w:proofErr w:type="spellEnd"/>
+            <w:r>
+              <w:t xml:space="preserve"> en Aplicaciones Industriales</w:t>
             </w:r>
           </w:p>
         </w:tc>
@@ -13274,13 +17874,127 @@
               <w:jc w:val="center"/>
             </w:pPr>
             <w:r>
-              <w:t xml:space="preserve">Amazon Web Services. (2019). </w:t>
-            </w:r>
+              <w:t xml:space="preserve">Amazon Web </w:t>
+            </w:r>
+            <w:proofErr w:type="spellStart"/>
+            <w:r>
+              <w:t>Services</w:t>
+            </w:r>
+            <w:proofErr w:type="spellEnd"/>
+            <w:r>
+              <w:t xml:space="preserve">. (2019). </w:t>
+            </w:r>
+            <w:proofErr w:type="spellStart"/>
             <w:r>
               <w:rPr>
                 <w:i/>
               </w:rPr>
-              <w:t>How to Get Started with AWS IoT SiteWise - Intro (1/4)</w:t>
+              <w:t>How</w:t>
+            </w:r>
+            <w:proofErr w:type="spellEnd"/>
+            <w:r>
+              <w:rPr>
+                <w:i/>
+              </w:rPr>
+              <w:t xml:space="preserve"> </w:t>
+            </w:r>
+            <w:proofErr w:type="spellStart"/>
+            <w:r>
+              <w:rPr>
+                <w:i/>
+              </w:rPr>
+              <w:t>to</w:t>
+            </w:r>
+            <w:proofErr w:type="spellEnd"/>
+            <w:r>
+              <w:rPr>
+                <w:i/>
+              </w:rPr>
+              <w:t xml:space="preserve"> </w:t>
+            </w:r>
+            <w:proofErr w:type="spellStart"/>
+            <w:r>
+              <w:rPr>
+                <w:i/>
+              </w:rPr>
+              <w:t>Get</w:t>
+            </w:r>
+            <w:proofErr w:type="spellEnd"/>
+            <w:r>
+              <w:rPr>
+                <w:i/>
+              </w:rPr>
+              <w:t xml:space="preserve"> </w:t>
+            </w:r>
+            <w:proofErr w:type="spellStart"/>
+            <w:r>
+              <w:rPr>
+                <w:i/>
+              </w:rPr>
+              <w:t>Started</w:t>
+            </w:r>
+            <w:proofErr w:type="spellEnd"/>
+            <w:r>
+              <w:rPr>
+                <w:i/>
+              </w:rPr>
+              <w:t xml:space="preserve"> </w:t>
+            </w:r>
+            <w:proofErr w:type="spellStart"/>
+            <w:r>
+              <w:rPr>
+                <w:i/>
+              </w:rPr>
+              <w:t>with</w:t>
+            </w:r>
+            <w:proofErr w:type="spellEnd"/>
+            <w:r>
+              <w:rPr>
+                <w:i/>
+              </w:rPr>
+              <w:t xml:space="preserve"> AWS </w:t>
+            </w:r>
+            <w:proofErr w:type="spellStart"/>
+            <w:r>
+              <w:rPr>
+                <w:i/>
+              </w:rPr>
+              <w:t>IoT</w:t>
+            </w:r>
+            <w:proofErr w:type="spellEnd"/>
+            <w:r>
+              <w:rPr>
+                <w:i/>
+              </w:rPr>
+              <w:t xml:space="preserve"> </w:t>
+            </w:r>
+            <w:proofErr w:type="spellStart"/>
+            <w:r>
+              <w:rPr>
+                <w:i/>
+              </w:rPr>
+              <w:t>SiteWise</w:t>
+            </w:r>
+            <w:proofErr w:type="spellEnd"/>
+            <w:r>
+              <w:rPr>
+                <w:i/>
+              </w:rPr>
+              <w:t xml:space="preserve"> - </w:t>
+            </w:r>
+            <w:proofErr w:type="spellStart"/>
+            <w:r>
+              <w:rPr>
+                <w:i/>
+              </w:rPr>
+              <w:t>Intro</w:t>
+            </w:r>
+            <w:proofErr w:type="spellEnd"/>
+            <w:r>
+              <w:rPr>
+                <w:i/>
+              </w:rPr>
+              <w:t xml:space="preserve"> (1/4)</w:t>
             </w:r>
             <w:r>
               <w:t xml:space="preserve">. [Video]. YouTube. </w:t>
@@ -13385,7 +18099,15 @@
               <w:jc w:val="center"/>
             </w:pPr>
             <w:r>
-              <w:t xml:space="preserve">Agrosavia.co. (n.d.). [Documento PDF]. Recuperado el 16 de junio de 2025, de </w:t>
+              <w:t>Agrosavia.co. (</w:t>
+            </w:r>
+            <w:proofErr w:type="spellStart"/>
+            <w:r>
+              <w:t>n.d</w:t>
+            </w:r>
+            <w:proofErr w:type="spellEnd"/>
+            <w:r>
+              <w:t xml:space="preserve">.). [Documento PDF]. Recuperado el 16 de junio de 2025, de </w:t>
             </w:r>
             <w:hyperlink r:id="rId45">
               <w:r>
@@ -13616,8 +18338,13 @@
               <w:jc w:val="left"/>
             </w:pPr>
             <w:r>
-              <w:t>Dispositivo que recibe señales de control y realiza una acción física, como abrir una válvula o activar un motor, en función de los datos recibidos de un sistema IoT</w:t>
-            </w:r>
+              <w:t xml:space="preserve">Dispositivo que recibe señales de control y realiza una acción física, como abrir una válvula o activar un motor, en función de los datos recibidos de un sistema </w:t>
+            </w:r>
+            <w:proofErr w:type="spellStart"/>
+            <w:r>
+              <w:t>IoT</w:t>
+            </w:r>
+            <w:proofErr w:type="spellEnd"/>
           </w:p>
         </w:tc>
       </w:tr>
@@ -13643,8 +18370,13 @@
               <w:jc w:val="center"/>
             </w:pPr>
             <w:r>
-              <w:t>AWS IoT</w:t>
-            </w:r>
+              <w:t xml:space="preserve">AWS </w:t>
+            </w:r>
+            <w:proofErr w:type="spellStart"/>
+            <w:r>
+              <w:t>IoT</w:t>
+            </w:r>
+            <w:proofErr w:type="spellEnd"/>
           </w:p>
         </w:tc>
         <w:tc>
@@ -13664,7 +18396,31 @@
               <w:jc w:val="left"/>
             </w:pPr>
             <w:r>
-              <w:t>Plataforma de Amazon Web Services para gestionar y analizar dispositivos IoT a escala industrial, con capacidades avanzadas de machine learning e inteligencia artificial.</w:t>
+              <w:t xml:space="preserve">Plataforma de Amazon Web </w:t>
+            </w:r>
+            <w:proofErr w:type="spellStart"/>
+            <w:r>
+              <w:t>Services</w:t>
+            </w:r>
+            <w:proofErr w:type="spellEnd"/>
+            <w:r>
+              <w:t xml:space="preserve"> para gestionar y analizar dispositivos </w:t>
+            </w:r>
+            <w:proofErr w:type="spellStart"/>
+            <w:r>
+              <w:t>IoT</w:t>
+            </w:r>
+            <w:proofErr w:type="spellEnd"/>
+            <w:r>
+              <w:t xml:space="preserve"> a escala industrial, con capacidades avanzadas de machine </w:t>
+            </w:r>
+            <w:proofErr w:type="spellStart"/>
+            <w:r>
+              <w:t>learning</w:t>
+            </w:r>
+            <w:proofErr w:type="spellEnd"/>
+            <w:r>
+              <w:t xml:space="preserve"> e inteligencia artificial.</w:t>
             </w:r>
           </w:p>
         </w:tc>
@@ -13713,7 +18469,15 @@
               <w:jc w:val="left"/>
             </w:pPr>
             <w:r>
-              <w:t>Conjunto de datos masivos generados por dispositivos IoT, que requieren procesamiento avanzado y análisis para extraer información valiosa.</w:t>
+              <w:t xml:space="preserve">Conjunto de datos masivos generados por dispositivos </w:t>
+            </w:r>
+            <w:proofErr w:type="spellStart"/>
+            <w:r>
+              <w:t>IoT</w:t>
+            </w:r>
+            <w:proofErr w:type="spellEnd"/>
+            <w:r>
+              <w:t>, que requieren procesamiento avanzado y análisis para extraer información valiosa.</w:t>
             </w:r>
           </w:p>
         </w:tc>
@@ -13761,7 +18525,15 @@
               <w:jc w:val="left"/>
             </w:pPr>
             <w:r>
-              <w:t>Proceso de ajuste de los sensores para que sus mediciones sean precisas y confiables, crucial en sistemas IoT para garantizar la calidad de los datos.</w:t>
+              <w:t xml:space="preserve">Proceso de ajuste de los sensores para que sus mediciones sean precisas y confiables, crucial en sistemas </w:t>
+            </w:r>
+            <w:proofErr w:type="spellStart"/>
+            <w:r>
+              <w:t>IoT</w:t>
+            </w:r>
+            <w:proofErr w:type="spellEnd"/>
+            <w:r>
+              <w:t xml:space="preserve"> para garantizar la calidad de los datos.</w:t>
             </w:r>
           </w:p>
         </w:tc>
@@ -13809,7 +18581,15 @@
               <w:jc w:val="left"/>
             </w:pPr>
             <w:r>
-              <w:t>Optimización del consumo de energía en dispositivos IoT, fundamental para extender la vida útil de dispositivos alimentados por batería en entornos remotos.</w:t>
+              <w:t xml:space="preserve">Optimización del consumo de energía en dispositivos </w:t>
+            </w:r>
+            <w:proofErr w:type="spellStart"/>
+            <w:r>
+              <w:t>IoT</w:t>
+            </w:r>
+            <w:proofErr w:type="spellEnd"/>
+            <w:r>
+              <w:t>, fundamental para extender la vida útil de dispositivos alimentados por batería en entornos remotos.</w:t>
             </w:r>
           </w:p>
         </w:tc>
@@ -13905,7 +18685,15 @@
               <w:jc w:val="left"/>
             </w:pPr>
             <w:r>
-              <w:t>Técnica que utiliza datos IoT para anticipar fallos en equipos, permitiendo realizar mantenimiento antes de que ocurra una avería, mejorando la eficiencia operativa</w:t>
+              <w:t xml:space="preserve">Técnica que utiliza datos </w:t>
+            </w:r>
+            <w:proofErr w:type="spellStart"/>
+            <w:r>
+              <w:t>IoT</w:t>
+            </w:r>
+            <w:proofErr w:type="spellEnd"/>
+            <w:r>
+              <w:t xml:space="preserve"> para anticipar fallos en equipos, permitiendo realizar mantenimiento antes de que ocurra una avería, mejorando la eficiencia operativa</w:t>
             </w:r>
           </w:p>
         </w:tc>
@@ -13932,7 +18720,15 @@
               <w:jc w:val="center"/>
             </w:pPr>
             <w:r>
-              <w:t>Internet de las Cosas (IoT)</w:t>
+              <w:t>Internet de las Cosas (</w:t>
+            </w:r>
+            <w:proofErr w:type="spellStart"/>
+            <w:r>
+              <w:t>IoT</w:t>
+            </w:r>
+            <w:proofErr w:type="spellEnd"/>
+            <w:r>
+              <w:t>)</w:t>
             </w:r>
           </w:p>
         </w:tc>
@@ -13979,9 +18775,11 @@
               <w:spacing w:before="120" w:after="120"/>
               <w:jc w:val="center"/>
             </w:pPr>
+            <w:proofErr w:type="spellStart"/>
             <w:r>
               <w:t>LoRaWAN</w:t>
             </w:r>
+            <w:proofErr w:type="spellEnd"/>
           </w:p>
         </w:tc>
         <w:tc>
@@ -14001,7 +18799,15 @@
               <w:jc w:val="left"/>
             </w:pPr>
             <w:r>
-              <w:t>Protocolo de comunicación de largo alcance y bajo consumo de energía, ideal para conectar dispositivos IoT en áreas extensas, como campos agrícolas.</w:t>
+              <w:t xml:space="preserve">Protocolo de comunicación de largo alcance y bajo consumo de energía, ideal para conectar dispositivos </w:t>
+            </w:r>
+            <w:proofErr w:type="spellStart"/>
+            <w:r>
+              <w:t>IoT</w:t>
+            </w:r>
+            <w:proofErr w:type="spellEnd"/>
+            <w:r>
+              <w:t xml:space="preserve"> en áreas extensas, como campos agrícolas.</w:t>
             </w:r>
           </w:p>
         </w:tc>
@@ -14049,7 +18855,15 @@
               <w:jc w:val="left"/>
             </w:pPr>
             <w:r>
-              <w:t>Tipo de red en la cual cada dispositivo IoT se conecta con otros dispositivos cercanos, ampliando la cobertura y aumentando la fiabilidad de la comunicación, típico en ZigBee.</w:t>
+              <w:t xml:space="preserve">Tipo de red en la cual cada dispositivo </w:t>
+            </w:r>
+            <w:proofErr w:type="spellStart"/>
+            <w:r>
+              <w:t>IoT</w:t>
+            </w:r>
+            <w:proofErr w:type="spellEnd"/>
+            <w:r>
+              <w:t xml:space="preserve"> se conecta con otros dispositivos cercanos, ampliando la cobertura y aumentando la fiabilidad de la comunicación, típico en ZigBee.</w:t>
             </w:r>
           </w:p>
         </w:tc>
@@ -14097,7 +18911,15 @@
               <w:jc w:val="left"/>
             </w:pPr>
             <w:r>
-              <w:t>Circuito integrado que funciona como el cerebro de un sistema IoT, procesando los datos de los sensores y transmitiéndolos a plataformas en la nube. Ejemplos: ESP32, ESP8266.</w:t>
+              <w:t xml:space="preserve">Circuito integrado que funciona como el cerebro de un sistema </w:t>
+            </w:r>
+            <w:proofErr w:type="spellStart"/>
+            <w:r>
+              <w:t>IoT</w:t>
+            </w:r>
+            <w:proofErr w:type="spellEnd"/>
+            <w:r>
+              <w:t>, procesando los datos de los sensores y transmitiéndolos a plataformas en la nube. Ejemplos: ESP32, ESP8266.</w:t>
             </w:r>
           </w:p>
         </w:tc>
@@ -14146,7 +18968,15 @@
               <w:jc w:val="left"/>
             </w:pPr>
             <w:r>
-              <w:t>Protocolo ligero de mensajería que facilita la comunicación entre dispositivos IoT y plataformas en la nube mediante un modelo de publicación/suscripción.</w:t>
+              <w:t xml:space="preserve">Protocolo ligero de mensajería que facilita la comunicación entre dispositivos </w:t>
+            </w:r>
+            <w:proofErr w:type="spellStart"/>
+            <w:r>
+              <w:t>IoT</w:t>
+            </w:r>
+            <w:proofErr w:type="spellEnd"/>
+            <w:r>
+              <w:t xml:space="preserve"> y plataformas en la nube mediante un modelo de publicación/suscripción.</w:t>
             </w:r>
           </w:p>
         </w:tc>
@@ -14194,7 +19024,15 @@
               <w:jc w:val="left"/>
             </w:pPr>
             <w:r>
-              <w:t>Entorno digital en línea donde se almacenan, procesan y visualizan los datos de los dispositivos IoT, permitiendo el acceso y gestión remota del sistema.</w:t>
+              <w:t xml:space="preserve">Entorno digital en línea donde se almacenan, procesan y visualizan los datos de los dispositivos </w:t>
+            </w:r>
+            <w:proofErr w:type="spellStart"/>
+            <w:r>
+              <w:t>IoT</w:t>
+            </w:r>
+            <w:proofErr w:type="spellEnd"/>
+            <w:r>
+              <w:t>, permitiendo el acceso y gestión remota del sistema.</w:t>
             </w:r>
           </w:p>
         </w:tc>
@@ -14242,7 +19080,15 @@
               <w:jc w:val="left"/>
             </w:pPr>
             <w:r>
-              <w:t>Conjunto de reglas que permiten la transmisión de datos entre dispositivos IoT y plataformas en la nube, asegurando una comunicación efectiva y segura.</w:t>
+              <w:t xml:space="preserve">Conjunto de reglas que permiten la transmisión de datos entre dispositivos </w:t>
+            </w:r>
+            <w:proofErr w:type="spellStart"/>
+            <w:r>
+              <w:t>IoT</w:t>
+            </w:r>
+            <w:proofErr w:type="spellEnd"/>
+            <w:r>
+              <w:t xml:space="preserve"> y plataformas en la nube, asegurando una comunicación efectiva y segura.</w:t>
             </w:r>
           </w:p>
         </w:tc>
@@ -14290,7 +19136,15 @@
               <w:jc w:val="left"/>
             </w:pPr>
             <w:r>
-              <w:t>Dispositivo que detecta y mide variables físicas como temperatura, humedad, presión, y las convierte en datos digitales para su procesamiento y análisis en sistemas IoT.</w:t>
+              <w:t xml:space="preserve">Dispositivo que detecta y mide variables físicas como temperatura, humedad, presión, y las convierte en datos digitales para su procesamiento y análisis en sistemas </w:t>
+            </w:r>
+            <w:proofErr w:type="spellStart"/>
+            <w:r>
+              <w:t>IoT</w:t>
+            </w:r>
+            <w:proofErr w:type="spellEnd"/>
+            <w:r>
+              <w:t>.</w:t>
             </w:r>
           </w:p>
         </w:tc>
@@ -14317,8 +19171,13 @@
               <w:jc w:val="center"/>
             </w:pPr>
             <w:r>
-              <w:t>Simulador IoT</w:t>
-            </w:r>
+              <w:t xml:space="preserve">Simulador </w:t>
+            </w:r>
+            <w:proofErr w:type="spellStart"/>
+            <w:r>
+              <w:t>IoT</w:t>
+            </w:r>
+            <w:proofErr w:type="spellEnd"/>
           </w:p>
         </w:tc>
         <w:tc>
@@ -14338,7 +19197,15 @@
               <w:jc w:val="left"/>
             </w:pPr>
             <w:r>
-              <w:t xml:space="preserve">Herramienta virtual para probar y configurar sistemas IoT sin necesidad de </w:t>
+              <w:t xml:space="preserve">Herramienta virtual para probar y configurar sistemas </w:t>
+            </w:r>
+            <w:proofErr w:type="spellStart"/>
+            <w:r>
+              <w:t>IoT</w:t>
+            </w:r>
+            <w:proofErr w:type="spellEnd"/>
+            <w:r>
+              <w:t xml:space="preserve"> sin necesidad de </w:t>
             </w:r>
             <w:r>
               <w:rPr>
@@ -14373,9 +19240,11 @@
               <w:spacing w:before="120" w:after="120"/>
               <w:jc w:val="center"/>
             </w:pPr>
+            <w:proofErr w:type="spellStart"/>
             <w:r>
               <w:t>ThingSpeak</w:t>
             </w:r>
+            <w:proofErr w:type="spellEnd"/>
           </w:p>
         </w:tc>
         <w:tc>
@@ -14395,7 +19264,15 @@
               <w:jc w:val="left"/>
             </w:pPr>
             <w:r>
-              <w:t>Plataforma en la nube popular para proyectos IoT pequeños, que permite almacenar y visualizar datos de sensores en tiempo real, y configurar alertas automáticas</w:t>
+              <w:t xml:space="preserve">Plataforma en la nube popular para proyectos </w:t>
+            </w:r>
+            <w:proofErr w:type="spellStart"/>
+            <w:r>
+              <w:t>IoT</w:t>
+            </w:r>
+            <w:proofErr w:type="spellEnd"/>
+            <w:r>
+              <w:t xml:space="preserve"> pequeños, que permite almacenar y visualizar datos de sensores en tiempo real, y configurar alertas automáticas</w:t>
             </w:r>
           </w:p>
         </w:tc>
@@ -14443,7 +19320,31 @@
               <w:jc w:val="left"/>
             </w:pPr>
             <w:r>
-              <w:t>Presentación gráfica de los datos de IoT en tiempo real, facilitando el análisis y la toma de decisiones, común en plataformas como ThingSpeak y Google Cloud IoT.</w:t>
+              <w:t xml:space="preserve">Presentación gráfica de los datos de </w:t>
+            </w:r>
+            <w:proofErr w:type="spellStart"/>
+            <w:r>
+              <w:t>IoT</w:t>
+            </w:r>
+            <w:proofErr w:type="spellEnd"/>
+            <w:r>
+              <w:t xml:space="preserve"> en tiempo real, facilitando el análisis y la toma de decisiones, común en plataformas como </w:t>
+            </w:r>
+            <w:proofErr w:type="spellStart"/>
+            <w:r>
+              <w:t>ThingSpeak</w:t>
+            </w:r>
+            <w:proofErr w:type="spellEnd"/>
+            <w:r>
+              <w:t xml:space="preserve"> y Google Cloud </w:t>
+            </w:r>
+            <w:proofErr w:type="spellStart"/>
+            <w:r>
+              <w:t>IoT</w:t>
+            </w:r>
+            <w:proofErr w:type="spellEnd"/>
+            <w:r>
+              <w:t>.</w:t>
             </w:r>
           </w:p>
         </w:tc>
@@ -14515,13 +19416,40 @@
         <w:rPr>
           <w:color w:val="000000"/>
         </w:rPr>
-        <w:t xml:space="preserve">Agrosavia.co. (n.d.). [Documento PDF]. Recuperado el 16 de junio de 2025, de </w:t>
-      </w:r>
-      <w:hyperlink r:id="rId47">
+        <w:t>Agrosavia.co. (</w:t>
+      </w:r>
+      <w:proofErr w:type="spellStart"/>
+      <w:r>
+        <w:rPr>
+          <w:color w:val="000000"/>
+        </w:rPr>
+        <w:t>n.d</w:t>
+      </w:r>
+      <w:proofErr w:type="spellEnd"/>
+      <w:r>
+        <w:rPr>
+          <w:color w:val="000000"/>
+        </w:rPr>
+        <w:t xml:space="preserve">.). </w:t>
+      </w:r>
+      <w:r>
+        <w:rPr>
+          <w:i/>
+          <w:iCs/>
+          <w:color w:val="000000"/>
+        </w:rPr>
+        <w:t>Tecnologías emergentes para el agro y su aplicación en Colombia</w:t>
+      </w:r>
+      <w:r>
+        <w:rPr>
+          <w:color w:val="000000"/>
+        </w:rPr>
+        <w:t xml:space="preserve">. [Documento PDF]. Recuperado el 16 de junio de 2025, de </w:t>
+      </w:r>
+      <w:hyperlink r:id="rId47" w:history="1">
         <w:r>
           <w:rPr>
-            <w:color w:val="467886"/>
-            <w:u w:val="single"/>
+            <w:rStyle w:val="Hipervnculo"/>
           </w:rPr>
           <w:t>https://repository.agrosavia.co/bitstream/handle/20.500.12324/38661/Ver_Documento_38661.pdf?sequence=4&amp;isAllowed=y</w:t>
         </w:r>
@@ -14552,7 +19480,21 @@
         <w:rPr>
           <w:color w:val="000000"/>
         </w:rPr>
-        <w:t>AI in Business (IA en la empresa) [@Al_Busines]. (n.d.). </w:t>
+        <w:t>AI in Business (IA en la empresa) [@Al_Busines]. (</w:t>
+      </w:r>
+      <w:proofErr w:type="spellStart"/>
+      <w:r>
+        <w:rPr>
+          <w:color w:val="000000"/>
+        </w:rPr>
+        <w:t>n.d</w:t>
+      </w:r>
+      <w:proofErr w:type="spellEnd"/>
+      <w:r>
+        <w:rPr>
+          <w:color w:val="000000"/>
+        </w:rPr>
+        <w:t>.). </w:t>
       </w:r>
       <w:r>
         <w:rPr>
@@ -14565,7 +19507,21 @@
         <w:rPr>
           <w:color w:val="000000"/>
         </w:rPr>
-        <w:t xml:space="preserve">. [Video]. Youtube. Recuperado el 16 de junio de 2025, de </w:t>
+        <w:t xml:space="preserve">. [Video]. </w:t>
+      </w:r>
+      <w:proofErr w:type="spellStart"/>
+      <w:r>
+        <w:rPr>
+          <w:color w:val="000000"/>
+        </w:rPr>
+        <w:t>Youtube</w:t>
+      </w:r>
+      <w:proofErr w:type="spellEnd"/>
+      <w:r>
+        <w:rPr>
+          <w:color w:val="000000"/>
+        </w:rPr>
+        <w:t xml:space="preserve">. Recuperado el 16 de junio de 2025, de </w:t>
       </w:r>
       <w:hyperlink r:id="rId48">
         <w:r>
@@ -14603,20 +19559,57 @@
           <w:color w:val="000000"/>
         </w:rPr>
         <w:lastRenderedPageBreak/>
-        <w:t>Amazon Web Services [@amazonwebservices]. (s/f). </w:t>
+        <w:t xml:space="preserve">Amazon Web </w:t>
+      </w:r>
+      <w:proofErr w:type="spellStart"/>
+      <w:r>
+        <w:rPr>
+          <w:color w:val="000000"/>
+        </w:rPr>
+        <w:t>Services</w:t>
+      </w:r>
+      <w:proofErr w:type="spellEnd"/>
+      <w:r>
+        <w:rPr>
+          <w:color w:val="000000"/>
+        </w:rPr>
+        <w:t xml:space="preserve"> [@amazonwebservices]. (s/f). </w:t>
       </w:r>
       <w:r>
         <w:rPr>
           <w:i/>
           <w:color w:val="000000"/>
         </w:rPr>
-        <w:t>Introducción a AWS IoT</w:t>
-      </w:r>
-      <w:r>
-        <w:rPr>
-          <w:color w:val="000000"/>
-        </w:rPr>
-        <w:t xml:space="preserve">. [Video]. Youtube. Recuperado el 16 de junio de 2025, de </w:t>
+        <w:t xml:space="preserve">Introducción a AWS </w:t>
+      </w:r>
+      <w:proofErr w:type="spellStart"/>
+      <w:r>
+        <w:rPr>
+          <w:i/>
+          <w:color w:val="000000"/>
+        </w:rPr>
+        <w:t>IoT</w:t>
+      </w:r>
+      <w:proofErr w:type="spellEnd"/>
+      <w:r>
+        <w:rPr>
+          <w:color w:val="000000"/>
+        </w:rPr>
+        <w:t xml:space="preserve">. [Video]. </w:t>
+      </w:r>
+      <w:proofErr w:type="spellStart"/>
+      <w:r>
+        <w:rPr>
+          <w:color w:val="000000"/>
+        </w:rPr>
+        <w:t>Youtube</w:t>
+      </w:r>
+      <w:proofErr w:type="spellEnd"/>
+      <w:r>
+        <w:rPr>
+          <w:color w:val="000000"/>
+        </w:rPr>
+        <w:t xml:space="preserve">. Recuperado el 16 de junio de 2025, de </w:t>
       </w:r>
       <w:hyperlink r:id="rId49">
         <w:r>
@@ -14653,7 +19646,119 @@
         <w:rPr>
           <w:color w:val="000000"/>
         </w:rPr>
-        <w:t xml:space="preserve">Baker, M. (2020). Cloud Platforms for IoT: An Overview. IoT World Today. </w:t>
+        <w:t xml:space="preserve">Baker, M. (2020). Cloud </w:t>
+      </w:r>
+      <w:proofErr w:type="spellStart"/>
+      <w:r>
+        <w:rPr>
+          <w:color w:val="000000"/>
+        </w:rPr>
+        <w:t>Platforms</w:t>
+      </w:r>
+      <w:proofErr w:type="spellEnd"/>
+      <w:r>
+        <w:rPr>
+          <w:color w:val="000000"/>
+        </w:rPr>
+        <w:t xml:space="preserve"> </w:t>
+      </w:r>
+      <w:proofErr w:type="spellStart"/>
+      <w:r>
+        <w:rPr>
+          <w:color w:val="000000"/>
+        </w:rPr>
+        <w:t>for</w:t>
+      </w:r>
+      <w:proofErr w:type="spellEnd"/>
+      <w:r>
+        <w:rPr>
+          <w:color w:val="000000"/>
+        </w:rPr>
+        <w:t xml:space="preserve"> </w:t>
+      </w:r>
+      <w:proofErr w:type="spellStart"/>
+      <w:r>
+        <w:rPr>
+          <w:color w:val="000000"/>
+        </w:rPr>
+        <w:t>IoT</w:t>
+      </w:r>
+      <w:proofErr w:type="spellEnd"/>
+      <w:r>
+        <w:rPr>
+          <w:color w:val="000000"/>
+        </w:rPr>
+        <w:t xml:space="preserve">: </w:t>
+      </w:r>
+      <w:proofErr w:type="spellStart"/>
+      <w:r>
+        <w:rPr>
+          <w:color w:val="000000"/>
+        </w:rPr>
+        <w:t>An</w:t>
+      </w:r>
+      <w:proofErr w:type="spellEnd"/>
+      <w:r>
+        <w:rPr>
+          <w:color w:val="000000"/>
+        </w:rPr>
+        <w:t xml:space="preserve"> </w:t>
+      </w:r>
+      <w:proofErr w:type="spellStart"/>
+      <w:r>
+        <w:rPr>
+          <w:color w:val="000000"/>
+        </w:rPr>
+        <w:t>Overview</w:t>
+      </w:r>
+      <w:proofErr w:type="spellEnd"/>
+      <w:r>
+        <w:rPr>
+          <w:color w:val="000000"/>
+        </w:rPr>
+        <w:t xml:space="preserve">. </w:t>
+      </w:r>
+      <w:proofErr w:type="spellStart"/>
+      <w:r>
+        <w:rPr>
+          <w:color w:val="000000"/>
+        </w:rPr>
+        <w:t>IoT</w:t>
+      </w:r>
+      <w:proofErr w:type="spellEnd"/>
+      <w:r>
+        <w:rPr>
+          <w:color w:val="000000"/>
+        </w:rPr>
+        <w:t xml:space="preserve"> </w:t>
+      </w:r>
+      <w:proofErr w:type="spellStart"/>
+      <w:r>
+        <w:rPr>
+          <w:color w:val="000000"/>
+        </w:rPr>
+        <w:t>World</w:t>
+      </w:r>
+      <w:proofErr w:type="spellEnd"/>
+      <w:r>
+        <w:rPr>
+          <w:color w:val="000000"/>
+        </w:rPr>
+        <w:t xml:space="preserve"> </w:t>
+      </w:r>
+      <w:proofErr w:type="spellStart"/>
+      <w:r>
+        <w:rPr>
+          <w:color w:val="000000"/>
+        </w:rPr>
+        <w:t>Today</w:t>
+      </w:r>
+      <w:proofErr w:type="spellEnd"/>
+      <w:r>
+        <w:rPr>
+          <w:color w:val="000000"/>
+        </w:rPr>
+        <w:t xml:space="preserve">. </w:t>
       </w:r>
       <w:hyperlink r:id="rId50">
         <w:r>
@@ -14679,24 +19784,142 @@
           <w:color w:val="000000"/>
         </w:rPr>
       </w:pPr>
-      <w:r>
-        <w:rPr>
-          <w:color w:val="000000"/>
-        </w:rPr>
-        <w:t xml:space="preserve">Digi-Key Electronics. (2019). </w:t>
-      </w:r>
+      <w:proofErr w:type="spellStart"/>
+      <w:r>
+        <w:rPr>
+          <w:color w:val="000000"/>
+        </w:rPr>
+        <w:t>Digi</w:t>
+      </w:r>
+      <w:proofErr w:type="spellEnd"/>
+      <w:r>
+        <w:rPr>
+          <w:color w:val="000000"/>
+        </w:rPr>
+        <w:t xml:space="preserve">-Key </w:t>
+      </w:r>
+      <w:proofErr w:type="spellStart"/>
+      <w:r>
+        <w:rPr>
+          <w:color w:val="000000"/>
+        </w:rPr>
+        <w:t>Electronics</w:t>
+      </w:r>
+      <w:proofErr w:type="spellEnd"/>
+      <w:r>
+        <w:rPr>
+          <w:color w:val="000000"/>
+        </w:rPr>
+        <w:t xml:space="preserve">. (2019). </w:t>
+      </w:r>
+      <w:proofErr w:type="spellStart"/>
       <w:r>
         <w:rPr>
           <w:i/>
           <w:color w:val="000000"/>
         </w:rPr>
-        <w:t>Power Saving Techniques for IoT Devices</w:t>
-      </w:r>
-      <w:r>
-        <w:rPr>
-          <w:color w:val="000000"/>
-        </w:rPr>
-        <w:t xml:space="preserve">. Digi-Key. </w:t>
+        <w:t>Power</w:t>
+      </w:r>
+      <w:proofErr w:type="spellEnd"/>
+      <w:r>
+        <w:rPr>
+          <w:i/>
+          <w:color w:val="000000"/>
+        </w:rPr>
+        <w:t xml:space="preserve"> </w:t>
+      </w:r>
+      <w:proofErr w:type="spellStart"/>
+      <w:r>
+        <w:rPr>
+          <w:i/>
+          <w:color w:val="000000"/>
+        </w:rPr>
+        <w:t>Saving</w:t>
+      </w:r>
+      <w:proofErr w:type="spellEnd"/>
+      <w:r>
+        <w:rPr>
+          <w:i/>
+          <w:color w:val="000000"/>
+        </w:rPr>
+        <w:t xml:space="preserve"> </w:t>
+      </w:r>
+      <w:proofErr w:type="spellStart"/>
+      <w:r>
+        <w:rPr>
+          <w:i/>
+          <w:color w:val="000000"/>
+        </w:rPr>
+        <w:t>Techniques</w:t>
+      </w:r>
+      <w:proofErr w:type="spellEnd"/>
+      <w:r>
+        <w:rPr>
+          <w:i/>
+          <w:color w:val="000000"/>
+        </w:rPr>
+        <w:t xml:space="preserve"> </w:t>
+      </w:r>
+      <w:proofErr w:type="spellStart"/>
+      <w:r>
+        <w:rPr>
+          <w:i/>
+          <w:color w:val="000000"/>
+        </w:rPr>
+        <w:t>for</w:t>
+      </w:r>
+      <w:proofErr w:type="spellEnd"/>
+      <w:r>
+        <w:rPr>
+          <w:i/>
+          <w:color w:val="000000"/>
+        </w:rPr>
+        <w:t xml:space="preserve"> </w:t>
+      </w:r>
+      <w:proofErr w:type="spellStart"/>
+      <w:r>
+        <w:rPr>
+          <w:i/>
+          <w:color w:val="000000"/>
+        </w:rPr>
+        <w:t>IoT</w:t>
+      </w:r>
+      <w:proofErr w:type="spellEnd"/>
+      <w:r>
+        <w:rPr>
+          <w:i/>
+          <w:color w:val="000000"/>
+        </w:rPr>
+        <w:t xml:space="preserve"> </w:t>
+      </w:r>
+      <w:proofErr w:type="spellStart"/>
+      <w:r>
+        <w:rPr>
+          <w:i/>
+          <w:color w:val="000000"/>
+        </w:rPr>
+        <w:t>Devices</w:t>
+      </w:r>
+      <w:proofErr w:type="spellEnd"/>
+      <w:r>
+        <w:rPr>
+          <w:color w:val="000000"/>
+        </w:rPr>
+        <w:t xml:space="preserve">. </w:t>
+      </w:r>
+      <w:proofErr w:type="spellStart"/>
+      <w:r>
+        <w:rPr>
+          <w:color w:val="000000"/>
+        </w:rPr>
+        <w:t>Digi</w:t>
+      </w:r>
+      <w:proofErr w:type="spellEnd"/>
+      <w:r>
+        <w:rPr>
+          <w:color w:val="000000"/>
+        </w:rPr>
+        <w:t xml:space="preserve">-Key. </w:t>
       </w:r>
       <w:hyperlink r:id="rId51">
         <w:r>
@@ -14723,11 +19946,33 @@
           <w:color w:val="000000"/>
         </w:rPr>
       </w:pPr>
-      <w:r>
-        <w:rPr>
-          <w:color w:val="000000"/>
-        </w:rPr>
-        <w:t>Domotics, I. [@INNOVADOMOTICS]. (n.d.). </w:t>
+      <w:proofErr w:type="spellStart"/>
+      <w:r>
+        <w:rPr>
+          <w:color w:val="000000"/>
+        </w:rPr>
+        <w:t>Domotics</w:t>
+      </w:r>
+      <w:proofErr w:type="spellEnd"/>
+      <w:r>
+        <w:rPr>
+          <w:color w:val="000000"/>
+        </w:rPr>
+        <w:t>, I. [@INNOVADOMOTICS]. (</w:t>
+      </w:r>
+      <w:proofErr w:type="spellStart"/>
+      <w:r>
+        <w:rPr>
+          <w:color w:val="000000"/>
+        </w:rPr>
+        <w:t>n.d</w:t>
+      </w:r>
+      <w:proofErr w:type="spellEnd"/>
+      <w:r>
+        <w:rPr>
+          <w:color w:val="000000"/>
+        </w:rPr>
+        <w:t>.). </w:t>
       </w:r>
       <w:r>
         <w:rPr>
@@ -14740,7 +19985,21 @@
         <w:rPr>
           <w:color w:val="000000"/>
         </w:rPr>
-        <w:t xml:space="preserve">. [Video]. Youtube. Recuperado el 16 de junio de 2025, de </w:t>
+        <w:t xml:space="preserve">. [Video]. </w:t>
+      </w:r>
+      <w:proofErr w:type="spellStart"/>
+      <w:r>
+        <w:rPr>
+          <w:color w:val="000000"/>
+        </w:rPr>
+        <w:t>Youtube</w:t>
+      </w:r>
+      <w:proofErr w:type="spellEnd"/>
+      <w:r>
+        <w:rPr>
+          <w:color w:val="000000"/>
+        </w:rPr>
+        <w:t xml:space="preserve">. Recuperado el 16 de junio de 2025, de </w:t>
       </w:r>
       <w:hyperlink r:id="rId52">
         <w:r>
@@ -14787,7 +20046,21 @@
         <w:rPr>
           <w:color w:val="000000"/>
         </w:rPr>
-        <w:t>Edu.ec. (n.d.).</w:t>
+        <w:t>Edu.ec. (</w:t>
+      </w:r>
+      <w:proofErr w:type="spellStart"/>
+      <w:r>
+        <w:rPr>
+          <w:color w:val="000000"/>
+        </w:rPr>
+        <w:t>n.d</w:t>
+      </w:r>
+      <w:proofErr w:type="spellEnd"/>
+      <w:r>
+        <w:rPr>
+          <w:color w:val="000000"/>
+        </w:rPr>
+        <w:t>.).</w:t>
       </w:r>
       <w:r>
         <w:rPr>
@@ -14808,7 +20081,21 @@
         <w:rPr>
           <w:i/>
         </w:rPr>
-        <w:t xml:space="preserve">de equipos LoraWan en redes de sensores inalámbricos. </w:t>
+        <w:t xml:space="preserve">de equipos </w:t>
+      </w:r>
+      <w:proofErr w:type="spellStart"/>
+      <w:r>
+        <w:rPr>
+          <w:i/>
+        </w:rPr>
+        <w:t>LoraWan</w:t>
+      </w:r>
+      <w:proofErr w:type="spellEnd"/>
+      <w:r>
+        <w:rPr>
+          <w:i/>
+        </w:rPr>
+        <w:t xml:space="preserve"> en redes de sensores inalámbricos. </w:t>
       </w:r>
       <w:r>
         <w:rPr>
@@ -14851,11 +20138,47 @@
           <w:color w:val="000000"/>
         </w:rPr>
       </w:pPr>
-      <w:r>
-        <w:rPr>
-          <w:color w:val="000000"/>
-        </w:rPr>
-        <w:t>Go, I. to [@instrumentacion_industrial]. (n.d.). </w:t>
+      <w:proofErr w:type="spellStart"/>
+      <w:r>
+        <w:rPr>
+          <w:color w:val="000000"/>
+        </w:rPr>
+        <w:t>Go</w:t>
+      </w:r>
+      <w:proofErr w:type="spellEnd"/>
+      <w:r>
+        <w:rPr>
+          <w:color w:val="000000"/>
+        </w:rPr>
+        <w:t xml:space="preserve">, I. </w:t>
+      </w:r>
+      <w:proofErr w:type="spellStart"/>
+      <w:r>
+        <w:rPr>
+          <w:color w:val="000000"/>
+        </w:rPr>
+        <w:t>to</w:t>
+      </w:r>
+      <w:proofErr w:type="spellEnd"/>
+      <w:r>
+        <w:rPr>
+          <w:color w:val="000000"/>
+        </w:rPr>
+        <w:t xml:space="preserve"> [@instrumentacion_industrial]. (</w:t>
+      </w:r>
+      <w:proofErr w:type="spellStart"/>
+      <w:r>
+        <w:rPr>
+          <w:color w:val="000000"/>
+        </w:rPr>
+        <w:t>n.d</w:t>
+      </w:r>
+      <w:proofErr w:type="spellEnd"/>
+      <w:r>
+        <w:rPr>
+          <w:color w:val="000000"/>
+        </w:rPr>
+        <w:t>.). </w:t>
       </w:r>
       <w:r>
         <w:rPr>
@@ -14868,7 +20191,21 @@
         <w:rPr>
           <w:color w:val="000000"/>
         </w:rPr>
-        <w:t xml:space="preserve">. [Video]. Youtube. Recuperado el 15 de junio de 2025, de </w:t>
+        <w:t xml:space="preserve">. [Video]. </w:t>
+      </w:r>
+      <w:proofErr w:type="spellStart"/>
+      <w:r>
+        <w:rPr>
+          <w:color w:val="000000"/>
+        </w:rPr>
+        <w:t>Youtube</w:t>
+      </w:r>
+      <w:proofErr w:type="spellEnd"/>
+      <w:r>
+        <w:rPr>
+          <w:color w:val="000000"/>
+        </w:rPr>
+        <w:t xml:space="preserve">. Recuperado el 15 de junio de 2025, de </w:t>
       </w:r>
       <w:hyperlink r:id="rId54">
         <w:r>
@@ -14911,7 +20248,21 @@
         <w:rPr>
           <w:i/>
         </w:rPr>
-        <w:t xml:space="preserve"> Arquitectura de productos de la plataforma de IoT en Google Cloud</w:t>
+        <w:t xml:space="preserve"> Arquitectura de productos de la plataforma de </w:t>
+      </w:r>
+      <w:proofErr w:type="spellStart"/>
+      <w:r>
+        <w:rPr>
+          <w:i/>
+        </w:rPr>
+        <w:t>IoT</w:t>
+      </w:r>
+      <w:proofErr w:type="spellEnd"/>
+      <w:r>
+        <w:rPr>
+          <w:i/>
+        </w:rPr>
+        <w:t xml:space="preserve"> en Google Cloud</w:t>
       </w:r>
       <w:r>
         <w:rPr>
@@ -14950,12 +20301,37 @@
           <w:color w:val="000000"/>
         </w:rPr>
       </w:pPr>
+      <w:proofErr w:type="spellStart"/>
       <w:r>
         <w:rPr>
           <w:i/>
           <w:color w:val="000000"/>
         </w:rPr>
-        <w:t>IoT protocols: A comprehensive guide</w:t>
+        <w:t>IoT</w:t>
+      </w:r>
+      <w:proofErr w:type="spellEnd"/>
+      <w:r>
+        <w:rPr>
+          <w:i/>
+          <w:color w:val="000000"/>
+        </w:rPr>
+        <w:t xml:space="preserve"> </w:t>
+      </w:r>
+      <w:proofErr w:type="spellStart"/>
+      <w:r>
+        <w:rPr>
+          <w:i/>
+          <w:color w:val="000000"/>
+        </w:rPr>
+        <w:t>protocols</w:t>
+      </w:r>
+      <w:proofErr w:type="spellEnd"/>
+      <w:r>
+        <w:rPr>
+          <w:i/>
+          <w:color w:val="000000"/>
+        </w:rPr>
+        <w:t>: A comprehensive guide</w:t>
       </w:r>
       <w:r>
         <w:rPr>
@@ -14994,11 +20370,33 @@
           <w:color w:val="000000"/>
         </w:rPr>
       </w:pPr>
-      <w:r>
-        <w:rPr>
-          <w:color w:val="000000"/>
-        </w:rPr>
-        <w:t>Isc, E. [@EDUCATRONICOSISC]. (n.d.).</w:t>
+      <w:proofErr w:type="spellStart"/>
+      <w:r>
+        <w:rPr>
+          <w:color w:val="000000"/>
+        </w:rPr>
+        <w:t>Isc</w:t>
+      </w:r>
+      <w:proofErr w:type="spellEnd"/>
+      <w:r>
+        <w:rPr>
+          <w:color w:val="000000"/>
+        </w:rPr>
+        <w:t>, E. [@EDUCATRONICOSISC]. (</w:t>
+      </w:r>
+      <w:proofErr w:type="spellStart"/>
+      <w:r>
+        <w:rPr>
+          <w:color w:val="000000"/>
+        </w:rPr>
+        <w:t>n.d</w:t>
+      </w:r>
+      <w:proofErr w:type="spellEnd"/>
+      <w:r>
+        <w:rPr>
+          <w:color w:val="000000"/>
+        </w:rPr>
+        <w:t>.).</w:t>
       </w:r>
       <w:r>
         <w:rPr>
@@ -15011,7 +20409,21 @@
         <w:rPr>
           <w:color w:val="000000"/>
         </w:rPr>
-        <w:t xml:space="preserve">. [Video]. Youtube. Recuperado el 13 de junio de 2025, de </w:t>
+        <w:t xml:space="preserve">. [Video]. </w:t>
+      </w:r>
+      <w:proofErr w:type="spellStart"/>
+      <w:r>
+        <w:rPr>
+          <w:color w:val="000000"/>
+        </w:rPr>
+        <w:t>Youtube</w:t>
+      </w:r>
+      <w:proofErr w:type="spellEnd"/>
+      <w:r>
+        <w:rPr>
+          <w:color w:val="000000"/>
+        </w:rPr>
+        <w:t xml:space="preserve">. Recuperado el 13 de junio de 2025, de </w:t>
       </w:r>
       <w:hyperlink r:id="rId57">
         <w:r>
@@ -15044,24 +20456,92 @@
           <w:color w:val="000000"/>
         </w:rPr>
       </w:pPr>
-      <w:r>
-        <w:rPr>
-          <w:color w:val="000000"/>
-        </w:rPr>
-        <w:t>Isc, E. [@EDUCATRONICOSISC]. (n.d.).</w:t>
+      <w:proofErr w:type="spellStart"/>
+      <w:r>
+        <w:rPr>
+          <w:color w:val="000000"/>
+        </w:rPr>
+        <w:t>Isc</w:t>
+      </w:r>
+      <w:proofErr w:type="spellEnd"/>
+      <w:r>
+        <w:rPr>
+          <w:color w:val="000000"/>
+        </w:rPr>
+        <w:t>, E. [@EDUCATRONICOSISC]. (</w:t>
+      </w:r>
+      <w:proofErr w:type="spellStart"/>
+      <w:r>
+        <w:rPr>
+          <w:color w:val="000000"/>
+        </w:rPr>
+        <w:t>n.d</w:t>
+      </w:r>
+      <w:proofErr w:type="spellEnd"/>
+      <w:r>
+        <w:rPr>
+          <w:color w:val="000000"/>
+        </w:rPr>
+        <w:t>.).</w:t>
       </w:r>
       <w:r>
         <w:rPr>
           <w:i/>
           <w:color w:val="000000"/>
         </w:rPr>
-        <w:t xml:space="preserve"> LoRa y LoRaWAN - El futuro del IOT</w:t>
-      </w:r>
-      <w:r>
-        <w:rPr>
-          <w:color w:val="000000"/>
-        </w:rPr>
-        <w:t xml:space="preserve">. [Video]. Youtube. Recuperado el 15 de junio de 2025, de </w:t>
+        <w:t xml:space="preserve"> </w:t>
+      </w:r>
+      <w:proofErr w:type="spellStart"/>
+      <w:r>
+        <w:rPr>
+          <w:i/>
+          <w:color w:val="000000"/>
+        </w:rPr>
+        <w:t>LoRa</w:t>
+      </w:r>
+      <w:proofErr w:type="spellEnd"/>
+      <w:r>
+        <w:rPr>
+          <w:i/>
+          <w:color w:val="000000"/>
+        </w:rPr>
+        <w:t xml:space="preserve"> y </w:t>
+      </w:r>
+      <w:proofErr w:type="spellStart"/>
+      <w:r>
+        <w:rPr>
+          <w:i/>
+          <w:color w:val="000000"/>
+        </w:rPr>
+        <w:t>LoRaWAN</w:t>
+      </w:r>
+      <w:proofErr w:type="spellEnd"/>
+      <w:r>
+        <w:rPr>
+          <w:i/>
+          <w:color w:val="000000"/>
+        </w:rPr>
+        <w:t xml:space="preserve"> - El futuro del IOT</w:t>
+      </w:r>
+      <w:r>
+        <w:rPr>
+          <w:color w:val="000000"/>
+        </w:rPr>
+        <w:t xml:space="preserve">. [Video]. </w:t>
+      </w:r>
+      <w:proofErr w:type="spellStart"/>
+      <w:r>
+        <w:rPr>
+          <w:color w:val="000000"/>
+        </w:rPr>
+        <w:t>Youtube</w:t>
+      </w:r>
+      <w:proofErr w:type="spellEnd"/>
+      <w:r>
+        <w:rPr>
+          <w:color w:val="000000"/>
+        </w:rPr>
+        <w:t xml:space="preserve">. Recuperado el 15 de junio de 2025, de </w:t>
       </w:r>
       <w:hyperlink r:id="rId58">
         <w:r>
@@ -15098,14 +20578,44 @@
         <w:rPr>
           <w:color w:val="000000"/>
         </w:rPr>
-        <w:t>Lo Ra y GPRS, C. E. (n.d.). </w:t>
+        <w:t>Lo Ra y GPRS, C. E. (</w:t>
+      </w:r>
+      <w:proofErr w:type="spellStart"/>
+      <w:r>
+        <w:rPr>
+          <w:color w:val="000000"/>
+        </w:rPr>
+        <w:t>n.d</w:t>
+      </w:r>
+      <w:proofErr w:type="spellEnd"/>
+      <w:r>
+        <w:rPr>
+          <w:color w:val="000000"/>
+        </w:rPr>
+        <w:t>.). </w:t>
       </w:r>
       <w:r>
         <w:rPr>
           <w:i/>
           <w:color w:val="000000"/>
         </w:rPr>
-        <w:t>Análisis de sistemas IoT en entorno agrícola</w:t>
+        <w:t xml:space="preserve">Análisis de sistemas </w:t>
+      </w:r>
+      <w:proofErr w:type="spellStart"/>
+      <w:r>
+        <w:rPr>
+          <w:i/>
+          <w:color w:val="000000"/>
+        </w:rPr>
+        <w:t>IoT</w:t>
+      </w:r>
+      <w:proofErr w:type="spellEnd"/>
+      <w:r>
+        <w:rPr>
+          <w:i/>
+          <w:color w:val="000000"/>
+        </w:rPr>
+        <w:t xml:space="preserve"> en entorno agrícola</w:t>
       </w:r>
       <w:r>
         <w:rPr>
@@ -15144,24 +20654,96 @@
           <w:color w:val="000000"/>
         </w:rPr>
       </w:pPr>
-      <w:r>
-        <w:rPr>
-          <w:color w:val="000000"/>
-        </w:rPr>
-        <w:t xml:space="preserve">MathWorks. (2021). </w:t>
-      </w:r>
+      <w:proofErr w:type="spellStart"/>
+      <w:r>
+        <w:rPr>
+          <w:color w:val="000000"/>
+        </w:rPr>
+        <w:t>MathWorks</w:t>
+      </w:r>
+      <w:proofErr w:type="spellEnd"/>
+      <w:r>
+        <w:rPr>
+          <w:color w:val="000000"/>
+        </w:rPr>
+        <w:t xml:space="preserve">. (2021). </w:t>
+      </w:r>
+      <w:proofErr w:type="spellStart"/>
       <w:r>
         <w:rPr>
           <w:i/>
           <w:color w:val="000000"/>
         </w:rPr>
-        <w:t>Visualizing IoT Data with ThingSpeak</w:t>
-      </w:r>
-      <w:r>
-        <w:rPr>
-          <w:color w:val="000000"/>
-        </w:rPr>
-        <w:t xml:space="preserve">. MathWorks. </w:t>
+        <w:t>Visualizing</w:t>
+      </w:r>
+      <w:proofErr w:type="spellEnd"/>
+      <w:r>
+        <w:rPr>
+          <w:i/>
+          <w:color w:val="000000"/>
+        </w:rPr>
+        <w:t xml:space="preserve"> </w:t>
+      </w:r>
+      <w:proofErr w:type="spellStart"/>
+      <w:r>
+        <w:rPr>
+          <w:i/>
+          <w:color w:val="000000"/>
+        </w:rPr>
+        <w:t>IoT</w:t>
+      </w:r>
+      <w:proofErr w:type="spellEnd"/>
+      <w:r>
+        <w:rPr>
+          <w:i/>
+          <w:color w:val="000000"/>
+        </w:rPr>
+        <w:t xml:space="preserve"> Data </w:t>
+      </w:r>
+      <w:proofErr w:type="spellStart"/>
+      <w:r>
+        <w:rPr>
+          <w:i/>
+          <w:color w:val="000000"/>
+        </w:rPr>
+        <w:t>with</w:t>
+      </w:r>
+      <w:proofErr w:type="spellEnd"/>
+      <w:r>
+        <w:rPr>
+          <w:i/>
+          <w:color w:val="000000"/>
+        </w:rPr>
+        <w:t xml:space="preserve"> </w:t>
+      </w:r>
+      <w:proofErr w:type="spellStart"/>
+      <w:r>
+        <w:rPr>
+          <w:i/>
+          <w:color w:val="000000"/>
+        </w:rPr>
+        <w:t>ThingSpeak</w:t>
+      </w:r>
+      <w:proofErr w:type="spellEnd"/>
+      <w:r>
+        <w:rPr>
+          <w:color w:val="000000"/>
+        </w:rPr>
+        <w:t xml:space="preserve">. </w:t>
+      </w:r>
+      <w:proofErr w:type="spellStart"/>
+      <w:r>
+        <w:rPr>
+          <w:color w:val="000000"/>
+        </w:rPr>
+        <w:t>MathWorks</w:t>
+      </w:r>
+      <w:proofErr w:type="spellEnd"/>
+      <w:r>
+        <w:rPr>
+          <w:color w:val="000000"/>
+        </w:rPr>
+        <w:t xml:space="preserve">. </w:t>
       </w:r>
       <w:hyperlink r:id="rId60">
         <w:r>
@@ -15202,7 +20784,21 @@
         <w:rPr>
           <w:color w:val="000000"/>
         </w:rPr>
-        <w:t xml:space="preserve">Microsoft.com. (n.d.). </w:t>
+        <w:t>Microsoft.com. (</w:t>
+      </w:r>
+      <w:proofErr w:type="spellStart"/>
+      <w:r>
+        <w:rPr>
+          <w:color w:val="000000"/>
+        </w:rPr>
+        <w:t>n.d</w:t>
+      </w:r>
+      <w:proofErr w:type="spellEnd"/>
+      <w:r>
+        <w:rPr>
+          <w:color w:val="000000"/>
+        </w:rPr>
+        <w:t xml:space="preserve">.). </w:t>
       </w:r>
       <w:r>
         <w:rPr>
@@ -15211,12 +20807,14 @@
         </w:rPr>
         <w:t xml:space="preserve">Azure </w:t>
       </w:r>
+      <w:proofErr w:type="spellStart"/>
       <w:r>
         <w:rPr>
           <w:i/>
         </w:rPr>
         <w:t>IoT</w:t>
       </w:r>
+      <w:proofErr w:type="spellEnd"/>
       <w:r>
         <w:t xml:space="preserve">. </w:t>
       </w:r>
@@ -15265,7 +20863,35 @@
         <w:rPr>
           <w:color w:val="000000"/>
         </w:rPr>
-        <w:t>Ortiz Arciniega, J. L., Valencia Barahona, F. X., Bosmediano Cárdenas, C. P., Bastidas Jácome, A. D., Aguirre Chagna, V. H., &amp; Jácome Ayala, P. J. (2025). </w:t>
+        <w:t xml:space="preserve">Ortiz Arciniega, J. L., Valencia Barahona, F. X., </w:t>
+      </w:r>
+      <w:proofErr w:type="spellStart"/>
+      <w:r>
+        <w:rPr>
+          <w:color w:val="000000"/>
+        </w:rPr>
+        <w:t>Bosmediano</w:t>
+      </w:r>
+      <w:proofErr w:type="spellEnd"/>
+      <w:r>
+        <w:rPr>
+          <w:color w:val="000000"/>
+        </w:rPr>
+        <w:t xml:space="preserve"> Cárdenas, C. P., Bastidas Jácome, A. D., Aguirre </w:t>
+      </w:r>
+      <w:proofErr w:type="spellStart"/>
+      <w:r>
+        <w:rPr>
+          <w:color w:val="000000"/>
+        </w:rPr>
+        <w:t>Chagna</w:t>
+      </w:r>
+      <w:proofErr w:type="spellEnd"/>
+      <w:r>
+        <w:rPr>
+          <w:color w:val="000000"/>
+        </w:rPr>
+        <w:t>, V. H., &amp; Jácome Ayala, P. J. (2025). </w:t>
       </w:r>
       <w:r>
         <w:rPr>
@@ -15278,7 +20904,21 @@
         <w:rPr>
           <w:color w:val="000000"/>
         </w:rPr>
-        <w:t xml:space="preserve">. [Documento PDF]. Alumni Editora. </w:t>
+        <w:t xml:space="preserve">. [Documento PDF]. </w:t>
+      </w:r>
+      <w:proofErr w:type="spellStart"/>
+      <w:r>
+        <w:rPr>
+          <w:color w:val="000000"/>
+        </w:rPr>
+        <w:t>Alumni</w:t>
+      </w:r>
+      <w:proofErr w:type="spellEnd"/>
+      <w:r>
+        <w:rPr>
+          <w:color w:val="000000"/>
+        </w:rPr>
+        <w:t xml:space="preserve"> Editora. </w:t>
       </w:r>
       <w:hyperlink r:id="rId62">
         <w:r>
@@ -15305,8 +20945,13 @@
         <w:spacing w:before="240" w:after="120" w:line="240" w:lineRule="auto"/>
         <w:ind w:left="709"/>
       </w:pPr>
-      <w:r>
-        <w:t xml:space="preserve">SparkFun. (2021). </w:t>
+      <w:proofErr w:type="spellStart"/>
+      <w:r>
+        <w:t>SparkFun</w:t>
+      </w:r>
+      <w:proofErr w:type="spellEnd"/>
+      <w:r>
+        <w:t xml:space="preserve">. (2021). </w:t>
       </w:r>
       <w:r>
         <w:rPr>
@@ -15315,7 +20960,15 @@
         <w:t>Tutoriales</w:t>
       </w:r>
       <w:r>
-        <w:t xml:space="preserve">. SparkFun. </w:t>
+        <w:t xml:space="preserve">. </w:t>
+      </w:r>
+      <w:proofErr w:type="spellStart"/>
+      <w:r>
+        <w:t>SparkFun</w:t>
+      </w:r>
+      <w:proofErr w:type="spellEnd"/>
+      <w:r>
+        <w:t xml:space="preserve">. </w:t>
       </w:r>
       <w:hyperlink r:id="rId63">
         <w:r>
@@ -15337,13 +20990,49 @@
       </w:pPr>
       <w:r>
         <w:lastRenderedPageBreak/>
-        <w:t xml:space="preserve">Tme.eu. (n.d.). </w:t>
+        <w:t>Tme.eu. (</w:t>
+      </w:r>
+      <w:proofErr w:type="spellStart"/>
+      <w:r>
+        <w:t>n.d</w:t>
+      </w:r>
+      <w:proofErr w:type="spellEnd"/>
+      <w:r>
+        <w:t xml:space="preserve">.). </w:t>
       </w:r>
       <w:r>
         <w:rPr>
           <w:i/>
         </w:rPr>
-        <w:t xml:space="preserve">No solo Wi-Fi: estándares de comunicación inalámbrica en IoT. </w:t>
+        <w:t xml:space="preserve">No solo </w:t>
+      </w:r>
+      <w:proofErr w:type="spellStart"/>
+      <w:r>
+        <w:rPr>
+          <w:i/>
+        </w:rPr>
+        <w:t>Wi</w:t>
+      </w:r>
+      <w:proofErr w:type="spellEnd"/>
+      <w:r>
+        <w:rPr>
+          <w:i/>
+        </w:rPr>
+        <w:t xml:space="preserve">-Fi: estándares de comunicación inalámbrica en </w:t>
+      </w:r>
+      <w:proofErr w:type="spellStart"/>
+      <w:r>
+        <w:rPr>
+          <w:i/>
+        </w:rPr>
+        <w:t>IoT</w:t>
+      </w:r>
+      <w:proofErr w:type="spellEnd"/>
+      <w:r>
+        <w:rPr>
+          <w:i/>
+        </w:rPr>
+        <w:t xml:space="preserve">. </w:t>
       </w:r>
       <w:r>
         <w:t xml:space="preserve">Recuperado el 16 de junio de 2025, de </w:t>
@@ -15387,7 +21076,21 @@
         <w:rPr>
           <w:color w:val="000000"/>
         </w:rPr>
-        <w:t xml:space="preserve">. (n.d.). [Documento PDF]. Edu.co. Recuperado el 16 de junio de 2025, de </w:t>
+        <w:t>. (</w:t>
+      </w:r>
+      <w:proofErr w:type="spellStart"/>
+      <w:r>
+        <w:rPr>
+          <w:color w:val="000000"/>
+        </w:rPr>
+        <w:t>n.d</w:t>
+      </w:r>
+      <w:proofErr w:type="spellEnd"/>
+      <w:r>
+        <w:rPr>
+          <w:color w:val="000000"/>
+        </w:rPr>
+        <w:t xml:space="preserve">.). [Documento PDF]. Edu.co. Recuperado el 16 de junio de 2025, de </w:t>
       </w:r>
       <w:hyperlink r:id="rId65">
         <w:r>
@@ -15434,7 +21137,21 @@
         <w:rPr>
           <w:color w:val="000000"/>
         </w:rPr>
-        <w:t xml:space="preserve">Weg.net. (n.d.). </w:t>
+        <w:t>Weg.net. (</w:t>
+      </w:r>
+      <w:proofErr w:type="spellStart"/>
+      <w:r>
+        <w:rPr>
+          <w:color w:val="000000"/>
+        </w:rPr>
+        <w:t>n.d</w:t>
+      </w:r>
+      <w:proofErr w:type="spellEnd"/>
+      <w:r>
+        <w:rPr>
+          <w:color w:val="000000"/>
+        </w:rPr>
+        <w:t xml:space="preserve">.). </w:t>
       </w:r>
       <w:r>
         <w:rPr>
@@ -15480,12 +21197,69 @@
           <w:color w:val="000000"/>
         </w:rPr>
       </w:pPr>
+      <w:proofErr w:type="spellStart"/>
       <w:r>
         <w:rPr>
           <w:i/>
           <w:color w:val="000000"/>
         </w:rPr>
-        <w:t>Wokwi - World’s most advanced ESP32 Simulator</w:t>
+        <w:t>Wokwi</w:t>
+      </w:r>
+      <w:proofErr w:type="spellEnd"/>
+      <w:r>
+        <w:rPr>
+          <w:i/>
+          <w:color w:val="000000"/>
+        </w:rPr>
+        <w:t xml:space="preserve"> - </w:t>
+      </w:r>
+      <w:proofErr w:type="spellStart"/>
+      <w:r>
+        <w:rPr>
+          <w:i/>
+          <w:color w:val="000000"/>
+        </w:rPr>
+        <w:t>World’s</w:t>
+      </w:r>
+      <w:proofErr w:type="spellEnd"/>
+      <w:r>
+        <w:rPr>
+          <w:i/>
+          <w:color w:val="000000"/>
+        </w:rPr>
+        <w:t xml:space="preserve"> </w:t>
+      </w:r>
+      <w:proofErr w:type="spellStart"/>
+      <w:r>
+        <w:rPr>
+          <w:i/>
+          <w:color w:val="000000"/>
+        </w:rPr>
+        <w:t>most</w:t>
+      </w:r>
+      <w:proofErr w:type="spellEnd"/>
+      <w:r>
+        <w:rPr>
+          <w:i/>
+          <w:color w:val="000000"/>
+        </w:rPr>
+        <w:t xml:space="preserve"> </w:t>
+      </w:r>
+      <w:proofErr w:type="spellStart"/>
+      <w:r>
+        <w:rPr>
+          <w:i/>
+          <w:color w:val="000000"/>
+        </w:rPr>
+        <w:t>advanced</w:t>
+      </w:r>
+      <w:proofErr w:type="spellEnd"/>
+      <w:r>
+        <w:rPr>
+          <w:i/>
+          <w:color w:val="000000"/>
+        </w:rPr>
+        <w:t xml:space="preserve"> ESP32 Simulator</w:t>
       </w:r>
       <w:r>
         <w:rPr>
@@ -15703,8 +21477,18 @@
           <w:sz w:val="22"/>
           <w:szCs w:val="22"/>
         </w:rPr>
-        <w:t>se ajusta refrencia</w:t>
-      </w:r>
+        <w:t xml:space="preserve">se ajusta </w:t>
+      </w:r>
+      <w:proofErr w:type="spellStart"/>
+      <w:r>
+        <w:rPr>
+          <w:color w:val="000000"/>
+          <w:sz w:val="22"/>
+          <w:szCs w:val="22"/>
+        </w:rPr>
+        <w:t>refrencia</w:t>
+      </w:r>
+      <w:proofErr w:type="spellEnd"/>
     </w:p>
   </w:comment>
   <w:comment w:id="53" w:author="Proyecto Formativo" w:date="2025-09-08T16:48:00Z" w:initials="">
@@ -15761,8 +21545,18 @@
           <w:sz w:val="22"/>
           <w:szCs w:val="22"/>
         </w:rPr>
-        <w:t>Se ajusto refrencia</w:t>
-      </w:r>
+        <w:t xml:space="preserve">Se ajusto </w:t>
+      </w:r>
+      <w:proofErr w:type="spellStart"/>
+      <w:r>
+        <w:rPr>
+          <w:color w:val="000000"/>
+          <w:sz w:val="22"/>
+          <w:szCs w:val="22"/>
+        </w:rPr>
+        <w:t>refrencia</w:t>
+      </w:r>
+      <w:proofErr w:type="spellEnd"/>
     </w:p>
   </w:comment>
   <w:comment w:id="55" w:author="Proyecto Formativo" w:date="2025-09-08T17:11:00Z" w:initials="">
@@ -15803,7 +21597,7 @@
   <w15:commentEx w15:paraId="00000217" w15:done="0"/>
   <w15:commentEx w15:paraId="00000219" w15:done="0"/>
   <w15:commentEx w15:paraId="00000218" w15:done="0"/>
-  <w15:commentEx w15:paraId="00000215" w15:done="0"/>
+  <w15:commentEx w15:paraId="32FF34D6" w15:done="0"/>
   <w15:commentEx w15:paraId="0000021C" w15:done="0"/>
   <w15:commentEx w15:paraId="00000216" w15:done="0"/>
   <w15:commentEx w15:paraId="0000021B" w15:done="0"/>
@@ -15816,7 +21610,7 @@
   <w16cid:commentId w16cid:paraId="00000217" w16cid:durableId="2C6C3323"/>
   <w16cid:commentId w16cid:paraId="00000219" w16cid:durableId="2C6C3322"/>
   <w16cid:commentId w16cid:paraId="00000218" w16cid:durableId="2C6C3321"/>
-  <w16cid:commentId w16cid:paraId="00000215" w16cid:durableId="2C6C3320"/>
+  <w16cid:commentId w16cid:paraId="32FF34D6" w16cid:durableId="2C6F38E7"/>
   <w16cid:commentId w16cid:paraId="0000021C" w16cid:durableId="2C6C331F"/>
   <w16cid:commentId w16cid:paraId="00000216" w16cid:durableId="2C6C331E"/>
   <w16cid:commentId w16cid:paraId="0000021B" w16cid:durableId="2C6C331D"/>
